--- a/Tarea 2 Métodos Numéricos.docx
+++ b/Tarea 2 Métodos Numéricos.docx
@@ -6,11 +6,17 @@
       <w:pPr>
         <w:pStyle w:val="Ttulo1"/>
         <w:rPr>
+          <w:rFonts w:ascii="Lucida Sans" w:hAnsi="Lucida Sans"/>
+          <w:sz w:val="28"/>
+          <w:szCs w:val="28"/>
           <w:lang w:val="es-ES"/>
         </w:rPr>
       </w:pPr>
       <w:r>
         <w:rPr>
+          <w:rFonts w:ascii="Lucida Sans" w:hAnsi="Lucida Sans"/>
+          <w:sz w:val="28"/>
+          <w:szCs w:val="28"/>
           <w:lang w:val="es-ES"/>
         </w:rPr>
         <w:t>Tarea 2 Métodos Numéricos</w:t>
@@ -19,11 +25,17 @@
     <w:p>
       <w:pPr>
         <w:rPr>
+          <w:rFonts w:ascii="Lucida Sans" w:hAnsi="Lucida Sans"/>
+          <w:sz w:val="28"/>
+          <w:szCs w:val="28"/>
           <w:lang w:val="es-ES"/>
         </w:rPr>
       </w:pPr>
       <w:r>
         <w:rPr>
+          <w:rFonts w:ascii="Lucida Sans" w:hAnsi="Lucida Sans"/>
+          <w:sz w:val="28"/>
+          <w:szCs w:val="28"/>
           <w:lang w:val="es-ES"/>
         </w:rPr>
         <w:t>Alumno: Ángel Cáceres Licona.</w:t>
@@ -32,6 +44,9 @@
     <w:p>
       <w:pPr>
         <w:rPr>
+          <w:rFonts w:ascii="Lucida Sans" w:hAnsi="Lucida Sans"/>
+          <w:sz w:val="28"/>
+          <w:szCs w:val="28"/>
           <w:lang w:val="es-ES"/>
         </w:rPr>
       </w:pPr>
@@ -39,6 +54,9 @@
     <w:p>
       <w:pPr>
         <w:rPr>
+          <w:rFonts w:ascii="Lucida Sans" w:hAnsi="Lucida Sans"/>
+          <w:sz w:val="28"/>
+          <w:szCs w:val="28"/>
           <w:lang w:val="es-ES"/>
         </w:rPr>
       </w:pPr>
@@ -46,20 +64,30 @@
     <w:p>
       <w:pPr>
         <w:rPr>
-          <w:rFonts w:eastAsiaTheme="minorEastAsia"/>
+          <w:rFonts w:ascii="Lucida Sans" w:eastAsiaTheme="minorEastAsia" w:hAnsi="Lucida Sans"/>
+          <w:sz w:val="28"/>
+          <w:szCs w:val="28"/>
           <w:lang w:val="es-ES"/>
         </w:rPr>
       </w:pPr>
       <w:r>
         <w:rPr>
+          <w:rFonts w:ascii="Lucida Sans" w:hAnsi="Lucida Sans"/>
+          <w:sz w:val="28"/>
+          <w:szCs w:val="28"/>
           <w:lang w:val="es-ES"/>
         </w:rPr>
         <w:t xml:space="preserve">Sea </w:t>
       </w:r>
       <m:oMath>
         <m:r>
+          <m:rPr>
+            <m:sty m:val="p"/>
+          </m:rPr>
           <w:rPr>
             <w:rFonts w:ascii="Cambria Math" w:hAnsi="Cambria Math"/>
+            <w:sz w:val="28"/>
+            <w:szCs w:val="28"/>
             <w:lang w:val="es-ES"/>
           </w:rPr>
           <m:t>f</m:t>
@@ -69,15 +97,21 @@
             <m:ctrlPr>
               <w:rPr>
                 <w:rFonts w:ascii="Cambria Math" w:hAnsi="Cambria Math"/>
-                <w:i/>
+                <w:sz w:val="28"/>
+                <w:szCs w:val="28"/>
                 <w:lang w:val="es-ES"/>
               </w:rPr>
             </m:ctrlPr>
           </m:dPr>
           <m:e>
             <m:r>
+              <m:rPr>
+                <m:sty m:val="p"/>
+              </m:rPr>
               <w:rPr>
                 <w:rFonts w:ascii="Cambria Math" w:hAnsi="Cambria Math"/>
+                <w:sz w:val="28"/>
+                <w:szCs w:val="28"/>
                 <w:lang w:val="es-ES"/>
               </w:rPr>
               <m:t>x</m:t>
@@ -85,8 +119,13 @@
           </m:e>
         </m:d>
         <m:r>
+          <m:rPr>
+            <m:sty m:val="p"/>
+          </m:rPr>
           <w:rPr>
             <w:rFonts w:ascii="Cambria Math" w:hAnsi="Cambria Math"/>
+            <w:sz w:val="28"/>
+            <w:szCs w:val="28"/>
             <w:lang w:val="es-ES"/>
           </w:rPr>
           <m:t>=</m:t>
@@ -96,15 +135,21 @@
             <m:ctrlPr>
               <w:rPr>
                 <w:rFonts w:ascii="Cambria Math" w:hAnsi="Cambria Math"/>
-                <w:i/>
+                <w:sz w:val="28"/>
+                <w:szCs w:val="28"/>
                 <w:lang w:val="es-ES"/>
               </w:rPr>
             </m:ctrlPr>
           </m:sSupPr>
           <m:e>
             <m:r>
+              <m:rPr>
+                <m:sty m:val="p"/>
+              </m:rPr>
               <w:rPr>
                 <w:rFonts w:ascii="Cambria Math" w:hAnsi="Cambria Math"/>
+                <w:sz w:val="28"/>
+                <w:szCs w:val="28"/>
                 <w:lang w:val="es-ES"/>
               </w:rPr>
               <m:t>x</m:t>
@@ -112,8 +157,13 @@
           </m:e>
           <m:sup>
             <m:r>
+              <m:rPr>
+                <m:sty m:val="p"/>
+              </m:rPr>
               <w:rPr>
                 <w:rFonts w:ascii="Cambria Math" w:hAnsi="Cambria Math"/>
+                <w:sz w:val="28"/>
+                <w:szCs w:val="28"/>
                 <w:lang w:val="es-ES"/>
               </w:rPr>
               <m:t>3</m:t>
@@ -121,8 +171,13 @@
           </m:sup>
         </m:sSup>
         <m:r>
+          <m:rPr>
+            <m:sty m:val="p"/>
+          </m:rPr>
           <w:rPr>
             <w:rFonts w:ascii="Cambria Math" w:hAnsi="Cambria Math"/>
+            <w:sz w:val="28"/>
+            <w:szCs w:val="28"/>
             <w:lang w:val="es-ES"/>
           </w:rPr>
           <m:t>-2</m:t>
@@ -130,7 +185,9 @@
       </m:oMath>
       <w:r>
         <w:rPr>
-          <w:rFonts w:eastAsiaTheme="minorEastAsia"/>
+          <w:rFonts w:ascii="Lucida Sans" w:eastAsiaTheme="minorEastAsia" w:hAnsi="Lucida Sans"/>
+          <w:sz w:val="28"/>
+          <w:szCs w:val="28"/>
           <w:lang w:val="es-ES"/>
         </w:rPr>
         <w:t>. Encontrar una raíz mediante en el intervalo [1,2].</w:t>
@@ -140,13 +197,17 @@
       <w:pPr>
         <w:pStyle w:val="Ttulo1"/>
         <w:rPr>
-          <w:rFonts w:eastAsiaTheme="minorEastAsia"/>
+          <w:rFonts w:ascii="Lucida Sans" w:eastAsiaTheme="minorEastAsia" w:hAnsi="Lucida Sans"/>
+          <w:sz w:val="28"/>
+          <w:szCs w:val="28"/>
           <w:lang w:val="es-ES"/>
         </w:rPr>
       </w:pPr>
       <w:r>
         <w:rPr>
-          <w:rFonts w:eastAsiaTheme="minorEastAsia"/>
+          <w:rFonts w:ascii="Lucida Sans" w:eastAsiaTheme="minorEastAsia" w:hAnsi="Lucida Sans"/>
+          <w:sz w:val="28"/>
+          <w:szCs w:val="28"/>
           <w:lang w:val="es-ES"/>
         </w:rPr>
         <w:t>Bisección</w:t>
@@ -155,13 +216,3061 @@
     <w:p>
       <w:pPr>
         <w:rPr>
-          <w:rFonts w:eastAsiaTheme="minorEastAsia"/>
+          <w:rFonts w:ascii="Lucida Sans" w:eastAsiaTheme="minorEastAsia" w:hAnsi="Lucida Sans"/>
+          <w:sz w:val="28"/>
+          <w:szCs w:val="28"/>
           <w:lang w:val="es-ES"/>
         </w:rPr>
       </w:pPr>
       <w:r>
         <w:rPr>
-          <w:rFonts w:eastAsiaTheme="minorEastAsia"/>
+          <w:rFonts w:ascii="Lucida Sans" w:eastAsiaTheme="minorEastAsia" w:hAnsi="Lucida Sans"/>
+          <w:sz w:val="28"/>
+          <w:szCs w:val="28"/>
+          <w:lang w:val="es-ES"/>
+        </w:rPr>
+        <w:t xml:space="preserve">Resultado: </w:t>
+      </w:r>
+    </w:p>
+    <w:tbl>
+      <w:tblPr>
+        <w:tblStyle w:val="Tablaconcuadrcula"/>
+        <w:tblW w:w="0" w:type="auto"/>
+        <w:tblLook w:val="04A0" w:firstRow="1" w:lastRow="0" w:firstColumn="1" w:lastColumn="0" w:noHBand="0" w:noVBand="1"/>
+      </w:tblPr>
+      <w:tblGrid>
+        <w:gridCol w:w="1765"/>
+        <w:gridCol w:w="1765"/>
+        <w:gridCol w:w="1766"/>
+        <w:gridCol w:w="1766"/>
+        <w:gridCol w:w="1766"/>
+      </w:tblGrid>
+      <w:tr>
+        <w:tc>
+          <w:tcPr>
+            <w:tcW w:w="1765" w:type="dxa"/>
+          </w:tcPr>
+          <w:p>
+            <w:pPr>
+              <w:rPr>
+                <w:rFonts w:ascii="Lucida Sans" w:hAnsi="Lucida Sans"/>
+                <w:sz w:val="28"/>
+                <w:szCs w:val="28"/>
+                <w:lang w:val="es-ES"/>
+              </w:rPr>
+            </w:pPr>
+            <w:r>
+              <w:rPr>
+                <w:rFonts w:ascii="Lucida Sans" w:hAnsi="Lucida Sans"/>
+                <w:sz w:val="28"/>
+                <w:szCs w:val="28"/>
+                <w:lang w:val="es-ES"/>
+              </w:rPr>
+              <w:t>Iteración</w:t>
+            </w:r>
+          </w:p>
+        </w:tc>
+        <w:tc>
+          <w:tcPr>
+            <w:tcW w:w="1765" w:type="dxa"/>
+          </w:tcPr>
+          <w:p>
+            <w:pPr>
+              <w:rPr>
+                <w:rFonts w:ascii="Lucida Sans" w:hAnsi="Lucida Sans"/>
+                <w:sz w:val="28"/>
+                <w:szCs w:val="28"/>
+                <w:lang w:val="es-ES"/>
+              </w:rPr>
+            </w:pPr>
+            <w:r>
+              <w:rPr>
+                <w:rFonts w:ascii="Lucida Sans" w:hAnsi="Lucida Sans"/>
+                <w:sz w:val="28"/>
+                <w:szCs w:val="28"/>
+                <w:lang w:val="es-ES"/>
+              </w:rPr>
+              <w:t>a</w:t>
+            </w:r>
+          </w:p>
+        </w:tc>
+        <w:tc>
+          <w:tcPr>
+            <w:tcW w:w="1766" w:type="dxa"/>
+          </w:tcPr>
+          <w:p>
+            <w:pPr>
+              <w:rPr>
+                <w:rFonts w:ascii="Lucida Sans" w:hAnsi="Lucida Sans"/>
+                <w:sz w:val="28"/>
+                <w:szCs w:val="28"/>
+                <w:lang w:val="es-ES"/>
+              </w:rPr>
+            </w:pPr>
+            <w:r>
+              <w:rPr>
+                <w:rFonts w:ascii="Lucida Sans" w:hAnsi="Lucida Sans"/>
+                <w:sz w:val="28"/>
+                <w:szCs w:val="28"/>
+                <w:lang w:val="es-ES"/>
+              </w:rPr>
+              <w:t>b</w:t>
+            </w:r>
+          </w:p>
+        </w:tc>
+        <w:tc>
+          <w:tcPr>
+            <w:tcW w:w="1766" w:type="dxa"/>
+          </w:tcPr>
+          <w:p>
+            <w:pPr>
+              <w:rPr>
+                <w:rFonts w:ascii="Lucida Sans" w:hAnsi="Lucida Sans"/>
+                <w:sz w:val="28"/>
+                <w:szCs w:val="28"/>
+                <w:lang w:val="es-ES"/>
+              </w:rPr>
+            </w:pPr>
+            <w:r>
+              <w:rPr>
+                <w:rFonts w:ascii="Lucida Sans" w:hAnsi="Lucida Sans"/>
+                <w:sz w:val="28"/>
+                <w:szCs w:val="28"/>
+                <w:lang w:val="es-ES"/>
+              </w:rPr>
+              <w:t>c</w:t>
+            </w:r>
+          </w:p>
+        </w:tc>
+        <w:tc>
+          <w:tcPr>
+            <w:tcW w:w="1766" w:type="dxa"/>
+          </w:tcPr>
+          <w:p>
+            <w:pPr>
+              <w:rPr>
+                <w:rFonts w:ascii="Lucida Sans" w:hAnsi="Lucida Sans"/>
+                <w:sz w:val="28"/>
+                <w:szCs w:val="28"/>
+                <w:lang w:val="es-ES"/>
+              </w:rPr>
+            </w:pPr>
+            <w:r>
+              <w:rPr>
+                <w:rFonts w:ascii="Lucida Sans" w:hAnsi="Lucida Sans"/>
+                <w:sz w:val="28"/>
+                <w:szCs w:val="28"/>
+                <w:lang w:val="es-ES"/>
+              </w:rPr>
+              <w:t>F(c)</w:t>
+            </w:r>
+          </w:p>
+        </w:tc>
+      </w:tr>
+      <w:tr>
+        <w:tc>
+          <w:tcPr>
+            <w:tcW w:w="1765" w:type="dxa"/>
+          </w:tcPr>
+          <w:p>
+            <w:pPr>
+              <w:rPr>
+                <w:rFonts w:ascii="Lucida Sans" w:hAnsi="Lucida Sans"/>
+                <w:sz w:val="28"/>
+                <w:szCs w:val="28"/>
+                <w:lang w:val="es-ES"/>
+              </w:rPr>
+            </w:pPr>
+            <w:r>
+              <w:rPr>
+                <w:rFonts w:ascii="Lucida Sans" w:hAnsi="Lucida Sans"/>
+                <w:sz w:val="28"/>
+                <w:szCs w:val="28"/>
+                <w:lang w:val="es-ES"/>
+              </w:rPr>
+              <w:t>1</w:t>
+            </w:r>
+          </w:p>
+        </w:tc>
+        <w:tc>
+          <w:tcPr>
+            <w:tcW w:w="1765" w:type="dxa"/>
+          </w:tcPr>
+          <w:p>
+            <w:pPr>
+              <w:rPr>
+                <w:rFonts w:ascii="Lucida Sans" w:hAnsi="Lucida Sans"/>
+                <w:sz w:val="28"/>
+                <w:szCs w:val="28"/>
+                <w:lang w:val="es-ES"/>
+              </w:rPr>
+            </w:pPr>
+            <w:r>
+              <w:rPr>
+                <w:rFonts w:ascii="Lucida Sans" w:hAnsi="Lucida Sans"/>
+                <w:sz w:val="28"/>
+                <w:szCs w:val="28"/>
+                <w:lang w:val="es-ES"/>
+              </w:rPr>
+              <w:t>0.0000</w:t>
+            </w:r>
+          </w:p>
+        </w:tc>
+        <w:tc>
+          <w:tcPr>
+            <w:tcW w:w="1766" w:type="dxa"/>
+          </w:tcPr>
+          <w:p>
+            <w:pPr>
+              <w:rPr>
+                <w:rFonts w:ascii="Lucida Sans" w:hAnsi="Lucida Sans"/>
+                <w:sz w:val="28"/>
+                <w:szCs w:val="28"/>
+                <w:lang w:val="es-ES"/>
+              </w:rPr>
+            </w:pPr>
+            <w:r>
+              <w:rPr>
+                <w:rFonts w:ascii="Lucida Sans" w:hAnsi="Lucida Sans"/>
+                <w:sz w:val="28"/>
+                <w:szCs w:val="28"/>
+                <w:lang w:val="es-ES"/>
+              </w:rPr>
+              <w:t>2.0000</w:t>
+            </w:r>
+          </w:p>
+        </w:tc>
+        <w:tc>
+          <w:tcPr>
+            <w:tcW w:w="1766" w:type="dxa"/>
+          </w:tcPr>
+          <w:p>
+            <w:pPr>
+              <w:rPr>
+                <w:rFonts w:ascii="Lucida Sans" w:hAnsi="Lucida Sans"/>
+                <w:sz w:val="28"/>
+                <w:szCs w:val="28"/>
+                <w:lang w:val="es-ES"/>
+              </w:rPr>
+            </w:pPr>
+            <w:r>
+              <w:rPr>
+                <w:rFonts w:ascii="Lucida Sans" w:hAnsi="Lucida Sans"/>
+                <w:sz w:val="28"/>
+                <w:szCs w:val="28"/>
+                <w:lang w:val="es-ES"/>
+              </w:rPr>
+              <w:t>1.0000</w:t>
+            </w:r>
+          </w:p>
+        </w:tc>
+        <w:tc>
+          <w:tcPr>
+            <w:tcW w:w="1766" w:type="dxa"/>
+          </w:tcPr>
+          <w:p>
+            <w:pPr>
+              <w:rPr>
+                <w:rFonts w:ascii="Lucida Sans" w:hAnsi="Lucida Sans"/>
+                <w:sz w:val="28"/>
+                <w:szCs w:val="28"/>
+                <w:lang w:val="es-ES"/>
+              </w:rPr>
+            </w:pPr>
+            <w:r>
+              <w:rPr>
+                <w:rFonts w:ascii="Lucida Sans" w:hAnsi="Lucida Sans"/>
+                <w:sz w:val="28"/>
+                <w:szCs w:val="28"/>
+                <w:lang w:val="es-ES"/>
+              </w:rPr>
+              <w:t>-1.0000</w:t>
+            </w:r>
+          </w:p>
+        </w:tc>
+      </w:tr>
+      <w:tr>
+        <w:tc>
+          <w:tcPr>
+            <w:tcW w:w="1765" w:type="dxa"/>
+          </w:tcPr>
+          <w:p>
+            <w:pPr>
+              <w:rPr>
+                <w:rFonts w:ascii="Lucida Sans" w:hAnsi="Lucida Sans"/>
+                <w:sz w:val="28"/>
+                <w:szCs w:val="28"/>
+                <w:lang w:val="es-ES"/>
+              </w:rPr>
+            </w:pPr>
+            <w:r>
+              <w:rPr>
+                <w:rFonts w:ascii="Lucida Sans" w:hAnsi="Lucida Sans"/>
+                <w:sz w:val="28"/>
+                <w:szCs w:val="28"/>
+                <w:lang w:val="es-ES"/>
+              </w:rPr>
+              <w:t>2</w:t>
+            </w:r>
+          </w:p>
+        </w:tc>
+        <w:tc>
+          <w:tcPr>
+            <w:tcW w:w="1765" w:type="dxa"/>
+          </w:tcPr>
+          <w:p>
+            <w:pPr>
+              <w:rPr>
+                <w:rFonts w:ascii="Lucida Sans" w:hAnsi="Lucida Sans"/>
+                <w:sz w:val="28"/>
+                <w:szCs w:val="28"/>
+                <w:lang w:val="es-ES"/>
+              </w:rPr>
+            </w:pPr>
+            <w:r>
+              <w:rPr>
+                <w:rFonts w:ascii="Lucida Sans" w:hAnsi="Lucida Sans"/>
+                <w:sz w:val="28"/>
+                <w:szCs w:val="28"/>
+                <w:lang w:val="es-ES"/>
+              </w:rPr>
+              <w:t>1.0000</w:t>
+            </w:r>
+          </w:p>
+        </w:tc>
+        <w:tc>
+          <w:tcPr>
+            <w:tcW w:w="1766" w:type="dxa"/>
+          </w:tcPr>
+          <w:p>
+            <w:pPr>
+              <w:rPr>
+                <w:rFonts w:ascii="Lucida Sans" w:hAnsi="Lucida Sans"/>
+                <w:sz w:val="28"/>
+                <w:szCs w:val="28"/>
+                <w:lang w:val="es-ES"/>
+              </w:rPr>
+            </w:pPr>
+            <w:r>
+              <w:rPr>
+                <w:rFonts w:ascii="Lucida Sans" w:hAnsi="Lucida Sans"/>
+                <w:sz w:val="28"/>
+                <w:szCs w:val="28"/>
+                <w:lang w:val="es-ES"/>
+              </w:rPr>
+              <w:t>2.0000</w:t>
+            </w:r>
+          </w:p>
+        </w:tc>
+        <w:tc>
+          <w:tcPr>
+            <w:tcW w:w="1766" w:type="dxa"/>
+          </w:tcPr>
+          <w:p>
+            <w:pPr>
+              <w:rPr>
+                <w:rFonts w:ascii="Lucida Sans" w:hAnsi="Lucida Sans"/>
+                <w:sz w:val="28"/>
+                <w:szCs w:val="28"/>
+                <w:lang w:val="es-ES"/>
+              </w:rPr>
+            </w:pPr>
+            <w:r>
+              <w:rPr>
+                <w:rFonts w:ascii="Lucida Sans" w:hAnsi="Lucida Sans"/>
+                <w:sz w:val="28"/>
+                <w:szCs w:val="28"/>
+                <w:lang w:val="es-ES"/>
+              </w:rPr>
+              <w:t>1.5000</w:t>
+            </w:r>
+          </w:p>
+        </w:tc>
+        <w:tc>
+          <w:tcPr>
+            <w:tcW w:w="1766" w:type="dxa"/>
+          </w:tcPr>
+          <w:p>
+            <w:pPr>
+              <w:rPr>
+                <w:rFonts w:ascii="Lucida Sans" w:hAnsi="Lucida Sans"/>
+                <w:sz w:val="28"/>
+                <w:szCs w:val="28"/>
+                <w:lang w:val="es-ES"/>
+              </w:rPr>
+            </w:pPr>
+            <w:r>
+              <w:rPr>
+                <w:rFonts w:ascii="Lucida Sans" w:hAnsi="Lucida Sans"/>
+                <w:sz w:val="28"/>
+                <w:szCs w:val="28"/>
+                <w:lang w:val="es-ES"/>
+              </w:rPr>
+              <w:t>1.3750</w:t>
+            </w:r>
+          </w:p>
+        </w:tc>
+      </w:tr>
+      <w:tr>
+        <w:tc>
+          <w:tcPr>
+            <w:tcW w:w="1765" w:type="dxa"/>
+          </w:tcPr>
+          <w:p>
+            <w:pPr>
+              <w:rPr>
+                <w:rFonts w:ascii="Lucida Sans" w:hAnsi="Lucida Sans"/>
+                <w:sz w:val="28"/>
+                <w:szCs w:val="28"/>
+                <w:lang w:val="es-ES"/>
+              </w:rPr>
+            </w:pPr>
+            <w:r>
+              <w:rPr>
+                <w:rFonts w:ascii="Lucida Sans" w:hAnsi="Lucida Sans"/>
+                <w:sz w:val="28"/>
+                <w:szCs w:val="28"/>
+                <w:lang w:val="es-ES"/>
+              </w:rPr>
+              <w:t>3</w:t>
+            </w:r>
+          </w:p>
+        </w:tc>
+        <w:tc>
+          <w:tcPr>
+            <w:tcW w:w="1765" w:type="dxa"/>
+          </w:tcPr>
+          <w:p>
+            <w:pPr>
+              <w:rPr>
+                <w:rFonts w:ascii="Lucida Sans" w:hAnsi="Lucida Sans"/>
+                <w:sz w:val="28"/>
+                <w:szCs w:val="28"/>
+                <w:lang w:val="es-ES"/>
+              </w:rPr>
+            </w:pPr>
+            <w:r>
+              <w:rPr>
+                <w:rFonts w:ascii="Lucida Sans" w:hAnsi="Lucida Sans"/>
+                <w:sz w:val="28"/>
+                <w:szCs w:val="28"/>
+                <w:lang w:val="es-ES"/>
+              </w:rPr>
+              <w:t>1.0000</w:t>
+            </w:r>
+          </w:p>
+        </w:tc>
+        <w:tc>
+          <w:tcPr>
+            <w:tcW w:w="1766" w:type="dxa"/>
+          </w:tcPr>
+          <w:p>
+            <w:pPr>
+              <w:rPr>
+                <w:rFonts w:ascii="Lucida Sans" w:hAnsi="Lucida Sans"/>
+                <w:sz w:val="28"/>
+                <w:szCs w:val="28"/>
+                <w:lang w:val="es-ES"/>
+              </w:rPr>
+            </w:pPr>
+            <w:r>
+              <w:rPr>
+                <w:rFonts w:ascii="Lucida Sans" w:hAnsi="Lucida Sans"/>
+                <w:sz w:val="28"/>
+                <w:szCs w:val="28"/>
+                <w:lang w:val="es-ES"/>
+              </w:rPr>
+              <w:t>1.5000</w:t>
+            </w:r>
+          </w:p>
+        </w:tc>
+        <w:tc>
+          <w:tcPr>
+            <w:tcW w:w="1766" w:type="dxa"/>
+          </w:tcPr>
+          <w:p>
+            <w:pPr>
+              <w:rPr>
+                <w:rFonts w:ascii="Lucida Sans" w:hAnsi="Lucida Sans"/>
+                <w:sz w:val="28"/>
+                <w:szCs w:val="28"/>
+                <w:lang w:val="es-ES"/>
+              </w:rPr>
+            </w:pPr>
+            <w:r>
+              <w:rPr>
+                <w:rFonts w:ascii="Lucida Sans" w:hAnsi="Lucida Sans"/>
+                <w:sz w:val="28"/>
+                <w:szCs w:val="28"/>
+                <w:lang w:val="es-ES"/>
+              </w:rPr>
+              <w:t>1.2500</w:t>
+            </w:r>
+          </w:p>
+        </w:tc>
+        <w:tc>
+          <w:tcPr>
+            <w:tcW w:w="1766" w:type="dxa"/>
+          </w:tcPr>
+          <w:p>
+            <w:pPr>
+              <w:rPr>
+                <w:rFonts w:ascii="Lucida Sans" w:hAnsi="Lucida Sans"/>
+                <w:sz w:val="28"/>
+                <w:szCs w:val="28"/>
+                <w:lang w:val="es-ES"/>
+              </w:rPr>
+            </w:pPr>
+            <w:r>
+              <w:rPr>
+                <w:rFonts w:ascii="Lucida Sans" w:hAnsi="Lucida Sans"/>
+                <w:sz w:val="28"/>
+                <w:szCs w:val="28"/>
+                <w:lang w:val="es-ES"/>
+              </w:rPr>
+              <w:t>-0.0469</w:t>
+            </w:r>
+          </w:p>
+        </w:tc>
+      </w:tr>
+      <w:tr>
+        <w:tc>
+          <w:tcPr>
+            <w:tcW w:w="1765" w:type="dxa"/>
+          </w:tcPr>
+          <w:p>
+            <w:pPr>
+              <w:rPr>
+                <w:rFonts w:ascii="Lucida Sans" w:hAnsi="Lucida Sans"/>
+                <w:sz w:val="28"/>
+                <w:szCs w:val="28"/>
+                <w:lang w:val="es-ES"/>
+              </w:rPr>
+            </w:pPr>
+            <w:r>
+              <w:rPr>
+                <w:rFonts w:ascii="Lucida Sans" w:hAnsi="Lucida Sans"/>
+                <w:sz w:val="28"/>
+                <w:szCs w:val="28"/>
+                <w:lang w:val="es-ES"/>
+              </w:rPr>
+              <w:t>4</w:t>
+            </w:r>
+          </w:p>
+        </w:tc>
+        <w:tc>
+          <w:tcPr>
+            <w:tcW w:w="1765" w:type="dxa"/>
+          </w:tcPr>
+          <w:p>
+            <w:pPr>
+              <w:rPr>
+                <w:rFonts w:ascii="Lucida Sans" w:hAnsi="Lucida Sans"/>
+                <w:sz w:val="28"/>
+                <w:szCs w:val="28"/>
+                <w:lang w:val="es-ES"/>
+              </w:rPr>
+            </w:pPr>
+            <w:r>
+              <w:rPr>
+                <w:rFonts w:ascii="Lucida Sans" w:hAnsi="Lucida Sans"/>
+                <w:sz w:val="28"/>
+                <w:szCs w:val="28"/>
+                <w:lang w:val="es-ES"/>
+              </w:rPr>
+              <w:t>1.2500</w:t>
+            </w:r>
+          </w:p>
+        </w:tc>
+        <w:tc>
+          <w:tcPr>
+            <w:tcW w:w="1766" w:type="dxa"/>
+          </w:tcPr>
+          <w:p>
+            <w:pPr>
+              <w:rPr>
+                <w:rFonts w:ascii="Lucida Sans" w:hAnsi="Lucida Sans"/>
+                <w:sz w:val="28"/>
+                <w:szCs w:val="28"/>
+                <w:lang w:val="es-ES"/>
+              </w:rPr>
+            </w:pPr>
+            <w:r>
+              <w:rPr>
+                <w:rFonts w:ascii="Lucida Sans" w:hAnsi="Lucida Sans"/>
+                <w:sz w:val="28"/>
+                <w:szCs w:val="28"/>
+                <w:lang w:val="es-ES"/>
+              </w:rPr>
+              <w:t>1.5000</w:t>
+            </w:r>
+          </w:p>
+        </w:tc>
+        <w:tc>
+          <w:tcPr>
+            <w:tcW w:w="1766" w:type="dxa"/>
+          </w:tcPr>
+          <w:p>
+            <w:pPr>
+              <w:rPr>
+                <w:rFonts w:ascii="Lucida Sans" w:hAnsi="Lucida Sans"/>
+                <w:sz w:val="28"/>
+                <w:szCs w:val="28"/>
+                <w:lang w:val="es-ES"/>
+              </w:rPr>
+            </w:pPr>
+            <w:r>
+              <w:rPr>
+                <w:rFonts w:ascii="Lucida Sans" w:hAnsi="Lucida Sans"/>
+                <w:sz w:val="28"/>
+                <w:szCs w:val="28"/>
+                <w:lang w:val="es-ES"/>
+              </w:rPr>
+              <w:t>1.3750</w:t>
+            </w:r>
+          </w:p>
+        </w:tc>
+        <w:tc>
+          <w:tcPr>
+            <w:tcW w:w="1766" w:type="dxa"/>
+          </w:tcPr>
+          <w:p>
+            <w:pPr>
+              <w:rPr>
+                <w:rFonts w:ascii="Lucida Sans" w:hAnsi="Lucida Sans"/>
+                <w:sz w:val="28"/>
+                <w:szCs w:val="28"/>
+                <w:lang w:val="es-ES"/>
+              </w:rPr>
+            </w:pPr>
+            <w:r>
+              <w:rPr>
+                <w:rFonts w:ascii="Lucida Sans" w:hAnsi="Lucida Sans"/>
+                <w:sz w:val="28"/>
+                <w:szCs w:val="28"/>
+                <w:lang w:val="es-ES"/>
+              </w:rPr>
+              <w:t>0.5996</w:t>
+            </w:r>
+          </w:p>
+        </w:tc>
+      </w:tr>
+      <w:tr>
+        <w:tc>
+          <w:tcPr>
+            <w:tcW w:w="1765" w:type="dxa"/>
+          </w:tcPr>
+          <w:p>
+            <w:pPr>
+              <w:rPr>
+                <w:rFonts w:ascii="Lucida Sans" w:hAnsi="Lucida Sans"/>
+                <w:sz w:val="28"/>
+                <w:szCs w:val="28"/>
+                <w:lang w:val="es-ES"/>
+              </w:rPr>
+            </w:pPr>
+            <w:r>
+              <w:rPr>
+                <w:rFonts w:ascii="Lucida Sans" w:hAnsi="Lucida Sans"/>
+                <w:sz w:val="28"/>
+                <w:szCs w:val="28"/>
+                <w:lang w:val="es-ES"/>
+              </w:rPr>
+              <w:t>5</w:t>
+            </w:r>
+          </w:p>
+        </w:tc>
+        <w:tc>
+          <w:tcPr>
+            <w:tcW w:w="1765" w:type="dxa"/>
+          </w:tcPr>
+          <w:p>
+            <w:pPr>
+              <w:rPr>
+                <w:rFonts w:ascii="Lucida Sans" w:hAnsi="Lucida Sans"/>
+                <w:sz w:val="28"/>
+                <w:szCs w:val="28"/>
+                <w:lang w:val="es-ES"/>
+              </w:rPr>
+            </w:pPr>
+            <w:r>
+              <w:rPr>
+                <w:rFonts w:ascii="Lucida Sans" w:hAnsi="Lucida Sans"/>
+                <w:sz w:val="28"/>
+                <w:szCs w:val="28"/>
+                <w:lang w:val="es-ES"/>
+              </w:rPr>
+              <w:t>1.2500</w:t>
+            </w:r>
+          </w:p>
+        </w:tc>
+        <w:tc>
+          <w:tcPr>
+            <w:tcW w:w="1766" w:type="dxa"/>
+          </w:tcPr>
+          <w:p>
+            <w:pPr>
+              <w:rPr>
+                <w:rFonts w:ascii="Lucida Sans" w:hAnsi="Lucida Sans"/>
+                <w:sz w:val="28"/>
+                <w:szCs w:val="28"/>
+                <w:lang w:val="es-ES"/>
+              </w:rPr>
+            </w:pPr>
+            <w:r>
+              <w:rPr>
+                <w:rFonts w:ascii="Lucida Sans" w:hAnsi="Lucida Sans"/>
+                <w:sz w:val="28"/>
+                <w:szCs w:val="28"/>
+                <w:lang w:val="es-ES"/>
+              </w:rPr>
+              <w:t>1.3750</w:t>
+            </w:r>
+          </w:p>
+        </w:tc>
+        <w:tc>
+          <w:tcPr>
+            <w:tcW w:w="1766" w:type="dxa"/>
+          </w:tcPr>
+          <w:p>
+            <w:pPr>
+              <w:rPr>
+                <w:rFonts w:ascii="Lucida Sans" w:hAnsi="Lucida Sans"/>
+                <w:sz w:val="28"/>
+                <w:szCs w:val="28"/>
+                <w:lang w:val="es-ES"/>
+              </w:rPr>
+            </w:pPr>
+            <w:r>
+              <w:rPr>
+                <w:rFonts w:ascii="Lucida Sans" w:hAnsi="Lucida Sans"/>
+                <w:sz w:val="28"/>
+                <w:szCs w:val="28"/>
+                <w:lang w:val="es-ES"/>
+              </w:rPr>
+              <w:t>1.3125</w:t>
+            </w:r>
+          </w:p>
+        </w:tc>
+        <w:tc>
+          <w:tcPr>
+            <w:tcW w:w="1766" w:type="dxa"/>
+          </w:tcPr>
+          <w:p>
+            <w:pPr>
+              <w:rPr>
+                <w:rFonts w:ascii="Lucida Sans" w:hAnsi="Lucida Sans"/>
+                <w:sz w:val="28"/>
+                <w:szCs w:val="28"/>
+                <w:lang w:val="es-ES"/>
+              </w:rPr>
+            </w:pPr>
+            <w:r>
+              <w:rPr>
+                <w:rFonts w:ascii="Lucida Sans" w:hAnsi="Lucida Sans"/>
+                <w:sz w:val="28"/>
+                <w:szCs w:val="28"/>
+                <w:lang w:val="es-ES"/>
+              </w:rPr>
+              <w:t>0.2610</w:t>
+            </w:r>
+          </w:p>
+        </w:tc>
+      </w:tr>
+    </w:tbl>
+    <w:p>
+      <w:pPr>
+        <w:rPr>
+          <w:rFonts w:ascii="Lucida Sans" w:eastAsiaTheme="minorEastAsia" w:hAnsi="Lucida Sans"/>
+          <w:sz w:val="28"/>
+          <w:szCs w:val="28"/>
+          <w:lang w:val="es-ES"/>
+        </w:rPr>
+      </w:pPr>
+    </w:p>
+    <w:p>
+      <w:pPr>
+        <w:rPr>
+          <w:rFonts w:ascii="Lucida Sans" w:hAnsi="Lucida Sans"/>
+          <w:sz w:val="28"/>
+          <w:szCs w:val="28"/>
+          <w:lang w:val="es-ES"/>
+        </w:rPr>
+      </w:pPr>
+      <w:r>
+        <w:rPr>
+          <w:rFonts w:ascii="Lucida Sans" w:hAnsi="Lucida Sans"/>
+          <w:sz w:val="28"/>
+          <w:szCs w:val="28"/>
+          <w:lang w:val="es-ES"/>
+        </w:rPr>
+        <w:t xml:space="preserve">La </w:t>
+      </w:r>
+      <w:r>
+        <w:rPr>
+          <w:rFonts w:ascii="Lucida Sans" w:hAnsi="Lucida Sans"/>
+          <w:sz w:val="28"/>
+          <w:szCs w:val="28"/>
+          <w:lang w:val="es-ES"/>
+        </w:rPr>
+        <w:t>raíz</w:t>
+      </w:r>
+      <w:r>
+        <w:rPr>
+          <w:rFonts w:ascii="Lucida Sans" w:hAnsi="Lucida Sans"/>
+          <w:sz w:val="28"/>
+          <w:szCs w:val="28"/>
+          <w:lang w:val="es-ES"/>
+        </w:rPr>
+        <w:t xml:space="preserve"> buscada es: 1.2656, con 5 iteraciones.</w:t>
+      </w:r>
+    </w:p>
+    <w:p>
+      <w:pPr>
+        <w:rPr>
+          <w:rFonts w:ascii="Lucida Sans" w:hAnsi="Lucida Sans"/>
+          <w:sz w:val="28"/>
+          <w:szCs w:val="28"/>
+          <w:lang w:val="es-ES"/>
+        </w:rPr>
+      </w:pPr>
+    </w:p>
+    <w:p>
+      <w:pPr>
+        <w:pStyle w:val="Ttulo1"/>
+        <w:rPr>
+          <w:rFonts w:ascii="Lucida Sans" w:hAnsi="Lucida Sans"/>
+          <w:sz w:val="28"/>
+          <w:szCs w:val="28"/>
+          <w:lang w:val="es-ES"/>
+        </w:rPr>
+      </w:pPr>
+      <w:r>
+        <w:rPr>
+          <w:rFonts w:ascii="Lucida Sans" w:hAnsi="Lucida Sans"/>
+          <w:sz w:val="28"/>
+          <w:szCs w:val="28"/>
+          <w:lang w:val="es-ES"/>
+        </w:rPr>
+        <w:t>Falsa Posición</w:t>
+      </w:r>
+    </w:p>
+    <w:p>
+      <w:pPr>
+        <w:rPr>
+          <w:rFonts w:ascii="Lucida Sans" w:hAnsi="Lucida Sans"/>
+          <w:sz w:val="28"/>
+          <w:szCs w:val="28"/>
+          <w:lang w:val="es-ES"/>
+        </w:rPr>
+      </w:pPr>
+      <w:r>
+        <w:rPr>
+          <w:rFonts w:ascii="Lucida Sans" w:hAnsi="Lucida Sans"/>
+          <w:sz w:val="28"/>
+          <w:szCs w:val="28"/>
+          <w:lang w:val="es-ES"/>
+        </w:rPr>
+        <w:t xml:space="preserve">Resultado: </w:t>
+      </w:r>
+    </w:p>
+    <w:tbl>
+      <w:tblPr>
+        <w:tblStyle w:val="Tablaconcuadrcula"/>
+        <w:tblW w:w="0" w:type="auto"/>
+        <w:tblLook w:val="04A0" w:firstRow="1" w:lastRow="0" w:firstColumn="1" w:lastColumn="0" w:noHBand="0" w:noVBand="1"/>
+      </w:tblPr>
+      <w:tblGrid>
+        <w:gridCol w:w="1430"/>
+        <w:gridCol w:w="1243"/>
+        <w:gridCol w:w="1243"/>
+        <w:gridCol w:w="1243"/>
+        <w:gridCol w:w="1243"/>
+        <w:gridCol w:w="1236"/>
+        <w:gridCol w:w="1190"/>
+      </w:tblGrid>
+      <w:tr>
+        <w:tc>
+          <w:tcPr>
+            <w:tcW w:w="1430" w:type="dxa"/>
+          </w:tcPr>
+          <w:p>
+            <w:pPr>
+              <w:rPr>
+                <w:rFonts w:ascii="Lucida Sans" w:hAnsi="Lucida Sans"/>
+                <w:lang w:val="es-ES"/>
+              </w:rPr>
+            </w:pPr>
+            <w:r>
+              <w:rPr>
+                <w:rFonts w:ascii="Lucida Sans" w:hAnsi="Lucida Sans"/>
+                <w:lang w:val="es-ES"/>
+              </w:rPr>
+              <w:t>Iteración</w:t>
+            </w:r>
+          </w:p>
+        </w:tc>
+        <w:tc>
+          <w:tcPr>
+            <w:tcW w:w="1243" w:type="dxa"/>
+          </w:tcPr>
+          <w:p>
+            <w:pPr>
+              <w:rPr>
+                <w:rFonts w:ascii="Lucida Sans" w:hAnsi="Lucida Sans"/>
+                <w:lang w:val="es-ES"/>
+              </w:rPr>
+            </w:pPr>
+            <w:r>
+              <w:rPr>
+                <w:rFonts w:ascii="Lucida Sans" w:hAnsi="Lucida Sans"/>
+                <w:lang w:val="es-ES"/>
+              </w:rPr>
+              <w:t>a</w:t>
+            </w:r>
+          </w:p>
+        </w:tc>
+        <w:tc>
+          <w:tcPr>
+            <w:tcW w:w="1243" w:type="dxa"/>
+          </w:tcPr>
+          <w:p>
+            <w:pPr>
+              <w:rPr>
+                <w:rFonts w:ascii="Lucida Sans" w:hAnsi="Lucida Sans"/>
+                <w:lang w:val="es-ES"/>
+              </w:rPr>
+            </w:pPr>
+            <w:r>
+              <w:rPr>
+                <w:rFonts w:ascii="Lucida Sans" w:hAnsi="Lucida Sans"/>
+                <w:lang w:val="es-ES"/>
+              </w:rPr>
+              <w:t>b</w:t>
+            </w:r>
+          </w:p>
+        </w:tc>
+        <w:tc>
+          <w:tcPr>
+            <w:tcW w:w="1243" w:type="dxa"/>
+          </w:tcPr>
+          <w:p>
+            <w:pPr>
+              <w:rPr>
+                <w:rFonts w:ascii="Lucida Sans" w:hAnsi="Lucida Sans"/>
+                <w:lang w:val="es-ES"/>
+              </w:rPr>
+            </w:pPr>
+            <w:r>
+              <w:rPr>
+                <w:rFonts w:ascii="Lucida Sans" w:hAnsi="Lucida Sans"/>
+                <w:lang w:val="es-ES"/>
+              </w:rPr>
+              <w:t>c</w:t>
+            </w:r>
+          </w:p>
+        </w:tc>
+        <w:tc>
+          <w:tcPr>
+            <w:tcW w:w="1243" w:type="dxa"/>
+          </w:tcPr>
+          <w:p>
+            <w:pPr>
+              <w:rPr>
+                <w:rFonts w:ascii="Lucida Sans" w:hAnsi="Lucida Sans"/>
+                <w:lang w:val="es-ES"/>
+              </w:rPr>
+            </w:pPr>
+            <w:r>
+              <w:rPr>
+                <w:rFonts w:ascii="Lucida Sans" w:hAnsi="Lucida Sans"/>
+                <w:lang w:val="es-ES"/>
+              </w:rPr>
+              <w:t>F(a)</w:t>
+            </w:r>
+          </w:p>
+        </w:tc>
+        <w:tc>
+          <w:tcPr>
+            <w:tcW w:w="1236" w:type="dxa"/>
+          </w:tcPr>
+          <w:p>
+            <w:pPr>
+              <w:rPr>
+                <w:rFonts w:ascii="Lucida Sans" w:hAnsi="Lucida Sans"/>
+                <w:lang w:val="es-ES"/>
+              </w:rPr>
+            </w:pPr>
+            <w:r>
+              <w:rPr>
+                <w:rFonts w:ascii="Lucida Sans" w:hAnsi="Lucida Sans"/>
+                <w:lang w:val="es-ES"/>
+              </w:rPr>
+              <w:t>F(b)</w:t>
+            </w:r>
+          </w:p>
+        </w:tc>
+        <w:tc>
+          <w:tcPr>
+            <w:tcW w:w="1190" w:type="dxa"/>
+          </w:tcPr>
+          <w:p>
+            <w:pPr>
+              <w:rPr>
+                <w:rFonts w:ascii="Lucida Sans" w:hAnsi="Lucida Sans"/>
+                <w:lang w:val="es-ES"/>
+              </w:rPr>
+            </w:pPr>
+            <w:r>
+              <w:rPr>
+                <w:rFonts w:ascii="Lucida Sans" w:hAnsi="Lucida Sans"/>
+                <w:lang w:val="es-ES"/>
+              </w:rPr>
+              <w:t>F(c)</w:t>
+            </w:r>
+          </w:p>
+        </w:tc>
+      </w:tr>
+      <w:tr>
+        <w:tc>
+          <w:tcPr>
+            <w:tcW w:w="1430" w:type="dxa"/>
+          </w:tcPr>
+          <w:p>
+            <w:pPr>
+              <w:rPr>
+                <w:rFonts w:ascii="Lucida Sans" w:hAnsi="Lucida Sans"/>
+                <w:lang w:val="es-ES"/>
+              </w:rPr>
+            </w:pPr>
+            <w:r>
+              <w:rPr>
+                <w:rFonts w:ascii="Lucida Sans" w:hAnsi="Lucida Sans"/>
+                <w:lang w:val="es-ES"/>
+              </w:rPr>
+              <w:t>1</w:t>
+            </w:r>
+          </w:p>
+        </w:tc>
+        <w:tc>
+          <w:tcPr>
+            <w:tcW w:w="1243" w:type="dxa"/>
+          </w:tcPr>
+          <w:p>
+            <w:pPr>
+              <w:rPr>
+                <w:rFonts w:ascii="Lucida Sans" w:hAnsi="Lucida Sans"/>
+                <w:lang w:val="es-ES"/>
+              </w:rPr>
+            </w:pPr>
+            <w:r>
+              <w:rPr>
+                <w:rFonts w:ascii="Lucida Sans" w:hAnsi="Lucida Sans"/>
+                <w:lang w:val="es-ES"/>
+              </w:rPr>
+              <w:t>0.0000</w:t>
+            </w:r>
+          </w:p>
+        </w:tc>
+        <w:tc>
+          <w:tcPr>
+            <w:tcW w:w="1243" w:type="dxa"/>
+          </w:tcPr>
+          <w:p>
+            <w:pPr>
+              <w:rPr>
+                <w:rFonts w:ascii="Lucida Sans" w:hAnsi="Lucida Sans"/>
+                <w:lang w:val="es-ES"/>
+              </w:rPr>
+            </w:pPr>
+            <w:r>
+              <w:rPr>
+                <w:rFonts w:ascii="Lucida Sans" w:hAnsi="Lucida Sans"/>
+                <w:lang w:val="es-ES"/>
+              </w:rPr>
+              <w:t>2.0000</w:t>
+            </w:r>
+          </w:p>
+        </w:tc>
+        <w:tc>
+          <w:tcPr>
+            <w:tcW w:w="1243" w:type="dxa"/>
+          </w:tcPr>
+          <w:p>
+            <w:pPr>
+              <w:rPr>
+                <w:rFonts w:ascii="Lucida Sans" w:hAnsi="Lucida Sans"/>
+                <w:lang w:val="es-ES"/>
+              </w:rPr>
+            </w:pPr>
+            <w:r>
+              <w:rPr>
+                <w:rFonts w:ascii="Lucida Sans" w:hAnsi="Lucida Sans"/>
+                <w:lang w:val="es-ES"/>
+              </w:rPr>
+              <w:t>0.5855</w:t>
+            </w:r>
+          </w:p>
+        </w:tc>
+        <w:tc>
+          <w:tcPr>
+            <w:tcW w:w="1243" w:type="dxa"/>
+          </w:tcPr>
+          <w:p>
+            <w:pPr>
+              <w:rPr>
+                <w:rFonts w:ascii="Lucida Sans" w:hAnsi="Lucida Sans"/>
+                <w:lang w:val="es-ES"/>
+              </w:rPr>
+            </w:pPr>
+            <w:r>
+              <w:rPr>
+                <w:rFonts w:ascii="Lucida Sans" w:hAnsi="Lucida Sans"/>
+                <w:lang w:val="es-ES"/>
+              </w:rPr>
+              <w:t>-1.0000</w:t>
+            </w:r>
+          </w:p>
+        </w:tc>
+        <w:tc>
+          <w:tcPr>
+            <w:tcW w:w="1236" w:type="dxa"/>
+          </w:tcPr>
+          <w:p>
+            <w:pPr>
+              <w:rPr>
+                <w:rFonts w:ascii="Lucida Sans" w:hAnsi="Lucida Sans"/>
+                <w:lang w:val="es-ES"/>
+              </w:rPr>
+            </w:pPr>
+            <w:r>
+              <w:rPr>
+                <w:rFonts w:ascii="Lucida Sans" w:hAnsi="Lucida Sans"/>
+                <w:lang w:val="es-ES"/>
+              </w:rPr>
+              <w:t>2.4161</w:t>
+            </w:r>
+          </w:p>
+        </w:tc>
+        <w:tc>
+          <w:tcPr>
+            <w:tcW w:w="1190" w:type="dxa"/>
+          </w:tcPr>
+          <w:p>
+            <w:pPr>
+              <w:rPr>
+                <w:rFonts w:ascii="Lucida Sans" w:hAnsi="Lucida Sans"/>
+                <w:lang w:val="es-ES"/>
+              </w:rPr>
+            </w:pPr>
+            <w:r>
+              <w:rPr>
+                <w:rFonts w:ascii="Lucida Sans" w:hAnsi="Lucida Sans"/>
+                <w:lang w:val="es-ES"/>
+              </w:rPr>
+              <w:t>-0.2480</w:t>
+            </w:r>
+          </w:p>
+        </w:tc>
+      </w:tr>
+      <w:tr>
+        <w:tc>
+          <w:tcPr>
+            <w:tcW w:w="1430" w:type="dxa"/>
+          </w:tcPr>
+          <w:p>
+            <w:pPr>
+              <w:rPr>
+                <w:rFonts w:ascii="Lucida Sans" w:hAnsi="Lucida Sans"/>
+                <w:lang w:val="es-ES"/>
+              </w:rPr>
+            </w:pPr>
+            <w:r>
+              <w:rPr>
+                <w:rFonts w:ascii="Lucida Sans" w:hAnsi="Lucida Sans"/>
+                <w:lang w:val="es-ES"/>
+              </w:rPr>
+              <w:t>2</w:t>
+            </w:r>
+          </w:p>
+        </w:tc>
+        <w:tc>
+          <w:tcPr>
+            <w:tcW w:w="1243" w:type="dxa"/>
+          </w:tcPr>
+          <w:p>
+            <w:pPr>
+              <w:rPr>
+                <w:rFonts w:ascii="Lucida Sans" w:hAnsi="Lucida Sans"/>
+                <w:lang w:val="es-ES"/>
+              </w:rPr>
+            </w:pPr>
+            <w:r>
+              <w:rPr>
+                <w:rFonts w:ascii="Lucida Sans" w:hAnsi="Lucida Sans"/>
+                <w:lang w:val="es-ES"/>
+              </w:rPr>
+              <w:t>0.0000</w:t>
+            </w:r>
+          </w:p>
+        </w:tc>
+        <w:tc>
+          <w:tcPr>
+            <w:tcW w:w="1243" w:type="dxa"/>
+          </w:tcPr>
+          <w:p>
+            <w:pPr>
+              <w:rPr>
+                <w:rFonts w:ascii="Lucida Sans" w:hAnsi="Lucida Sans"/>
+                <w:lang w:val="es-ES"/>
+              </w:rPr>
+            </w:pPr>
+            <w:r>
+              <w:rPr>
+                <w:rFonts w:ascii="Lucida Sans" w:hAnsi="Lucida Sans"/>
+                <w:lang w:val="es-ES"/>
+              </w:rPr>
+              <w:t>0.5855</w:t>
+            </w:r>
+          </w:p>
+        </w:tc>
+        <w:tc>
+          <w:tcPr>
+            <w:tcW w:w="1243" w:type="dxa"/>
+          </w:tcPr>
+          <w:p>
+            <w:pPr>
+              <w:rPr>
+                <w:rFonts w:ascii="Lucida Sans" w:hAnsi="Lucida Sans"/>
+                <w:lang w:val="es-ES"/>
+              </w:rPr>
+            </w:pPr>
+            <w:r>
+              <w:rPr>
+                <w:rFonts w:ascii="Lucida Sans" w:hAnsi="Lucida Sans"/>
+                <w:lang w:val="es-ES"/>
+              </w:rPr>
+              <w:t>0.7785</w:t>
+            </w:r>
+          </w:p>
+        </w:tc>
+        <w:tc>
+          <w:tcPr>
+            <w:tcW w:w="1243" w:type="dxa"/>
+          </w:tcPr>
+          <w:p>
+            <w:pPr>
+              <w:rPr>
+                <w:rFonts w:ascii="Lucida Sans" w:hAnsi="Lucida Sans"/>
+                <w:lang w:val="es-ES"/>
+              </w:rPr>
+            </w:pPr>
+            <w:r>
+              <w:rPr>
+                <w:rFonts w:ascii="Lucida Sans" w:hAnsi="Lucida Sans"/>
+                <w:lang w:val="es-ES"/>
+              </w:rPr>
+              <w:t>-1.0000</w:t>
+            </w:r>
+          </w:p>
+        </w:tc>
+        <w:tc>
+          <w:tcPr>
+            <w:tcW w:w="1236" w:type="dxa"/>
+          </w:tcPr>
+          <w:p>
+            <w:pPr>
+              <w:rPr>
+                <w:rFonts w:ascii="Lucida Sans" w:hAnsi="Lucida Sans"/>
+                <w:lang w:val="es-ES"/>
+              </w:rPr>
+            </w:pPr>
+            <w:r>
+              <w:rPr>
+                <w:rFonts w:ascii="Lucida Sans" w:hAnsi="Lucida Sans"/>
+                <w:lang w:val="es-ES"/>
+              </w:rPr>
+              <w:t>-0.2480</w:t>
+            </w:r>
+          </w:p>
+        </w:tc>
+        <w:tc>
+          <w:tcPr>
+            <w:tcW w:w="1190" w:type="dxa"/>
+          </w:tcPr>
+          <w:p>
+            <w:pPr>
+              <w:rPr>
+                <w:rFonts w:ascii="Lucida Sans" w:hAnsi="Lucida Sans"/>
+                <w:lang w:val="es-ES"/>
+              </w:rPr>
+            </w:pPr>
+            <w:r>
+              <w:rPr>
+                <w:rFonts w:ascii="Lucida Sans" w:hAnsi="Lucida Sans"/>
+                <w:lang w:val="es-ES"/>
+              </w:rPr>
+              <w:t>-0.2480</w:t>
+            </w:r>
+          </w:p>
+        </w:tc>
+      </w:tr>
+      <w:tr>
+        <w:tc>
+          <w:tcPr>
+            <w:tcW w:w="1430" w:type="dxa"/>
+          </w:tcPr>
+          <w:p>
+            <w:pPr>
+              <w:rPr>
+                <w:rFonts w:ascii="Lucida Sans" w:hAnsi="Lucida Sans"/>
+                <w:lang w:val="es-ES"/>
+              </w:rPr>
+            </w:pPr>
+            <w:r>
+              <w:rPr>
+                <w:rFonts w:ascii="Lucida Sans" w:hAnsi="Lucida Sans"/>
+                <w:lang w:val="es-ES"/>
+              </w:rPr>
+              <w:t>3</w:t>
+            </w:r>
+          </w:p>
+        </w:tc>
+        <w:tc>
+          <w:tcPr>
+            <w:tcW w:w="1243" w:type="dxa"/>
+          </w:tcPr>
+          <w:p>
+            <w:pPr>
+              <w:rPr>
+                <w:rFonts w:ascii="Lucida Sans" w:hAnsi="Lucida Sans"/>
+                <w:lang w:val="es-ES"/>
+              </w:rPr>
+            </w:pPr>
+            <w:r>
+              <w:rPr>
+                <w:rFonts w:ascii="Lucida Sans" w:hAnsi="Lucida Sans"/>
+                <w:lang w:val="es-ES"/>
+              </w:rPr>
+              <w:t>0.7785</w:t>
+            </w:r>
+          </w:p>
+        </w:tc>
+        <w:tc>
+          <w:tcPr>
+            <w:tcW w:w="1243" w:type="dxa"/>
+          </w:tcPr>
+          <w:p>
+            <w:pPr>
+              <w:rPr>
+                <w:rFonts w:ascii="Lucida Sans" w:hAnsi="Lucida Sans"/>
+                <w:lang w:val="es-ES"/>
+              </w:rPr>
+            </w:pPr>
+            <w:r>
+              <w:rPr>
+                <w:rFonts w:ascii="Lucida Sans" w:hAnsi="Lucida Sans"/>
+                <w:lang w:val="es-ES"/>
+              </w:rPr>
+              <w:t>0.5855</w:t>
+            </w:r>
+          </w:p>
+        </w:tc>
+        <w:tc>
+          <w:tcPr>
+            <w:tcW w:w="1243" w:type="dxa"/>
+          </w:tcPr>
+          <w:p>
+            <w:pPr>
+              <w:rPr>
+                <w:rFonts w:ascii="Lucida Sans" w:hAnsi="Lucida Sans"/>
+                <w:lang w:val="es-ES"/>
+              </w:rPr>
+            </w:pPr>
+            <w:r>
+              <w:rPr>
+                <w:rFonts w:ascii="Lucida Sans" w:hAnsi="Lucida Sans"/>
+                <w:lang w:val="es-ES"/>
+              </w:rPr>
+              <w:t>0.7377</w:t>
+            </w:r>
+          </w:p>
+        </w:tc>
+        <w:tc>
+          <w:tcPr>
+            <w:tcW w:w="1243" w:type="dxa"/>
+          </w:tcPr>
+          <w:p>
+            <w:pPr>
+              <w:rPr>
+                <w:rFonts w:ascii="Lucida Sans" w:hAnsi="Lucida Sans"/>
+                <w:lang w:val="es-ES"/>
+              </w:rPr>
+            </w:pPr>
+            <w:r>
+              <w:rPr>
+                <w:rFonts w:ascii="Lucida Sans" w:hAnsi="Lucida Sans"/>
+                <w:lang w:val="es-ES"/>
+              </w:rPr>
+              <w:t>0.0666</w:t>
+            </w:r>
+          </w:p>
+        </w:tc>
+        <w:tc>
+          <w:tcPr>
+            <w:tcW w:w="1236" w:type="dxa"/>
+          </w:tcPr>
+          <w:p>
+            <w:pPr>
+              <w:rPr>
+                <w:rFonts w:ascii="Lucida Sans" w:hAnsi="Lucida Sans"/>
+                <w:lang w:val="es-ES"/>
+              </w:rPr>
+            </w:pPr>
+            <w:r>
+              <w:rPr>
+                <w:rFonts w:ascii="Lucida Sans" w:hAnsi="Lucida Sans"/>
+                <w:lang w:val="es-ES"/>
+              </w:rPr>
+              <w:t>-0.2480</w:t>
+            </w:r>
+          </w:p>
+        </w:tc>
+        <w:tc>
+          <w:tcPr>
+            <w:tcW w:w="1190" w:type="dxa"/>
+          </w:tcPr>
+          <w:p>
+            <w:pPr>
+              <w:rPr>
+                <w:rFonts w:ascii="Lucida Sans" w:hAnsi="Lucida Sans"/>
+                <w:lang w:val="es-ES"/>
+              </w:rPr>
+            </w:pPr>
+            <w:r>
+              <w:rPr>
+                <w:rFonts w:ascii="Lucida Sans" w:hAnsi="Lucida Sans"/>
+                <w:lang w:val="es-ES"/>
+              </w:rPr>
+              <w:t>0.0666</w:t>
+            </w:r>
+          </w:p>
+        </w:tc>
+      </w:tr>
+      <w:tr>
+        <w:tc>
+          <w:tcPr>
+            <w:tcW w:w="1430" w:type="dxa"/>
+          </w:tcPr>
+          <w:p>
+            <w:pPr>
+              <w:rPr>
+                <w:rFonts w:ascii="Lucida Sans" w:hAnsi="Lucida Sans"/>
+                <w:lang w:val="es-ES"/>
+              </w:rPr>
+            </w:pPr>
+            <w:r>
+              <w:rPr>
+                <w:rFonts w:ascii="Lucida Sans" w:hAnsi="Lucida Sans"/>
+                <w:lang w:val="es-ES"/>
+              </w:rPr>
+              <w:t>4</w:t>
+            </w:r>
+          </w:p>
+        </w:tc>
+        <w:tc>
+          <w:tcPr>
+            <w:tcW w:w="1243" w:type="dxa"/>
+          </w:tcPr>
+          <w:p>
+            <w:pPr>
+              <w:rPr>
+                <w:rFonts w:ascii="Lucida Sans" w:hAnsi="Lucida Sans"/>
+                <w:lang w:val="es-ES"/>
+              </w:rPr>
+            </w:pPr>
+            <w:r>
+              <w:rPr>
+                <w:rFonts w:ascii="Lucida Sans" w:hAnsi="Lucida Sans"/>
+                <w:lang w:val="es-ES"/>
+              </w:rPr>
+              <w:t>0.7377</w:t>
+            </w:r>
+          </w:p>
+        </w:tc>
+        <w:tc>
+          <w:tcPr>
+            <w:tcW w:w="1243" w:type="dxa"/>
+          </w:tcPr>
+          <w:p>
+            <w:pPr>
+              <w:rPr>
+                <w:rFonts w:ascii="Lucida Sans" w:hAnsi="Lucida Sans"/>
+                <w:lang w:val="es-ES"/>
+              </w:rPr>
+            </w:pPr>
+            <w:r>
+              <w:rPr>
+                <w:rFonts w:ascii="Lucida Sans" w:hAnsi="Lucida Sans"/>
+                <w:lang w:val="es-ES"/>
+              </w:rPr>
+              <w:t>0.5855</w:t>
+            </w:r>
+          </w:p>
+        </w:tc>
+        <w:tc>
+          <w:tcPr>
+            <w:tcW w:w="1243" w:type="dxa"/>
+          </w:tcPr>
+          <w:p>
+            <w:pPr>
+              <w:rPr>
+                <w:rFonts w:ascii="Lucida Sans" w:hAnsi="Lucida Sans"/>
+                <w:lang w:val="es-ES"/>
+              </w:rPr>
+            </w:pPr>
+            <w:r>
+              <w:rPr>
+                <w:rFonts w:ascii="Lucida Sans" w:hAnsi="Lucida Sans"/>
+                <w:lang w:val="es-ES"/>
+              </w:rPr>
+              <w:t>0.7392</w:t>
+            </w:r>
+          </w:p>
+        </w:tc>
+        <w:tc>
+          <w:tcPr>
+            <w:tcW w:w="1243" w:type="dxa"/>
+          </w:tcPr>
+          <w:p>
+            <w:pPr>
+              <w:rPr>
+                <w:rFonts w:ascii="Lucida Sans" w:hAnsi="Lucida Sans"/>
+                <w:lang w:val="es-ES"/>
+              </w:rPr>
+            </w:pPr>
+            <w:r>
+              <w:rPr>
+                <w:rFonts w:ascii="Lucida Sans" w:hAnsi="Lucida Sans"/>
+                <w:lang w:val="es-ES"/>
+              </w:rPr>
+              <w:t>-0.0024</w:t>
+            </w:r>
+          </w:p>
+        </w:tc>
+        <w:tc>
+          <w:tcPr>
+            <w:tcW w:w="1236" w:type="dxa"/>
+          </w:tcPr>
+          <w:p>
+            <w:pPr>
+              <w:rPr>
+                <w:rFonts w:ascii="Lucida Sans" w:hAnsi="Lucida Sans"/>
+                <w:lang w:val="es-ES"/>
+              </w:rPr>
+            </w:pPr>
+            <w:r>
+              <w:rPr>
+                <w:rFonts w:ascii="Lucida Sans" w:hAnsi="Lucida Sans"/>
+                <w:lang w:val="es-ES"/>
+              </w:rPr>
+              <w:t>-0.2480</w:t>
+            </w:r>
+          </w:p>
+        </w:tc>
+        <w:tc>
+          <w:tcPr>
+            <w:tcW w:w="1190" w:type="dxa"/>
+          </w:tcPr>
+          <w:p>
+            <w:pPr>
+              <w:rPr>
+                <w:rFonts w:ascii="Lucida Sans" w:hAnsi="Lucida Sans"/>
+                <w:lang w:val="es-ES"/>
+              </w:rPr>
+            </w:pPr>
+            <w:r>
+              <w:rPr>
+                <w:rFonts w:ascii="Lucida Sans" w:hAnsi="Lucida Sans"/>
+                <w:lang w:val="es-ES"/>
+              </w:rPr>
+              <w:t>-0.0024</w:t>
+            </w:r>
+          </w:p>
+        </w:tc>
+      </w:tr>
+      <w:tr>
+        <w:tc>
+          <w:tcPr>
+            <w:tcW w:w="1430" w:type="dxa"/>
+          </w:tcPr>
+          <w:p>
+            <w:pPr>
+              <w:rPr>
+                <w:rFonts w:ascii="Lucida Sans" w:hAnsi="Lucida Sans"/>
+                <w:lang w:val="es-ES"/>
+              </w:rPr>
+            </w:pPr>
+            <w:r>
+              <w:rPr>
+                <w:rFonts w:ascii="Lucida Sans" w:hAnsi="Lucida Sans"/>
+                <w:lang w:val="es-ES"/>
+              </w:rPr>
+              <w:t>5</w:t>
+            </w:r>
+          </w:p>
+        </w:tc>
+        <w:tc>
+          <w:tcPr>
+            <w:tcW w:w="1243" w:type="dxa"/>
+          </w:tcPr>
+          <w:p>
+            <w:pPr>
+              <w:rPr>
+                <w:rFonts w:ascii="Lucida Sans" w:hAnsi="Lucida Sans"/>
+                <w:lang w:val="es-ES"/>
+              </w:rPr>
+            </w:pPr>
+            <w:r>
+              <w:rPr>
+                <w:rFonts w:ascii="Lucida Sans" w:hAnsi="Lucida Sans"/>
+                <w:lang w:val="es-ES"/>
+              </w:rPr>
+              <w:t>0.7392</w:t>
+            </w:r>
+          </w:p>
+        </w:tc>
+        <w:tc>
+          <w:tcPr>
+            <w:tcW w:w="1243" w:type="dxa"/>
+          </w:tcPr>
+          <w:p>
+            <w:pPr>
+              <w:rPr>
+                <w:rFonts w:ascii="Lucida Sans" w:hAnsi="Lucida Sans"/>
+                <w:lang w:val="es-ES"/>
+              </w:rPr>
+            </w:pPr>
+            <w:r>
+              <w:rPr>
+                <w:rFonts w:ascii="Lucida Sans" w:hAnsi="Lucida Sans"/>
+                <w:lang w:val="es-ES"/>
+              </w:rPr>
+              <w:t>0.5855</w:t>
+            </w:r>
+          </w:p>
+        </w:tc>
+        <w:tc>
+          <w:tcPr>
+            <w:tcW w:w="1243" w:type="dxa"/>
+          </w:tcPr>
+          <w:p>
+            <w:pPr>
+              <w:rPr>
+                <w:rFonts w:ascii="Lucida Sans" w:hAnsi="Lucida Sans"/>
+                <w:lang w:val="es-ES"/>
+              </w:rPr>
+            </w:pPr>
+            <w:r>
+              <w:rPr>
+                <w:rFonts w:ascii="Lucida Sans" w:hAnsi="Lucida Sans"/>
+                <w:lang w:val="es-ES"/>
+              </w:rPr>
+              <w:t>0.7391</w:t>
+            </w:r>
+          </w:p>
+        </w:tc>
+        <w:tc>
+          <w:tcPr>
+            <w:tcW w:w="1243" w:type="dxa"/>
+          </w:tcPr>
+          <w:p>
+            <w:pPr>
+              <w:rPr>
+                <w:rFonts w:ascii="Lucida Sans" w:hAnsi="Lucida Sans"/>
+                <w:lang w:val="es-ES"/>
+              </w:rPr>
+            </w:pPr>
+            <w:r>
+              <w:rPr>
+                <w:rFonts w:ascii="Lucida Sans" w:hAnsi="Lucida Sans"/>
+                <w:lang w:val="es-ES"/>
+              </w:rPr>
+              <w:t>0.0001</w:t>
+            </w:r>
+          </w:p>
+        </w:tc>
+        <w:tc>
+          <w:tcPr>
+            <w:tcW w:w="1236" w:type="dxa"/>
+          </w:tcPr>
+          <w:p>
+            <w:pPr>
+              <w:rPr>
+                <w:rFonts w:ascii="Lucida Sans" w:hAnsi="Lucida Sans"/>
+                <w:lang w:val="es-ES"/>
+              </w:rPr>
+            </w:pPr>
+            <w:r>
+              <w:rPr>
+                <w:rFonts w:ascii="Lucida Sans" w:hAnsi="Lucida Sans"/>
+                <w:lang w:val="es-ES"/>
+              </w:rPr>
+              <w:t>-0.2480</w:t>
+            </w:r>
+          </w:p>
+        </w:tc>
+        <w:tc>
+          <w:tcPr>
+            <w:tcW w:w="1190" w:type="dxa"/>
+          </w:tcPr>
+          <w:p>
+            <w:pPr>
+              <w:rPr>
+                <w:rFonts w:ascii="Lucida Sans" w:hAnsi="Lucida Sans"/>
+                <w:lang w:val="es-ES"/>
+              </w:rPr>
+            </w:pPr>
+            <w:r>
+              <w:rPr>
+                <w:rFonts w:ascii="Lucida Sans" w:hAnsi="Lucida Sans"/>
+                <w:lang w:val="es-ES"/>
+              </w:rPr>
+              <w:t>0.0001</w:t>
+            </w:r>
+          </w:p>
+        </w:tc>
+      </w:tr>
+    </w:tbl>
+    <w:p>
+      <w:pPr>
+        <w:rPr>
+          <w:rFonts w:ascii="Lucida Sans" w:hAnsi="Lucida Sans"/>
+          <w:sz w:val="28"/>
+          <w:szCs w:val="28"/>
+          <w:lang w:val="es-ES"/>
+        </w:rPr>
+      </w:pPr>
+    </w:p>
+    <w:p>
+      <w:pPr>
+        <w:rPr>
+          <w:rFonts w:ascii="Lucida Sans" w:hAnsi="Lucida Sans"/>
+          <w:sz w:val="28"/>
+          <w:szCs w:val="28"/>
+          <w:lang w:val="es-ES"/>
+        </w:rPr>
+      </w:pPr>
+      <w:r>
+        <w:rPr>
+          <w:rFonts w:ascii="Lucida Sans" w:hAnsi="Lucida Sans"/>
+          <w:sz w:val="28"/>
+          <w:szCs w:val="28"/>
+          <w:lang w:val="es-ES"/>
+        </w:rPr>
+        <w:t xml:space="preserve">La </w:t>
+      </w:r>
+      <w:r>
+        <w:rPr>
+          <w:rFonts w:ascii="Lucida Sans" w:hAnsi="Lucida Sans"/>
+          <w:sz w:val="28"/>
+          <w:szCs w:val="28"/>
+          <w:lang w:val="es-ES"/>
+        </w:rPr>
+        <w:t>raíz</w:t>
+      </w:r>
+      <w:r>
+        <w:rPr>
+          <w:rFonts w:ascii="Lucida Sans" w:hAnsi="Lucida Sans"/>
+          <w:sz w:val="28"/>
+          <w:szCs w:val="28"/>
+          <w:lang w:val="es-ES"/>
+        </w:rPr>
+        <w:t xml:space="preserve"> buscada es: 0.9624 con </w:t>
+      </w:r>
+      <w:r>
+        <w:rPr>
+          <w:rFonts w:ascii="Lucida Sans" w:hAnsi="Lucida Sans"/>
+          <w:sz w:val="28"/>
+          <w:szCs w:val="28"/>
+          <w:lang w:val="es-ES"/>
+        </w:rPr>
+        <w:t xml:space="preserve">5 </w:t>
+      </w:r>
+      <w:r>
+        <w:rPr>
+          <w:rFonts w:ascii="Lucida Sans" w:hAnsi="Lucida Sans"/>
+          <w:sz w:val="28"/>
+          <w:szCs w:val="28"/>
+          <w:lang w:val="es-ES"/>
+        </w:rPr>
+        <w:t>iteraciones.</w:t>
+      </w:r>
+    </w:p>
+    <w:p>
+      <w:pPr>
+        <w:rPr>
+          <w:rFonts w:ascii="Lucida Sans" w:hAnsi="Lucida Sans"/>
+          <w:sz w:val="28"/>
+          <w:szCs w:val="28"/>
+          <w:lang w:val="es-ES"/>
+        </w:rPr>
+      </w:pPr>
+    </w:p>
+    <w:p>
+      <w:pPr>
+        <w:pStyle w:val="Ttulo1"/>
+        <w:rPr>
+          <w:rFonts w:ascii="Lucida Sans" w:hAnsi="Lucida Sans"/>
+          <w:sz w:val="28"/>
+          <w:szCs w:val="28"/>
+          <w:lang w:val="es-ES"/>
+        </w:rPr>
+      </w:pPr>
+      <w:r>
+        <w:rPr>
+          <w:rFonts w:ascii="Lucida Sans" w:hAnsi="Lucida Sans"/>
+          <w:sz w:val="28"/>
+          <w:szCs w:val="28"/>
+          <w:lang w:val="es-ES"/>
+        </w:rPr>
+        <w:t xml:space="preserve">Newton </w:t>
+      </w:r>
+    </w:p>
+    <w:tbl>
+      <w:tblPr>
+        <w:tblStyle w:val="Tablaconcuadrcula"/>
+        <w:tblW w:w="0" w:type="auto"/>
+        <w:tblLook w:val="04A0" w:firstRow="1" w:lastRow="0" w:firstColumn="1" w:lastColumn="0" w:noHBand="0" w:noVBand="1"/>
+      </w:tblPr>
+      <w:tblGrid>
+        <w:gridCol w:w="1765"/>
+        <w:gridCol w:w="1765"/>
+      </w:tblGrid>
+      <w:tr>
+        <w:tc>
+          <w:tcPr>
+            <w:tcW w:w="1765" w:type="dxa"/>
+          </w:tcPr>
+          <w:p>
+            <w:pPr>
+              <w:rPr>
+                <w:rFonts w:ascii="Lucida Sans" w:hAnsi="Lucida Sans"/>
+                <w:sz w:val="28"/>
+                <w:szCs w:val="28"/>
+                <w:lang w:val="es-ES"/>
+              </w:rPr>
+            </w:pPr>
+            <w:r>
+              <w:rPr>
+                <w:rFonts w:ascii="Lucida Sans" w:hAnsi="Lucida Sans"/>
+                <w:sz w:val="28"/>
+                <w:szCs w:val="28"/>
+                <w:lang w:val="es-ES"/>
+              </w:rPr>
+              <w:t>Iteración</w:t>
+            </w:r>
+          </w:p>
+        </w:tc>
+        <w:tc>
+          <w:tcPr>
+            <w:tcW w:w="1765" w:type="dxa"/>
+          </w:tcPr>
+          <w:p>
+            <w:pPr>
+              <w:rPr>
+                <w:rFonts w:ascii="Lucida Sans" w:hAnsi="Lucida Sans"/>
+                <w:sz w:val="28"/>
+                <w:szCs w:val="28"/>
+                <w:lang w:val="es-ES"/>
+              </w:rPr>
+            </w:pPr>
+            <w:r>
+              <w:rPr>
+                <w:rFonts w:ascii="Lucida Sans" w:hAnsi="Lucida Sans"/>
+                <w:sz w:val="28"/>
+                <w:szCs w:val="28"/>
+                <w:lang w:val="es-ES"/>
+              </w:rPr>
+              <w:t>Raíz</w:t>
+            </w:r>
+          </w:p>
+        </w:tc>
+      </w:tr>
+      <w:tr>
+        <w:tc>
+          <w:tcPr>
+            <w:tcW w:w="1765" w:type="dxa"/>
+          </w:tcPr>
+          <w:p>
+            <w:pPr>
+              <w:rPr>
+                <w:rFonts w:ascii="Lucida Sans" w:hAnsi="Lucida Sans"/>
+                <w:sz w:val="28"/>
+                <w:szCs w:val="28"/>
+                <w:lang w:val="es-ES"/>
+              </w:rPr>
+            </w:pPr>
+            <w:r>
+              <w:rPr>
+                <w:rFonts w:ascii="Lucida Sans" w:hAnsi="Lucida Sans"/>
+                <w:sz w:val="28"/>
+                <w:szCs w:val="28"/>
+                <w:lang w:val="es-ES"/>
+              </w:rPr>
+              <w:t>1</w:t>
+            </w:r>
+          </w:p>
+        </w:tc>
+        <w:tc>
+          <w:tcPr>
+            <w:tcW w:w="1765" w:type="dxa"/>
+          </w:tcPr>
+          <w:p>
+            <w:pPr>
+              <w:rPr>
+                <w:rFonts w:ascii="Lucida Sans" w:hAnsi="Lucida Sans"/>
+                <w:sz w:val="28"/>
+                <w:szCs w:val="28"/>
+                <w:lang w:val="es-ES"/>
+              </w:rPr>
+            </w:pPr>
+            <w:r>
+              <w:rPr>
+                <w:rFonts w:ascii="Lucida Sans" w:hAnsi="Lucida Sans"/>
+                <w:sz w:val="28"/>
+                <w:szCs w:val="28"/>
+                <w:lang w:val="es-ES"/>
+              </w:rPr>
+              <w:t>1.333</w:t>
+            </w:r>
+            <w:r>
+              <w:rPr>
+                <w:rFonts w:ascii="Lucida Sans" w:hAnsi="Lucida Sans"/>
+                <w:sz w:val="28"/>
+                <w:szCs w:val="28"/>
+                <w:lang w:val="es-ES"/>
+              </w:rPr>
+              <w:t>3</w:t>
+            </w:r>
+          </w:p>
+        </w:tc>
+      </w:tr>
+      <w:tr>
+        <w:tc>
+          <w:tcPr>
+            <w:tcW w:w="1765" w:type="dxa"/>
+          </w:tcPr>
+          <w:p>
+            <w:pPr>
+              <w:rPr>
+                <w:rFonts w:ascii="Lucida Sans" w:hAnsi="Lucida Sans"/>
+                <w:sz w:val="28"/>
+                <w:szCs w:val="28"/>
+                <w:lang w:val="es-ES"/>
+              </w:rPr>
+            </w:pPr>
+            <w:r>
+              <w:rPr>
+                <w:rFonts w:ascii="Lucida Sans" w:hAnsi="Lucida Sans"/>
+                <w:sz w:val="28"/>
+                <w:szCs w:val="28"/>
+                <w:lang w:val="es-ES"/>
+              </w:rPr>
+              <w:t>2</w:t>
+            </w:r>
+          </w:p>
+        </w:tc>
+        <w:tc>
+          <w:tcPr>
+            <w:tcW w:w="1765" w:type="dxa"/>
+          </w:tcPr>
+          <w:p>
+            <w:pPr>
+              <w:rPr>
+                <w:rFonts w:ascii="Lucida Sans" w:hAnsi="Lucida Sans"/>
+                <w:sz w:val="28"/>
+                <w:szCs w:val="28"/>
+                <w:lang w:val="es-ES"/>
+              </w:rPr>
+            </w:pPr>
+            <w:r>
+              <w:rPr>
+                <w:rFonts w:ascii="Lucida Sans" w:hAnsi="Lucida Sans"/>
+                <w:sz w:val="28"/>
+                <w:szCs w:val="28"/>
+                <w:lang w:val="es-ES"/>
+              </w:rPr>
+              <w:t>1.2638</w:t>
+            </w:r>
+          </w:p>
+        </w:tc>
+      </w:tr>
+    </w:tbl>
+    <w:p>
+      <w:pPr>
+        <w:rPr>
+          <w:lang w:val="es-ES"/>
+        </w:rPr>
+      </w:pPr>
+    </w:p>
+    <w:p>
+      <w:pPr>
+        <w:rPr>
+          <w:rFonts w:ascii="Lucida Sans" w:hAnsi="Lucida Sans"/>
+          <w:sz w:val="28"/>
+          <w:szCs w:val="28"/>
+          <w:lang w:val="es-ES"/>
+        </w:rPr>
+      </w:pPr>
+      <w:r>
+        <w:rPr>
+          <w:rFonts w:ascii="Lucida Sans" w:hAnsi="Lucida Sans"/>
+          <w:sz w:val="28"/>
+          <w:szCs w:val="28"/>
+          <w:lang w:val="es-ES"/>
+        </w:rPr>
+        <w:t>Iteraciones:  2 Valor aproximado:  1.26388888889</w:t>
+      </w:r>
+    </w:p>
+    <w:p>
+      <w:pPr>
+        <w:pStyle w:val="Ttulo1"/>
+        <w:rPr>
+          <w:rFonts w:ascii="Lucida Sans" w:hAnsi="Lucida Sans"/>
+          <w:sz w:val="28"/>
+          <w:szCs w:val="28"/>
+          <w:lang w:val="es-ES"/>
+        </w:rPr>
+      </w:pPr>
+      <w:r>
+        <w:rPr>
+          <w:rFonts w:ascii="Lucida Sans" w:hAnsi="Lucida Sans"/>
+          <w:sz w:val="28"/>
+          <w:szCs w:val="28"/>
+          <w:lang w:val="es-ES"/>
+        </w:rPr>
+        <w:t>Secante</w:t>
+      </w:r>
+    </w:p>
+    <w:p>
+      <w:pPr>
+        <w:rPr>
+          <w:rFonts w:ascii="Lucida Sans" w:hAnsi="Lucida Sans"/>
+          <w:sz w:val="28"/>
+          <w:szCs w:val="28"/>
+          <w:lang w:val="es-ES"/>
+        </w:rPr>
+      </w:pPr>
+      <w:r>
+        <w:rPr>
+          <w:rFonts w:ascii="Lucida Sans" w:hAnsi="Lucida Sans"/>
+          <w:sz w:val="28"/>
+          <w:szCs w:val="28"/>
+          <w:lang w:val="es-ES"/>
+        </w:rPr>
+        <w:t xml:space="preserve">La </w:t>
+      </w:r>
+      <w:r>
+        <w:rPr>
+          <w:rFonts w:ascii="Lucida Sans" w:hAnsi="Lucida Sans"/>
+          <w:sz w:val="28"/>
+          <w:szCs w:val="28"/>
+          <w:lang w:val="es-ES"/>
+        </w:rPr>
+        <w:t>solución</w:t>
+      </w:r>
+      <w:r>
+        <w:rPr>
+          <w:rFonts w:ascii="Lucida Sans" w:hAnsi="Lucida Sans"/>
+          <w:sz w:val="28"/>
+          <w:szCs w:val="28"/>
+          <w:lang w:val="es-ES"/>
+        </w:rPr>
+        <w:t xml:space="preserve"> es: 1.25971202333506</w:t>
+      </w:r>
+    </w:p>
+    <w:tbl>
+      <w:tblPr>
+        <w:tblStyle w:val="Tablaconcuadrcula"/>
+        <w:tblW w:w="0" w:type="auto"/>
+        <w:tblLook w:val="04A0" w:firstRow="1" w:lastRow="0" w:firstColumn="1" w:lastColumn="0" w:noHBand="0" w:noVBand="1"/>
+      </w:tblPr>
+      <w:tblGrid>
+        <w:gridCol w:w="1765"/>
+        <w:gridCol w:w="1765"/>
+        <w:gridCol w:w="1766"/>
+        <w:gridCol w:w="1766"/>
+        <w:gridCol w:w="1766"/>
+      </w:tblGrid>
+      <w:tr>
+        <w:tc>
+          <w:tcPr>
+            <w:tcW w:w="1765" w:type="dxa"/>
+          </w:tcPr>
+          <w:p>
+            <w:pPr>
+              <w:rPr>
+                <w:rFonts w:ascii="Lucida Sans" w:hAnsi="Lucida Sans"/>
+                <w:sz w:val="28"/>
+                <w:szCs w:val="28"/>
+                <w:lang w:val="es-ES"/>
+              </w:rPr>
+            </w:pPr>
+            <w:r>
+              <w:rPr>
+                <w:rFonts w:ascii="Lucida Sans" w:hAnsi="Lucida Sans"/>
+                <w:sz w:val="28"/>
+                <w:szCs w:val="28"/>
+                <w:lang w:val="es-ES"/>
+              </w:rPr>
+              <w:lastRenderedPageBreak/>
+              <w:t>Iteración</w:t>
+            </w:r>
+          </w:p>
+        </w:tc>
+        <w:tc>
+          <w:tcPr>
+            <w:tcW w:w="1765" w:type="dxa"/>
+          </w:tcPr>
+          <w:p>
+            <w:pPr>
+              <w:rPr>
+                <w:rFonts w:ascii="Lucida Sans" w:hAnsi="Lucida Sans"/>
+                <w:sz w:val="28"/>
+                <w:szCs w:val="28"/>
+                <w:lang w:val="es-ES"/>
+              </w:rPr>
+            </w:pPr>
+            <w:r>
+              <w:rPr>
+                <w:rFonts w:ascii="Lucida Sans" w:hAnsi="Lucida Sans"/>
+                <w:sz w:val="28"/>
+                <w:szCs w:val="28"/>
+                <w:lang w:val="es-ES"/>
+              </w:rPr>
+              <w:t>Xn+1</w:t>
+            </w:r>
+          </w:p>
+        </w:tc>
+        <w:tc>
+          <w:tcPr>
+            <w:tcW w:w="1766" w:type="dxa"/>
+          </w:tcPr>
+          <w:p>
+            <w:pPr>
+              <w:rPr>
+                <w:rFonts w:ascii="Lucida Sans" w:hAnsi="Lucida Sans"/>
+                <w:sz w:val="28"/>
+                <w:szCs w:val="28"/>
+                <w:lang w:val="es-ES"/>
+              </w:rPr>
+            </w:pPr>
+            <w:proofErr w:type="spellStart"/>
+            <w:r>
+              <w:rPr>
+                <w:rFonts w:ascii="Lucida Sans" w:hAnsi="Lucida Sans"/>
+                <w:sz w:val="28"/>
+                <w:szCs w:val="28"/>
+                <w:lang w:val="es-ES"/>
+              </w:rPr>
+              <w:t>xn</w:t>
+            </w:r>
+            <w:proofErr w:type="spellEnd"/>
+          </w:p>
+        </w:tc>
+        <w:tc>
+          <w:tcPr>
+            <w:tcW w:w="1766" w:type="dxa"/>
+          </w:tcPr>
+          <w:p>
+            <w:pPr>
+              <w:rPr>
+                <w:rFonts w:ascii="Lucida Sans" w:hAnsi="Lucida Sans"/>
+                <w:sz w:val="28"/>
+                <w:szCs w:val="28"/>
+                <w:lang w:val="es-ES"/>
+              </w:rPr>
+            </w:pPr>
+            <w:r>
+              <w:rPr>
+                <w:rFonts w:ascii="Lucida Sans" w:hAnsi="Lucida Sans"/>
+                <w:sz w:val="28"/>
+                <w:szCs w:val="28"/>
+                <w:lang w:val="es-ES"/>
+              </w:rPr>
+              <w:t>Xn-1</w:t>
+            </w:r>
+          </w:p>
+        </w:tc>
+        <w:tc>
+          <w:tcPr>
+            <w:tcW w:w="1766" w:type="dxa"/>
+          </w:tcPr>
+          <w:p>
+            <w:pPr>
+              <w:rPr>
+                <w:rFonts w:ascii="Lucida Sans" w:hAnsi="Lucida Sans"/>
+                <w:sz w:val="28"/>
+                <w:szCs w:val="28"/>
+                <w:lang w:val="es-ES"/>
+              </w:rPr>
+            </w:pPr>
+            <w:r>
+              <w:rPr>
+                <w:rFonts w:ascii="Lucida Sans" w:hAnsi="Lucida Sans"/>
+                <w:sz w:val="28"/>
+                <w:szCs w:val="28"/>
+                <w:lang w:val="es-ES"/>
+              </w:rPr>
+              <w:t>F(</w:t>
+            </w:r>
+            <w:proofErr w:type="spellStart"/>
+            <w:r>
+              <w:rPr>
+                <w:rFonts w:ascii="Lucida Sans" w:hAnsi="Lucida Sans"/>
+                <w:sz w:val="28"/>
+                <w:szCs w:val="28"/>
+                <w:lang w:val="es-ES"/>
+              </w:rPr>
+              <w:t>xn</w:t>
+            </w:r>
+            <w:proofErr w:type="spellEnd"/>
+            <w:r>
+              <w:rPr>
+                <w:rFonts w:ascii="Lucida Sans" w:hAnsi="Lucida Sans"/>
+                <w:sz w:val="28"/>
+                <w:szCs w:val="28"/>
+                <w:lang w:val="es-ES"/>
+              </w:rPr>
+              <w:t>)</w:t>
+            </w:r>
+          </w:p>
+        </w:tc>
+      </w:tr>
+      <w:tr>
+        <w:tc>
+          <w:tcPr>
+            <w:tcW w:w="1765" w:type="dxa"/>
+          </w:tcPr>
+          <w:p>
+            <w:pPr>
+              <w:rPr>
+                <w:rFonts w:ascii="Lucida Sans" w:hAnsi="Lucida Sans"/>
+                <w:sz w:val="28"/>
+                <w:szCs w:val="28"/>
+                <w:lang w:val="es-ES"/>
+              </w:rPr>
+            </w:pPr>
+            <w:r>
+              <w:rPr>
+                <w:rFonts w:ascii="Lucida Sans" w:hAnsi="Lucida Sans"/>
+                <w:sz w:val="28"/>
+                <w:szCs w:val="28"/>
+                <w:lang w:val="es-ES"/>
+              </w:rPr>
+              <w:t>1</w:t>
+            </w:r>
+          </w:p>
+        </w:tc>
+        <w:tc>
+          <w:tcPr>
+            <w:tcW w:w="1765" w:type="dxa"/>
+          </w:tcPr>
+          <w:p>
+            <w:pPr>
+              <w:rPr>
+                <w:rFonts w:ascii="Lucida Sans" w:hAnsi="Lucida Sans"/>
+                <w:sz w:val="28"/>
+                <w:szCs w:val="28"/>
+                <w:lang w:val="es-ES"/>
+              </w:rPr>
+            </w:pPr>
+            <w:r>
+              <w:rPr>
+                <w:rFonts w:ascii="Lucida Sans" w:hAnsi="Lucida Sans"/>
+                <w:sz w:val="28"/>
+                <w:szCs w:val="28"/>
+                <w:lang w:val="es-ES"/>
+              </w:rPr>
+              <w:t>1.1429</w:t>
+            </w:r>
+          </w:p>
+        </w:tc>
+        <w:tc>
+          <w:tcPr>
+            <w:tcW w:w="1766" w:type="dxa"/>
+          </w:tcPr>
+          <w:p>
+            <w:pPr>
+              <w:rPr>
+                <w:rFonts w:ascii="Lucida Sans" w:hAnsi="Lucida Sans"/>
+                <w:sz w:val="28"/>
+                <w:szCs w:val="28"/>
+                <w:lang w:val="es-ES"/>
+              </w:rPr>
+            </w:pPr>
+            <w:r>
+              <w:rPr>
+                <w:rFonts w:ascii="Lucida Sans" w:hAnsi="Lucida Sans"/>
+                <w:sz w:val="28"/>
+                <w:szCs w:val="28"/>
+                <w:lang w:val="es-ES"/>
+              </w:rPr>
+              <w:t>1.0000</w:t>
+            </w:r>
+          </w:p>
+        </w:tc>
+        <w:tc>
+          <w:tcPr>
+            <w:tcW w:w="1766" w:type="dxa"/>
+          </w:tcPr>
+          <w:p>
+            <w:pPr>
+              <w:rPr>
+                <w:rFonts w:ascii="Lucida Sans" w:hAnsi="Lucida Sans"/>
+                <w:sz w:val="28"/>
+                <w:szCs w:val="28"/>
+                <w:lang w:val="es-ES"/>
+              </w:rPr>
+            </w:pPr>
+            <w:r>
+              <w:rPr>
+                <w:rFonts w:ascii="Lucida Sans" w:hAnsi="Lucida Sans"/>
+                <w:sz w:val="28"/>
+                <w:szCs w:val="28"/>
+                <w:lang w:val="es-ES"/>
+              </w:rPr>
+              <w:t>2.0000</w:t>
+            </w:r>
+          </w:p>
+        </w:tc>
+        <w:tc>
+          <w:tcPr>
+            <w:tcW w:w="1766" w:type="dxa"/>
+          </w:tcPr>
+          <w:p>
+            <w:pPr>
+              <w:rPr>
+                <w:rFonts w:ascii="Lucida Sans" w:hAnsi="Lucida Sans"/>
+                <w:sz w:val="28"/>
+                <w:szCs w:val="28"/>
+                <w:lang w:val="es-ES"/>
+              </w:rPr>
+            </w:pPr>
+            <w:r>
+              <w:rPr>
+                <w:rFonts w:ascii="Lucida Sans" w:hAnsi="Lucida Sans"/>
+                <w:sz w:val="28"/>
+                <w:szCs w:val="28"/>
+                <w:lang w:val="es-ES"/>
+              </w:rPr>
+              <w:t>-0.5073</w:t>
+            </w:r>
+          </w:p>
+        </w:tc>
+      </w:tr>
+      <w:tr>
+        <w:tc>
+          <w:tcPr>
+            <w:tcW w:w="1765" w:type="dxa"/>
+          </w:tcPr>
+          <w:p>
+            <w:pPr>
+              <w:rPr>
+                <w:rFonts w:ascii="Lucida Sans" w:hAnsi="Lucida Sans"/>
+                <w:sz w:val="28"/>
+                <w:szCs w:val="28"/>
+                <w:lang w:val="es-ES"/>
+              </w:rPr>
+            </w:pPr>
+            <w:r>
+              <w:rPr>
+                <w:rFonts w:ascii="Lucida Sans" w:hAnsi="Lucida Sans"/>
+                <w:sz w:val="28"/>
+                <w:szCs w:val="28"/>
+                <w:lang w:val="es-ES"/>
+              </w:rPr>
+              <w:t>2</w:t>
+            </w:r>
+          </w:p>
+        </w:tc>
+        <w:tc>
+          <w:tcPr>
+            <w:tcW w:w="1765" w:type="dxa"/>
+          </w:tcPr>
+          <w:p>
+            <w:pPr>
+              <w:rPr>
+                <w:rFonts w:ascii="Lucida Sans" w:hAnsi="Lucida Sans"/>
+                <w:sz w:val="28"/>
+                <w:szCs w:val="28"/>
+                <w:lang w:val="es-ES"/>
+              </w:rPr>
+            </w:pPr>
+            <w:r>
+              <w:rPr>
+                <w:rFonts w:ascii="Lucida Sans" w:hAnsi="Lucida Sans"/>
+                <w:sz w:val="28"/>
+                <w:szCs w:val="28"/>
+                <w:lang w:val="es-ES"/>
+              </w:rPr>
+              <w:t>1.2097</w:t>
+            </w:r>
+          </w:p>
+        </w:tc>
+        <w:tc>
+          <w:tcPr>
+            <w:tcW w:w="1766" w:type="dxa"/>
+          </w:tcPr>
+          <w:p>
+            <w:pPr>
+              <w:rPr>
+                <w:rFonts w:ascii="Lucida Sans" w:hAnsi="Lucida Sans"/>
+                <w:sz w:val="28"/>
+                <w:szCs w:val="28"/>
+                <w:lang w:val="es-ES"/>
+              </w:rPr>
+            </w:pPr>
+            <w:r>
+              <w:rPr>
+                <w:rFonts w:ascii="Lucida Sans" w:hAnsi="Lucida Sans"/>
+                <w:sz w:val="28"/>
+                <w:szCs w:val="28"/>
+                <w:lang w:val="es-ES"/>
+              </w:rPr>
+              <w:t>2.0000</w:t>
+            </w:r>
+          </w:p>
+        </w:tc>
+        <w:tc>
+          <w:tcPr>
+            <w:tcW w:w="1766" w:type="dxa"/>
+          </w:tcPr>
+          <w:p>
+            <w:pPr>
+              <w:rPr>
+                <w:rFonts w:ascii="Lucida Sans" w:hAnsi="Lucida Sans"/>
+                <w:sz w:val="28"/>
+                <w:szCs w:val="28"/>
+                <w:lang w:val="es-ES"/>
+              </w:rPr>
+            </w:pPr>
+            <w:r>
+              <w:rPr>
+                <w:rFonts w:ascii="Lucida Sans" w:hAnsi="Lucida Sans"/>
+                <w:sz w:val="28"/>
+                <w:szCs w:val="28"/>
+                <w:lang w:val="es-ES"/>
+              </w:rPr>
+              <w:t>1.1429</w:t>
+            </w:r>
+          </w:p>
+        </w:tc>
+        <w:tc>
+          <w:tcPr>
+            <w:tcW w:w="1766" w:type="dxa"/>
+          </w:tcPr>
+          <w:p>
+            <w:pPr>
+              <w:rPr>
+                <w:rFonts w:ascii="Lucida Sans" w:hAnsi="Lucida Sans"/>
+                <w:sz w:val="28"/>
+                <w:szCs w:val="28"/>
+                <w:lang w:val="es-ES"/>
+              </w:rPr>
+            </w:pPr>
+            <w:r>
+              <w:rPr>
+                <w:rFonts w:ascii="Lucida Sans" w:hAnsi="Lucida Sans"/>
+                <w:sz w:val="28"/>
+                <w:szCs w:val="28"/>
+                <w:lang w:val="es-ES"/>
+              </w:rPr>
+              <w:t>-0.2299</w:t>
+            </w:r>
+          </w:p>
+        </w:tc>
+      </w:tr>
+      <w:tr>
+        <w:tc>
+          <w:tcPr>
+            <w:tcW w:w="1765" w:type="dxa"/>
+          </w:tcPr>
+          <w:p>
+            <w:pPr>
+              <w:rPr>
+                <w:rFonts w:ascii="Lucida Sans" w:hAnsi="Lucida Sans"/>
+                <w:sz w:val="28"/>
+                <w:szCs w:val="28"/>
+                <w:lang w:val="es-ES"/>
+              </w:rPr>
+            </w:pPr>
+            <w:r>
+              <w:rPr>
+                <w:rFonts w:ascii="Lucida Sans" w:hAnsi="Lucida Sans"/>
+                <w:sz w:val="28"/>
+                <w:szCs w:val="28"/>
+                <w:lang w:val="es-ES"/>
+              </w:rPr>
+              <w:t>3</w:t>
+            </w:r>
+          </w:p>
+        </w:tc>
+        <w:tc>
+          <w:tcPr>
+            <w:tcW w:w="1765" w:type="dxa"/>
+          </w:tcPr>
+          <w:p>
+            <w:pPr>
+              <w:rPr>
+                <w:rFonts w:ascii="Lucida Sans" w:hAnsi="Lucida Sans"/>
+                <w:sz w:val="28"/>
+                <w:szCs w:val="28"/>
+                <w:lang w:val="es-ES"/>
+              </w:rPr>
+            </w:pPr>
+            <w:r>
+              <w:rPr>
+                <w:rFonts w:ascii="Lucida Sans" w:hAnsi="Lucida Sans"/>
+                <w:sz w:val="28"/>
+                <w:szCs w:val="28"/>
+                <w:lang w:val="es-ES"/>
+              </w:rPr>
+              <w:t>1.2650</w:t>
+            </w:r>
+          </w:p>
+        </w:tc>
+        <w:tc>
+          <w:tcPr>
+            <w:tcW w:w="1766" w:type="dxa"/>
+          </w:tcPr>
+          <w:p>
+            <w:pPr>
+              <w:rPr>
+                <w:rFonts w:ascii="Lucida Sans" w:hAnsi="Lucida Sans"/>
+                <w:sz w:val="28"/>
+                <w:szCs w:val="28"/>
+                <w:lang w:val="es-ES"/>
+              </w:rPr>
+            </w:pPr>
+            <w:r>
+              <w:rPr>
+                <w:rFonts w:ascii="Lucida Sans" w:hAnsi="Lucida Sans"/>
+                <w:sz w:val="28"/>
+                <w:szCs w:val="28"/>
+                <w:lang w:val="es-ES"/>
+              </w:rPr>
+              <w:t>1.1429</w:t>
+            </w:r>
+          </w:p>
+        </w:tc>
+        <w:tc>
+          <w:tcPr>
+            <w:tcW w:w="1766" w:type="dxa"/>
+          </w:tcPr>
+          <w:p>
+            <w:pPr>
+              <w:rPr>
+                <w:rFonts w:ascii="Lucida Sans" w:hAnsi="Lucida Sans"/>
+                <w:sz w:val="28"/>
+                <w:szCs w:val="28"/>
+                <w:lang w:val="es-ES"/>
+              </w:rPr>
+            </w:pPr>
+            <w:r>
+              <w:rPr>
+                <w:rFonts w:ascii="Lucida Sans" w:hAnsi="Lucida Sans"/>
+                <w:sz w:val="28"/>
+                <w:szCs w:val="28"/>
+                <w:lang w:val="es-ES"/>
+              </w:rPr>
+              <w:t>1.2097</w:t>
+            </w:r>
+          </w:p>
+        </w:tc>
+        <w:tc>
+          <w:tcPr>
+            <w:tcW w:w="1766" w:type="dxa"/>
+          </w:tcPr>
+          <w:p>
+            <w:pPr>
+              <w:rPr>
+                <w:rFonts w:ascii="Lucida Sans" w:hAnsi="Lucida Sans"/>
+                <w:sz w:val="28"/>
+                <w:szCs w:val="28"/>
+                <w:lang w:val="es-ES"/>
+              </w:rPr>
+            </w:pPr>
+            <w:r>
+              <w:rPr>
+                <w:rFonts w:ascii="Lucida Sans" w:hAnsi="Lucida Sans"/>
+                <w:sz w:val="28"/>
+                <w:szCs w:val="28"/>
+                <w:lang w:val="es-ES"/>
+              </w:rPr>
+              <w:t>0.0245</w:t>
+            </w:r>
+          </w:p>
+        </w:tc>
+      </w:tr>
+      <w:tr>
+        <w:tc>
+          <w:tcPr>
+            <w:tcW w:w="1765" w:type="dxa"/>
+          </w:tcPr>
+          <w:p>
+            <w:pPr>
+              <w:rPr>
+                <w:rFonts w:ascii="Lucida Sans" w:hAnsi="Lucida Sans"/>
+                <w:sz w:val="28"/>
+                <w:szCs w:val="28"/>
+                <w:lang w:val="es-ES"/>
+              </w:rPr>
+            </w:pPr>
+            <w:r>
+              <w:rPr>
+                <w:rFonts w:ascii="Lucida Sans" w:hAnsi="Lucida Sans"/>
+                <w:sz w:val="28"/>
+                <w:szCs w:val="28"/>
+                <w:lang w:val="es-ES"/>
+              </w:rPr>
+              <w:t>4</w:t>
+            </w:r>
+          </w:p>
+        </w:tc>
+        <w:tc>
+          <w:tcPr>
+            <w:tcW w:w="1765" w:type="dxa"/>
+          </w:tcPr>
+          <w:p>
+            <w:pPr>
+              <w:rPr>
+                <w:rFonts w:ascii="Lucida Sans" w:hAnsi="Lucida Sans"/>
+                <w:sz w:val="28"/>
+                <w:szCs w:val="28"/>
+                <w:lang w:val="es-ES"/>
+              </w:rPr>
+            </w:pPr>
+            <w:r>
+              <w:rPr>
+                <w:rFonts w:ascii="Lucida Sans" w:hAnsi="Lucida Sans"/>
+                <w:sz w:val="28"/>
+                <w:szCs w:val="28"/>
+                <w:lang w:val="es-ES"/>
+              </w:rPr>
+              <w:t>1.2597</w:t>
+            </w:r>
+          </w:p>
+        </w:tc>
+        <w:tc>
+          <w:tcPr>
+            <w:tcW w:w="1766" w:type="dxa"/>
+          </w:tcPr>
+          <w:p>
+            <w:pPr>
+              <w:rPr>
+                <w:rFonts w:ascii="Lucida Sans" w:hAnsi="Lucida Sans"/>
+                <w:sz w:val="28"/>
+                <w:szCs w:val="28"/>
+                <w:lang w:val="es-ES"/>
+              </w:rPr>
+            </w:pPr>
+            <w:r>
+              <w:rPr>
+                <w:rFonts w:ascii="Lucida Sans" w:hAnsi="Lucida Sans"/>
+                <w:sz w:val="28"/>
+                <w:szCs w:val="28"/>
+                <w:lang w:val="es-ES"/>
+              </w:rPr>
+              <w:t>1.2097</w:t>
+            </w:r>
+          </w:p>
+        </w:tc>
+        <w:tc>
+          <w:tcPr>
+            <w:tcW w:w="1766" w:type="dxa"/>
+          </w:tcPr>
+          <w:p>
+            <w:pPr>
+              <w:rPr>
+                <w:rFonts w:ascii="Lucida Sans" w:hAnsi="Lucida Sans"/>
+                <w:sz w:val="28"/>
+                <w:szCs w:val="28"/>
+                <w:lang w:val="es-ES"/>
+              </w:rPr>
+            </w:pPr>
+            <w:r>
+              <w:rPr>
+                <w:rFonts w:ascii="Lucida Sans" w:hAnsi="Lucida Sans"/>
+                <w:sz w:val="28"/>
+                <w:szCs w:val="28"/>
+                <w:lang w:val="es-ES"/>
+              </w:rPr>
+              <w:t>1.2650</w:t>
+            </w:r>
+          </w:p>
+        </w:tc>
+        <w:tc>
+          <w:tcPr>
+            <w:tcW w:w="1766" w:type="dxa"/>
+          </w:tcPr>
+          <w:p>
+            <w:pPr>
+              <w:rPr>
+                <w:rFonts w:ascii="Lucida Sans" w:hAnsi="Lucida Sans"/>
+                <w:sz w:val="28"/>
+                <w:szCs w:val="28"/>
+                <w:lang w:val="es-ES"/>
+              </w:rPr>
+            </w:pPr>
+            <w:r>
+              <w:rPr>
+                <w:rFonts w:ascii="Lucida Sans" w:hAnsi="Lucida Sans"/>
+                <w:sz w:val="28"/>
+                <w:szCs w:val="28"/>
+                <w:lang w:val="es-ES"/>
+              </w:rPr>
+              <w:t>-0.0010</w:t>
+            </w:r>
+          </w:p>
+        </w:tc>
+      </w:tr>
+    </w:tbl>
+    <w:p>
+      <w:pPr>
+        <w:rPr>
+          <w:rFonts w:ascii="Lucida Sans" w:hAnsi="Lucida Sans"/>
+          <w:sz w:val="28"/>
+          <w:szCs w:val="28"/>
+          <w:lang w:val="es-ES"/>
+        </w:rPr>
+      </w:pPr>
+    </w:p>
+    <w:p>
+      <w:pPr>
+        <w:rPr>
+          <w:rFonts w:ascii="Lucida Sans" w:hAnsi="Lucida Sans"/>
+          <w:sz w:val="28"/>
+          <w:szCs w:val="28"/>
+          <w:lang w:val="es-ES"/>
+        </w:rPr>
+      </w:pPr>
+    </w:p>
+    <w:p>
+      <w:pPr>
+        <w:rPr>
+          <w:rFonts w:ascii="Lucida Sans" w:hAnsi="Lucida Sans"/>
+          <w:sz w:val="28"/>
+          <w:szCs w:val="28"/>
+          <w:lang w:val="es-ES"/>
+        </w:rPr>
+      </w:pPr>
+      <w:r>
+        <w:rPr>
+          <w:rFonts w:ascii="Lucida Sans" w:hAnsi="Lucida Sans"/>
+          <w:sz w:val="28"/>
+          <w:szCs w:val="28"/>
+          <w:lang w:val="es-ES"/>
+        </w:rPr>
+        <w:t xml:space="preserve">La gráfica de la función es la siguiente: </w:t>
+      </w:r>
+    </w:p>
+    <w:p>
+      <w:pPr>
+        <w:rPr>
+          <w:rFonts w:ascii="Lucida Sans" w:hAnsi="Lucida Sans"/>
+          <w:sz w:val="28"/>
+          <w:szCs w:val="28"/>
+          <w:lang w:val="es-ES"/>
+        </w:rPr>
+      </w:pPr>
+    </w:p>
+    <w:p>
+      <w:pPr>
+        <w:rPr>
+          <w:rFonts w:ascii="Lucida Sans" w:hAnsi="Lucida Sans"/>
+          <w:sz w:val="28"/>
+          <w:szCs w:val="28"/>
+          <w:lang w:val="es-ES"/>
+        </w:rPr>
+      </w:pPr>
+      <w:r>
+        <w:rPr>
+          <w:rFonts w:ascii="Lucida Sans" w:hAnsi="Lucida Sans"/>
+          <w:sz w:val="28"/>
+          <w:szCs w:val="28"/>
+          <w:lang w:val="es-ES"/>
+        </w:rPr>
+        <w:drawing>
+          <wp:inline distT="0" distB="0" distL="0" distR="0" wp14:anchorId="6FACC4BE" wp14:editId="18623CA6">
+            <wp:extent cx="4572000" cy="2832100"/>
+            <wp:effectExtent l="0" t="0" r="0" b="0"/>
+            <wp:docPr id="1" name="Imagen 1"/>
+            <wp:cNvGraphicFramePr>
+              <a:graphicFrameLocks xmlns:a="http://schemas.openxmlformats.org/drawingml/2006/main" noChangeAspect="1"/>
+            </wp:cNvGraphicFramePr>
+            <a:graphic xmlns:a="http://schemas.openxmlformats.org/drawingml/2006/main">
+              <a:graphicData uri="http://schemas.openxmlformats.org/drawingml/2006/picture">
+                <pic:pic xmlns:pic="http://schemas.openxmlformats.org/drawingml/2006/picture">
+                  <pic:nvPicPr>
+                    <pic:cNvPr id="1" name=""/>
+                    <pic:cNvPicPr/>
+                  </pic:nvPicPr>
+                  <pic:blipFill>
+                    <a:blip r:embed="rId4"/>
+                    <a:stretch>
+                      <a:fillRect/>
+                    </a:stretch>
+                  </pic:blipFill>
+                  <pic:spPr>
+                    <a:xfrm>
+                      <a:off x="0" y="0"/>
+                      <a:ext cx="4572000" cy="2832100"/>
+                    </a:xfrm>
+                    <a:prstGeom prst="rect">
+                      <a:avLst/>
+                    </a:prstGeom>
+                  </pic:spPr>
+                </pic:pic>
+              </a:graphicData>
+            </a:graphic>
+          </wp:inline>
+        </w:drawing>
+      </w:r>
+    </w:p>
+    <w:p>
+      <w:pPr>
+        <w:rPr>
+          <w:rFonts w:ascii="Lucida Sans" w:hAnsi="Lucida Sans"/>
+          <w:sz w:val="28"/>
+          <w:szCs w:val="28"/>
+          <w:lang w:val="es-ES"/>
+        </w:rPr>
+      </w:pPr>
+    </w:p>
+    <w:p>
+      <w:pPr>
+        <w:rPr>
+          <w:rFonts w:ascii="Lucida Sans" w:hAnsi="Lucida Sans"/>
+          <w:sz w:val="28"/>
+          <w:szCs w:val="28"/>
+          <w:lang w:val="es-ES"/>
+        </w:rPr>
+      </w:pPr>
+    </w:p>
+    <w:p>
+      <w:pPr>
+        <w:rPr>
+          <w:rFonts w:ascii="Lucida Sans" w:hAnsi="Lucida Sans"/>
+          <w:sz w:val="28"/>
+          <w:szCs w:val="28"/>
+          <w:lang w:val="es-ES"/>
+        </w:rPr>
+      </w:pPr>
+    </w:p>
+    <w:p>
+      <w:pPr>
+        <w:rPr>
+          <w:rFonts w:ascii="Lucida Sans" w:eastAsiaTheme="minorEastAsia" w:hAnsi="Lucida Sans"/>
+          <w:sz w:val="28"/>
+          <w:szCs w:val="28"/>
+          <w:lang w:val="es-ES"/>
+        </w:rPr>
+      </w:pPr>
+      <w:r>
+        <w:rPr>
+          <w:rFonts w:ascii="Lucida Sans" w:hAnsi="Lucida Sans"/>
+          <w:sz w:val="28"/>
+          <w:szCs w:val="28"/>
+          <w:lang w:val="es-ES"/>
+        </w:rPr>
+        <w:t xml:space="preserve">Sea </w:t>
+      </w:r>
+      <m:oMath>
+        <m:r>
+          <m:rPr>
+            <m:sty m:val="p"/>
+          </m:rPr>
+          <w:rPr>
+            <w:rFonts w:ascii="Cambria Math" w:hAnsi="Cambria Math"/>
+            <w:sz w:val="28"/>
+            <w:szCs w:val="28"/>
+            <w:lang w:val="es-ES"/>
+          </w:rPr>
+          <m:t>f</m:t>
+        </m:r>
+        <m:d>
+          <m:dPr>
+            <m:ctrlPr>
+              <w:rPr>
+                <w:rFonts w:ascii="Cambria Math" w:hAnsi="Cambria Math"/>
+                <w:sz w:val="28"/>
+                <w:szCs w:val="28"/>
+                <w:lang w:val="es-ES"/>
+              </w:rPr>
+            </m:ctrlPr>
+          </m:dPr>
+          <m:e>
+            <m:r>
+              <m:rPr>
+                <m:sty m:val="p"/>
+              </m:rPr>
+              <w:rPr>
+                <w:rFonts w:ascii="Cambria Math" w:hAnsi="Cambria Math"/>
+                <w:sz w:val="28"/>
+                <w:szCs w:val="28"/>
+                <w:lang w:val="es-ES"/>
+              </w:rPr>
+              <m:t>x</m:t>
+            </m:r>
+          </m:e>
+        </m:d>
+        <m:r>
+          <m:rPr>
+            <m:sty m:val="p"/>
+          </m:rPr>
+          <w:rPr>
+            <w:rFonts w:ascii="Cambria Math" w:hAnsi="Cambria Math"/>
+            <w:sz w:val="28"/>
+            <w:szCs w:val="28"/>
+            <w:lang w:val="es-ES"/>
+          </w:rPr>
+          <m:t>=x+</m:t>
+        </m:r>
+        <m:sSup>
+          <m:sSupPr>
+            <m:ctrlPr>
+              <w:rPr>
+                <w:rFonts w:ascii="Cambria Math" w:hAnsi="Cambria Math"/>
+                <w:sz w:val="28"/>
+                <w:szCs w:val="28"/>
+                <w:lang w:val="es-ES"/>
+              </w:rPr>
+            </m:ctrlPr>
+          </m:sSupPr>
+          <m:e>
+            <m:r>
+              <m:rPr>
+                <m:sty m:val="p"/>
+              </m:rPr>
+              <w:rPr>
+                <w:rFonts w:ascii="Cambria Math" w:hAnsi="Cambria Math"/>
+                <w:sz w:val="28"/>
+                <w:szCs w:val="28"/>
+                <w:lang w:val="es-ES"/>
+              </w:rPr>
+              <m:t>e</m:t>
+            </m:r>
+          </m:e>
+          <m:sup>
+            <m:r>
+              <m:rPr>
+                <m:sty m:val="p"/>
+              </m:rPr>
+              <w:rPr>
+                <w:rFonts w:ascii="Cambria Math" w:hAnsi="Cambria Math"/>
+                <w:sz w:val="28"/>
+                <w:szCs w:val="28"/>
+                <w:lang w:val="es-ES"/>
+              </w:rPr>
+              <m:t>-x</m:t>
+            </m:r>
+          </m:sup>
+        </m:sSup>
+        <m:r>
+          <m:rPr>
+            <m:sty m:val="p"/>
+          </m:rPr>
+          <w:rPr>
+            <w:rFonts w:ascii="Cambria Math" w:hAnsi="Cambria Math"/>
+            <w:sz w:val="28"/>
+            <w:szCs w:val="28"/>
+            <w:lang w:val="es-ES"/>
+          </w:rPr>
+          <m:t>-1.5</m:t>
+        </m:r>
+      </m:oMath>
+      <w:r>
+        <w:rPr>
+          <w:rFonts w:ascii="Lucida Sans" w:eastAsiaTheme="minorEastAsia" w:hAnsi="Lucida Sans"/>
+          <w:sz w:val="28"/>
+          <w:szCs w:val="28"/>
+          <w:lang w:val="es-ES"/>
+        </w:rPr>
+        <w:t>. Encontrar una raíz mediante en el intervalo [</w:t>
+      </w:r>
+      <w:r>
+        <w:rPr>
+          <w:rFonts w:ascii="Lucida Sans" w:eastAsiaTheme="minorEastAsia" w:hAnsi="Lucida Sans"/>
+          <w:sz w:val="28"/>
+          <w:szCs w:val="28"/>
+          <w:lang w:val="es-ES"/>
+        </w:rPr>
+        <w:t>-</w:t>
+      </w:r>
+      <w:r>
+        <w:rPr>
+          <w:rFonts w:ascii="Lucida Sans" w:eastAsiaTheme="minorEastAsia" w:hAnsi="Lucida Sans"/>
+          <w:sz w:val="28"/>
+          <w:szCs w:val="28"/>
+          <w:lang w:val="es-ES"/>
+        </w:rPr>
+        <w:t>1,</w:t>
+      </w:r>
+      <w:r>
+        <w:rPr>
+          <w:rFonts w:ascii="Lucida Sans" w:eastAsiaTheme="minorEastAsia" w:hAnsi="Lucida Sans"/>
+          <w:sz w:val="28"/>
+          <w:szCs w:val="28"/>
+          <w:lang w:val="es-ES"/>
+        </w:rPr>
+        <w:t>0</w:t>
+      </w:r>
+      <w:r>
+        <w:rPr>
+          <w:rFonts w:ascii="Lucida Sans" w:eastAsiaTheme="minorEastAsia" w:hAnsi="Lucida Sans"/>
+          <w:sz w:val="28"/>
+          <w:szCs w:val="28"/>
+          <w:lang w:val="es-ES"/>
+        </w:rPr>
+        <w:t>].</w:t>
+      </w:r>
+    </w:p>
+    <w:p>
+      <w:pPr>
+        <w:pStyle w:val="Ttulo1"/>
+        <w:rPr>
+          <w:rFonts w:ascii="Lucida Sans" w:eastAsiaTheme="minorEastAsia" w:hAnsi="Lucida Sans"/>
+          <w:sz w:val="28"/>
+          <w:szCs w:val="28"/>
+          <w:lang w:val="es-ES"/>
+        </w:rPr>
+      </w:pPr>
+      <w:r>
+        <w:rPr>
+          <w:rFonts w:ascii="Lucida Sans" w:eastAsiaTheme="minorEastAsia" w:hAnsi="Lucida Sans"/>
+          <w:sz w:val="28"/>
+          <w:szCs w:val="28"/>
+          <w:lang w:val="es-ES"/>
+        </w:rPr>
+        <w:t>Bisección</w:t>
+      </w:r>
+    </w:p>
+    <w:p>
+      <w:pPr>
+        <w:rPr>
+          <w:rFonts w:ascii="Lucida Sans" w:eastAsiaTheme="minorEastAsia" w:hAnsi="Lucida Sans"/>
+          <w:sz w:val="28"/>
+          <w:szCs w:val="28"/>
+          <w:lang w:val="es-ES"/>
+        </w:rPr>
+      </w:pPr>
+      <w:r>
+        <w:rPr>
+          <w:rFonts w:ascii="Lucida Sans" w:eastAsiaTheme="minorEastAsia" w:hAnsi="Lucida Sans"/>
+          <w:sz w:val="28"/>
+          <w:szCs w:val="28"/>
           <w:lang w:val="es-ES"/>
         </w:rPr>
         <w:t xml:space="preserve">Resultado: </w:t>
@@ -170,33 +3279,819 @@
     <w:p>
       <w:pPr>
         <w:rPr>
+          <w:rFonts w:ascii="Lucida Sans" w:hAnsi="Lucida Sans"/>
+          <w:sz w:val="28"/>
+          <w:szCs w:val="28"/>
           <w:lang w:val="es-ES"/>
         </w:rPr>
       </w:pPr>
       <w:r>
         <w:rPr>
+          <w:rFonts w:ascii="Lucida Sans" w:hAnsi="Lucida Sans"/>
+          <w:sz w:val="28"/>
+          <w:szCs w:val="28"/>
           <w:lang w:val="es-ES"/>
         </w:rPr>
         <w:t xml:space="preserve">La </w:t>
       </w:r>
-      <w:proofErr w:type="spellStart"/>
       <w:r>
         <w:rPr>
-          <w:lang w:val="es-ES"/>
-        </w:rPr>
-        <w:t>raiz</w:t>
+          <w:rFonts w:ascii="Lucida Sans" w:hAnsi="Lucida Sans"/>
+          <w:sz w:val="28"/>
+          <w:szCs w:val="28"/>
+          <w:lang w:val="es-ES"/>
+        </w:rPr>
+        <w:t>raíz</w:t>
       </w:r>
-      <w:proofErr w:type="spellEnd"/>
       <w:r>
         <w:rPr>
-          <w:lang w:val="es-ES"/>
-        </w:rPr>
-        <w:t xml:space="preserve"> buscada es: 1.2656, con 5 iteraciones.</w:t>
+          <w:rFonts w:ascii="Lucida Sans" w:hAnsi="Lucida Sans"/>
+          <w:sz w:val="28"/>
+          <w:szCs w:val="28"/>
+          <w:lang w:val="es-ES"/>
+        </w:rPr>
+        <w:t xml:space="preserve"> buscada es: </w:t>
+      </w:r>
+      <w:r>
+        <w:rPr>
+          <w:rFonts w:ascii="Lucida Sans" w:hAnsi="Lucida Sans"/>
+          <w:sz w:val="28"/>
+          <w:szCs w:val="28"/>
+          <w:lang w:val="es-ES"/>
+        </w:rPr>
+        <w:t>-0.8438</w:t>
+      </w:r>
+      <w:r>
+        <w:rPr>
+          <w:rFonts w:ascii="Lucida Sans" w:hAnsi="Lucida Sans"/>
+          <w:sz w:val="28"/>
+          <w:szCs w:val="28"/>
+          <w:lang w:val="es-ES"/>
+        </w:rPr>
+        <w:t xml:space="preserve"> con 5 iteraciones.</w:t>
       </w:r>
     </w:p>
+    <w:tbl>
+      <w:tblPr>
+        <w:tblStyle w:val="Tablaconcuadrcula"/>
+        <w:tblW w:w="0" w:type="auto"/>
+        <w:tblLook w:val="04A0" w:firstRow="1" w:lastRow="0" w:firstColumn="1" w:lastColumn="0" w:noHBand="0" w:noVBand="1"/>
+      </w:tblPr>
+      <w:tblGrid>
+        <w:gridCol w:w="1765"/>
+        <w:gridCol w:w="1765"/>
+        <w:gridCol w:w="1766"/>
+        <w:gridCol w:w="1766"/>
+        <w:gridCol w:w="1766"/>
+      </w:tblGrid>
+      <w:tr>
+        <w:tc>
+          <w:tcPr>
+            <w:tcW w:w="1765" w:type="dxa"/>
+          </w:tcPr>
+          <w:p>
+            <w:pPr>
+              <w:rPr>
+                <w:rFonts w:ascii="Lucida Sans" w:hAnsi="Lucida Sans"/>
+                <w:sz w:val="28"/>
+                <w:szCs w:val="28"/>
+                <w:lang w:val="es-ES"/>
+              </w:rPr>
+            </w:pPr>
+            <w:r>
+              <w:rPr>
+                <w:rFonts w:ascii="Lucida Sans" w:hAnsi="Lucida Sans"/>
+                <w:sz w:val="28"/>
+                <w:szCs w:val="28"/>
+                <w:lang w:val="es-ES"/>
+              </w:rPr>
+              <w:t>Iteración</w:t>
+            </w:r>
+          </w:p>
+        </w:tc>
+        <w:tc>
+          <w:tcPr>
+            <w:tcW w:w="1765" w:type="dxa"/>
+          </w:tcPr>
+          <w:p>
+            <w:pPr>
+              <w:rPr>
+                <w:rFonts w:ascii="Lucida Sans" w:hAnsi="Lucida Sans"/>
+                <w:sz w:val="28"/>
+                <w:szCs w:val="28"/>
+                <w:lang w:val="es-ES"/>
+              </w:rPr>
+            </w:pPr>
+            <w:r>
+              <w:rPr>
+                <w:rFonts w:ascii="Lucida Sans" w:hAnsi="Lucida Sans"/>
+                <w:sz w:val="28"/>
+                <w:szCs w:val="28"/>
+                <w:lang w:val="es-ES"/>
+              </w:rPr>
+              <w:t>a</w:t>
+            </w:r>
+          </w:p>
+        </w:tc>
+        <w:tc>
+          <w:tcPr>
+            <w:tcW w:w="1766" w:type="dxa"/>
+          </w:tcPr>
+          <w:p>
+            <w:pPr>
+              <w:rPr>
+                <w:rFonts w:ascii="Lucida Sans" w:hAnsi="Lucida Sans"/>
+                <w:sz w:val="28"/>
+                <w:szCs w:val="28"/>
+                <w:lang w:val="es-ES"/>
+              </w:rPr>
+            </w:pPr>
+            <w:r>
+              <w:rPr>
+                <w:rFonts w:ascii="Lucida Sans" w:hAnsi="Lucida Sans"/>
+                <w:sz w:val="28"/>
+                <w:szCs w:val="28"/>
+                <w:lang w:val="es-ES"/>
+              </w:rPr>
+              <w:t>b</w:t>
+            </w:r>
+          </w:p>
+        </w:tc>
+        <w:tc>
+          <w:tcPr>
+            <w:tcW w:w="1766" w:type="dxa"/>
+          </w:tcPr>
+          <w:p>
+            <w:pPr>
+              <w:rPr>
+                <w:rFonts w:ascii="Lucida Sans" w:hAnsi="Lucida Sans"/>
+                <w:sz w:val="28"/>
+                <w:szCs w:val="28"/>
+                <w:lang w:val="es-ES"/>
+              </w:rPr>
+            </w:pPr>
+            <w:r>
+              <w:rPr>
+                <w:rFonts w:ascii="Lucida Sans" w:hAnsi="Lucida Sans"/>
+                <w:sz w:val="28"/>
+                <w:szCs w:val="28"/>
+                <w:lang w:val="es-ES"/>
+              </w:rPr>
+              <w:t>c</w:t>
+            </w:r>
+          </w:p>
+        </w:tc>
+        <w:tc>
+          <w:tcPr>
+            <w:tcW w:w="1766" w:type="dxa"/>
+          </w:tcPr>
+          <w:p>
+            <w:pPr>
+              <w:rPr>
+                <w:rFonts w:ascii="Lucida Sans" w:hAnsi="Lucida Sans"/>
+                <w:sz w:val="28"/>
+                <w:szCs w:val="28"/>
+                <w:lang w:val="es-ES"/>
+              </w:rPr>
+            </w:pPr>
+            <w:r>
+              <w:rPr>
+                <w:rFonts w:ascii="Lucida Sans" w:hAnsi="Lucida Sans"/>
+                <w:sz w:val="28"/>
+                <w:szCs w:val="28"/>
+                <w:lang w:val="es-ES"/>
+              </w:rPr>
+              <w:t>F(c)</w:t>
+            </w:r>
+          </w:p>
+        </w:tc>
+      </w:tr>
+      <w:tr>
+        <w:tc>
+          <w:tcPr>
+            <w:tcW w:w="1765" w:type="dxa"/>
+          </w:tcPr>
+          <w:p>
+            <w:pPr>
+              <w:rPr>
+                <w:rFonts w:ascii="Lucida Sans" w:hAnsi="Lucida Sans"/>
+                <w:sz w:val="28"/>
+                <w:szCs w:val="28"/>
+                <w:lang w:val="es-ES"/>
+              </w:rPr>
+            </w:pPr>
+            <w:r>
+              <w:rPr>
+                <w:rFonts w:ascii="Lucida Sans" w:hAnsi="Lucida Sans"/>
+                <w:sz w:val="28"/>
+                <w:szCs w:val="28"/>
+                <w:lang w:val="es-ES"/>
+              </w:rPr>
+              <w:t>1</w:t>
+            </w:r>
+          </w:p>
+        </w:tc>
+        <w:tc>
+          <w:tcPr>
+            <w:tcW w:w="1765" w:type="dxa"/>
+          </w:tcPr>
+          <w:p>
+            <w:pPr>
+              <w:rPr>
+                <w:rFonts w:ascii="Lucida Sans" w:hAnsi="Lucida Sans"/>
+                <w:sz w:val="28"/>
+                <w:szCs w:val="28"/>
+                <w:lang w:val="es-ES"/>
+              </w:rPr>
+            </w:pPr>
+            <w:r>
+              <w:rPr>
+                <w:rFonts w:ascii="Lucida Sans" w:hAnsi="Lucida Sans"/>
+                <w:sz w:val="28"/>
+                <w:szCs w:val="28"/>
+                <w:lang w:val="es-ES"/>
+              </w:rPr>
+              <w:t>-1.0000</w:t>
+            </w:r>
+          </w:p>
+        </w:tc>
+        <w:tc>
+          <w:tcPr>
+            <w:tcW w:w="1766" w:type="dxa"/>
+          </w:tcPr>
+          <w:p>
+            <w:pPr>
+              <w:rPr>
+                <w:rFonts w:ascii="Lucida Sans" w:hAnsi="Lucida Sans"/>
+                <w:sz w:val="28"/>
+                <w:szCs w:val="28"/>
+                <w:lang w:val="es-ES"/>
+              </w:rPr>
+            </w:pPr>
+            <w:r>
+              <w:rPr>
+                <w:rFonts w:ascii="Lucida Sans" w:hAnsi="Lucida Sans"/>
+                <w:sz w:val="28"/>
+                <w:szCs w:val="28"/>
+                <w:lang w:val="es-ES"/>
+              </w:rPr>
+              <w:t>0</w:t>
+            </w:r>
+            <w:r>
+              <w:rPr>
+                <w:rFonts w:ascii="Lucida Sans" w:hAnsi="Lucida Sans"/>
+                <w:sz w:val="28"/>
+                <w:szCs w:val="28"/>
+                <w:lang w:val="es-ES"/>
+              </w:rPr>
+              <w:t>.0000</w:t>
+            </w:r>
+          </w:p>
+        </w:tc>
+        <w:tc>
+          <w:tcPr>
+            <w:tcW w:w="1766" w:type="dxa"/>
+          </w:tcPr>
+          <w:p>
+            <w:pPr>
+              <w:rPr>
+                <w:rFonts w:ascii="Lucida Sans" w:hAnsi="Lucida Sans"/>
+                <w:sz w:val="28"/>
+                <w:szCs w:val="28"/>
+                <w:lang w:val="es-ES"/>
+              </w:rPr>
+            </w:pPr>
+            <w:r>
+              <w:rPr>
+                <w:rFonts w:ascii="Lucida Sans" w:hAnsi="Lucida Sans"/>
+                <w:sz w:val="28"/>
+                <w:szCs w:val="28"/>
+                <w:lang w:val="es-ES"/>
+              </w:rPr>
+              <w:t>-0.5000</w:t>
+            </w:r>
+          </w:p>
+        </w:tc>
+        <w:tc>
+          <w:tcPr>
+            <w:tcW w:w="1766" w:type="dxa"/>
+          </w:tcPr>
+          <w:p>
+            <w:pPr>
+              <w:rPr>
+                <w:rFonts w:ascii="Lucida Sans" w:hAnsi="Lucida Sans"/>
+                <w:sz w:val="28"/>
+                <w:szCs w:val="28"/>
+                <w:lang w:val="es-ES"/>
+              </w:rPr>
+            </w:pPr>
+            <w:r>
+              <w:rPr>
+                <w:rFonts w:ascii="Lucida Sans" w:hAnsi="Lucida Sans"/>
+                <w:sz w:val="28"/>
+                <w:szCs w:val="28"/>
+                <w:lang w:val="es-ES"/>
+              </w:rPr>
+              <w:t>-0.3513</w:t>
+            </w:r>
+          </w:p>
+        </w:tc>
+      </w:tr>
+      <w:tr>
+        <w:tc>
+          <w:tcPr>
+            <w:tcW w:w="1765" w:type="dxa"/>
+          </w:tcPr>
+          <w:p>
+            <w:pPr>
+              <w:rPr>
+                <w:rFonts w:ascii="Lucida Sans" w:hAnsi="Lucida Sans"/>
+                <w:sz w:val="28"/>
+                <w:szCs w:val="28"/>
+                <w:lang w:val="es-ES"/>
+              </w:rPr>
+            </w:pPr>
+            <w:r>
+              <w:rPr>
+                <w:rFonts w:ascii="Lucida Sans" w:hAnsi="Lucida Sans"/>
+                <w:sz w:val="28"/>
+                <w:szCs w:val="28"/>
+                <w:lang w:val="es-ES"/>
+              </w:rPr>
+              <w:t>2</w:t>
+            </w:r>
+          </w:p>
+        </w:tc>
+        <w:tc>
+          <w:tcPr>
+            <w:tcW w:w="1765" w:type="dxa"/>
+          </w:tcPr>
+          <w:p>
+            <w:pPr>
+              <w:rPr>
+                <w:rFonts w:ascii="Lucida Sans" w:hAnsi="Lucida Sans"/>
+                <w:sz w:val="28"/>
+                <w:szCs w:val="28"/>
+                <w:lang w:val="es-ES"/>
+              </w:rPr>
+            </w:pPr>
+            <w:r>
+              <w:rPr>
+                <w:rFonts w:ascii="Lucida Sans" w:hAnsi="Lucida Sans"/>
+                <w:sz w:val="28"/>
+                <w:szCs w:val="28"/>
+                <w:lang w:val="es-ES"/>
+              </w:rPr>
+              <w:t>-1.0000</w:t>
+            </w:r>
+          </w:p>
+        </w:tc>
+        <w:tc>
+          <w:tcPr>
+            <w:tcW w:w="1766" w:type="dxa"/>
+          </w:tcPr>
+          <w:p>
+            <w:pPr>
+              <w:rPr>
+                <w:rFonts w:ascii="Lucida Sans" w:hAnsi="Lucida Sans"/>
+                <w:sz w:val="28"/>
+                <w:szCs w:val="28"/>
+                <w:lang w:val="es-ES"/>
+              </w:rPr>
+            </w:pPr>
+            <w:r>
+              <w:rPr>
+                <w:rFonts w:ascii="Lucida Sans" w:hAnsi="Lucida Sans"/>
+                <w:sz w:val="28"/>
+                <w:szCs w:val="28"/>
+                <w:lang w:val="es-ES"/>
+              </w:rPr>
+              <w:t>-0.5000</w:t>
+            </w:r>
+          </w:p>
+        </w:tc>
+        <w:tc>
+          <w:tcPr>
+            <w:tcW w:w="1766" w:type="dxa"/>
+          </w:tcPr>
+          <w:p>
+            <w:pPr>
+              <w:rPr>
+                <w:rFonts w:ascii="Lucida Sans" w:hAnsi="Lucida Sans"/>
+                <w:sz w:val="28"/>
+                <w:szCs w:val="28"/>
+                <w:lang w:val="es-ES"/>
+              </w:rPr>
+            </w:pPr>
+            <w:r>
+              <w:rPr>
+                <w:rFonts w:ascii="Lucida Sans" w:hAnsi="Lucida Sans"/>
+                <w:sz w:val="28"/>
+                <w:szCs w:val="28"/>
+                <w:lang w:val="es-ES"/>
+              </w:rPr>
+              <w:t>-0.7500</w:t>
+            </w:r>
+          </w:p>
+        </w:tc>
+        <w:tc>
+          <w:tcPr>
+            <w:tcW w:w="1766" w:type="dxa"/>
+          </w:tcPr>
+          <w:p>
+            <w:pPr>
+              <w:rPr>
+                <w:rFonts w:ascii="Lucida Sans" w:hAnsi="Lucida Sans"/>
+                <w:sz w:val="28"/>
+                <w:szCs w:val="28"/>
+                <w:lang w:val="es-ES"/>
+              </w:rPr>
+            </w:pPr>
+            <w:r>
+              <w:rPr>
+                <w:rFonts w:ascii="Lucida Sans" w:hAnsi="Lucida Sans"/>
+                <w:sz w:val="28"/>
+                <w:szCs w:val="28"/>
+                <w:lang w:val="es-ES"/>
+              </w:rPr>
+              <w:t>-0.1330</w:t>
+            </w:r>
+          </w:p>
+        </w:tc>
+      </w:tr>
+      <w:tr>
+        <w:tc>
+          <w:tcPr>
+            <w:tcW w:w="1765" w:type="dxa"/>
+          </w:tcPr>
+          <w:p>
+            <w:pPr>
+              <w:rPr>
+                <w:rFonts w:ascii="Lucida Sans" w:hAnsi="Lucida Sans"/>
+                <w:sz w:val="28"/>
+                <w:szCs w:val="28"/>
+                <w:lang w:val="es-ES"/>
+              </w:rPr>
+            </w:pPr>
+            <w:r>
+              <w:rPr>
+                <w:rFonts w:ascii="Lucida Sans" w:hAnsi="Lucida Sans"/>
+                <w:sz w:val="28"/>
+                <w:szCs w:val="28"/>
+                <w:lang w:val="es-ES"/>
+              </w:rPr>
+              <w:t>3</w:t>
+            </w:r>
+          </w:p>
+        </w:tc>
+        <w:tc>
+          <w:tcPr>
+            <w:tcW w:w="1765" w:type="dxa"/>
+          </w:tcPr>
+          <w:p>
+            <w:pPr>
+              <w:rPr>
+                <w:rFonts w:ascii="Lucida Sans" w:hAnsi="Lucida Sans"/>
+                <w:sz w:val="28"/>
+                <w:szCs w:val="28"/>
+                <w:lang w:val="es-ES"/>
+              </w:rPr>
+            </w:pPr>
+            <w:r>
+              <w:rPr>
+                <w:rFonts w:ascii="Lucida Sans" w:hAnsi="Lucida Sans"/>
+                <w:sz w:val="28"/>
+                <w:szCs w:val="28"/>
+                <w:lang w:val="es-ES"/>
+              </w:rPr>
+              <w:t>-1.0000</w:t>
+            </w:r>
+          </w:p>
+        </w:tc>
+        <w:tc>
+          <w:tcPr>
+            <w:tcW w:w="1766" w:type="dxa"/>
+          </w:tcPr>
+          <w:p>
+            <w:pPr>
+              <w:rPr>
+                <w:rFonts w:ascii="Lucida Sans" w:hAnsi="Lucida Sans"/>
+                <w:sz w:val="28"/>
+                <w:szCs w:val="28"/>
+                <w:lang w:val="es-ES"/>
+              </w:rPr>
+            </w:pPr>
+            <w:r>
+              <w:rPr>
+                <w:rFonts w:ascii="Lucida Sans" w:hAnsi="Lucida Sans"/>
+                <w:sz w:val="28"/>
+                <w:szCs w:val="28"/>
+                <w:lang w:val="es-ES"/>
+              </w:rPr>
+              <w:t>-0.7500</w:t>
+            </w:r>
+          </w:p>
+        </w:tc>
+        <w:tc>
+          <w:tcPr>
+            <w:tcW w:w="1766" w:type="dxa"/>
+          </w:tcPr>
+          <w:p>
+            <w:pPr>
+              <w:rPr>
+                <w:rFonts w:ascii="Lucida Sans" w:hAnsi="Lucida Sans"/>
+                <w:sz w:val="28"/>
+                <w:szCs w:val="28"/>
+                <w:lang w:val="es-ES"/>
+              </w:rPr>
+            </w:pPr>
+            <w:r>
+              <w:rPr>
+                <w:rFonts w:ascii="Lucida Sans" w:hAnsi="Lucida Sans"/>
+                <w:sz w:val="28"/>
+                <w:szCs w:val="28"/>
+                <w:lang w:val="es-ES"/>
+              </w:rPr>
+              <w:t>-0.8750</w:t>
+            </w:r>
+          </w:p>
+        </w:tc>
+        <w:tc>
+          <w:tcPr>
+            <w:tcW w:w="1766" w:type="dxa"/>
+          </w:tcPr>
+          <w:p>
+            <w:pPr>
+              <w:rPr>
+                <w:rFonts w:ascii="Lucida Sans" w:hAnsi="Lucida Sans"/>
+                <w:sz w:val="28"/>
+                <w:szCs w:val="28"/>
+                <w:lang w:val="es-ES"/>
+              </w:rPr>
+            </w:pPr>
+            <w:r>
+              <w:rPr>
+                <w:rFonts w:ascii="Lucida Sans" w:hAnsi="Lucida Sans"/>
+                <w:sz w:val="28"/>
+                <w:szCs w:val="28"/>
+                <w:lang w:val="es-ES"/>
+              </w:rPr>
+              <w:t>0.0239</w:t>
+            </w:r>
+          </w:p>
+        </w:tc>
+      </w:tr>
+      <w:tr>
+        <w:tc>
+          <w:tcPr>
+            <w:tcW w:w="1765" w:type="dxa"/>
+          </w:tcPr>
+          <w:p>
+            <w:pPr>
+              <w:rPr>
+                <w:rFonts w:ascii="Lucida Sans" w:hAnsi="Lucida Sans"/>
+                <w:sz w:val="28"/>
+                <w:szCs w:val="28"/>
+                <w:lang w:val="es-ES"/>
+              </w:rPr>
+            </w:pPr>
+            <w:r>
+              <w:rPr>
+                <w:rFonts w:ascii="Lucida Sans" w:hAnsi="Lucida Sans"/>
+                <w:sz w:val="28"/>
+                <w:szCs w:val="28"/>
+                <w:lang w:val="es-ES"/>
+              </w:rPr>
+              <w:t>4</w:t>
+            </w:r>
+          </w:p>
+        </w:tc>
+        <w:tc>
+          <w:tcPr>
+            <w:tcW w:w="1765" w:type="dxa"/>
+          </w:tcPr>
+          <w:p>
+            <w:pPr>
+              <w:rPr>
+                <w:rFonts w:ascii="Lucida Sans" w:hAnsi="Lucida Sans"/>
+                <w:sz w:val="28"/>
+                <w:szCs w:val="28"/>
+                <w:lang w:val="es-ES"/>
+              </w:rPr>
+            </w:pPr>
+            <w:r>
+              <w:rPr>
+                <w:rFonts w:ascii="Lucida Sans" w:hAnsi="Lucida Sans"/>
+                <w:sz w:val="28"/>
+                <w:szCs w:val="28"/>
+                <w:lang w:val="es-ES"/>
+              </w:rPr>
+              <w:t>-0.8750</w:t>
+            </w:r>
+          </w:p>
+        </w:tc>
+        <w:tc>
+          <w:tcPr>
+            <w:tcW w:w="1766" w:type="dxa"/>
+          </w:tcPr>
+          <w:p>
+            <w:pPr>
+              <w:rPr>
+                <w:rFonts w:ascii="Lucida Sans" w:hAnsi="Lucida Sans"/>
+                <w:sz w:val="28"/>
+                <w:szCs w:val="28"/>
+                <w:lang w:val="es-ES"/>
+              </w:rPr>
+            </w:pPr>
+            <w:r>
+              <w:rPr>
+                <w:rFonts w:ascii="Lucida Sans" w:hAnsi="Lucida Sans"/>
+                <w:sz w:val="28"/>
+                <w:szCs w:val="28"/>
+                <w:lang w:val="es-ES"/>
+              </w:rPr>
+              <w:t>-0.7500</w:t>
+            </w:r>
+          </w:p>
+        </w:tc>
+        <w:tc>
+          <w:tcPr>
+            <w:tcW w:w="1766" w:type="dxa"/>
+          </w:tcPr>
+          <w:p>
+            <w:pPr>
+              <w:rPr>
+                <w:rFonts w:ascii="Lucida Sans" w:hAnsi="Lucida Sans"/>
+                <w:sz w:val="28"/>
+                <w:szCs w:val="28"/>
+                <w:lang w:val="es-ES"/>
+              </w:rPr>
+            </w:pPr>
+            <w:r>
+              <w:rPr>
+                <w:rFonts w:ascii="Lucida Sans" w:hAnsi="Lucida Sans"/>
+                <w:sz w:val="28"/>
+                <w:szCs w:val="28"/>
+                <w:lang w:val="es-ES"/>
+              </w:rPr>
+              <w:t>-0.8125</w:t>
+            </w:r>
+          </w:p>
+        </w:tc>
+        <w:tc>
+          <w:tcPr>
+            <w:tcW w:w="1766" w:type="dxa"/>
+          </w:tcPr>
+          <w:p>
+            <w:pPr>
+              <w:rPr>
+                <w:rFonts w:ascii="Lucida Sans" w:hAnsi="Lucida Sans"/>
+                <w:sz w:val="28"/>
+                <w:szCs w:val="28"/>
+                <w:lang w:val="es-ES"/>
+              </w:rPr>
+            </w:pPr>
+            <w:r>
+              <w:rPr>
+                <w:rFonts w:ascii="Lucida Sans" w:hAnsi="Lucida Sans"/>
+                <w:sz w:val="28"/>
+                <w:szCs w:val="28"/>
+                <w:lang w:val="es-ES"/>
+              </w:rPr>
+              <w:t>-0.0590</w:t>
+            </w:r>
+          </w:p>
+        </w:tc>
+      </w:tr>
+      <w:tr>
+        <w:tc>
+          <w:tcPr>
+            <w:tcW w:w="1765" w:type="dxa"/>
+          </w:tcPr>
+          <w:p>
+            <w:pPr>
+              <w:rPr>
+                <w:rFonts w:ascii="Lucida Sans" w:hAnsi="Lucida Sans"/>
+                <w:sz w:val="28"/>
+                <w:szCs w:val="28"/>
+                <w:lang w:val="es-ES"/>
+              </w:rPr>
+            </w:pPr>
+            <w:r>
+              <w:rPr>
+                <w:rFonts w:ascii="Lucida Sans" w:hAnsi="Lucida Sans"/>
+                <w:sz w:val="28"/>
+                <w:szCs w:val="28"/>
+                <w:lang w:val="es-ES"/>
+              </w:rPr>
+              <w:t>5</w:t>
+            </w:r>
+          </w:p>
+        </w:tc>
+        <w:tc>
+          <w:tcPr>
+            <w:tcW w:w="1765" w:type="dxa"/>
+          </w:tcPr>
+          <w:p>
+            <w:pPr>
+              <w:rPr>
+                <w:rFonts w:ascii="Lucida Sans" w:hAnsi="Lucida Sans"/>
+                <w:sz w:val="28"/>
+                <w:szCs w:val="28"/>
+                <w:lang w:val="es-ES"/>
+              </w:rPr>
+            </w:pPr>
+            <w:r>
+              <w:rPr>
+                <w:rFonts w:ascii="Lucida Sans" w:hAnsi="Lucida Sans"/>
+                <w:sz w:val="28"/>
+                <w:szCs w:val="28"/>
+                <w:lang w:val="es-ES"/>
+              </w:rPr>
+              <w:t>-0.8750</w:t>
+            </w:r>
+          </w:p>
+        </w:tc>
+        <w:tc>
+          <w:tcPr>
+            <w:tcW w:w="1766" w:type="dxa"/>
+          </w:tcPr>
+          <w:p>
+            <w:pPr>
+              <w:rPr>
+                <w:rFonts w:ascii="Lucida Sans" w:hAnsi="Lucida Sans"/>
+                <w:sz w:val="28"/>
+                <w:szCs w:val="28"/>
+                <w:lang w:val="es-ES"/>
+              </w:rPr>
+            </w:pPr>
+            <w:r>
+              <w:rPr>
+                <w:rFonts w:ascii="Lucida Sans" w:hAnsi="Lucida Sans"/>
+                <w:sz w:val="28"/>
+                <w:szCs w:val="28"/>
+                <w:lang w:val="es-ES"/>
+              </w:rPr>
+              <w:t>-0.8125</w:t>
+            </w:r>
+          </w:p>
+        </w:tc>
+        <w:tc>
+          <w:tcPr>
+            <w:tcW w:w="1766" w:type="dxa"/>
+          </w:tcPr>
+          <w:p>
+            <w:pPr>
+              <w:rPr>
+                <w:rFonts w:ascii="Lucida Sans" w:hAnsi="Lucida Sans"/>
+                <w:sz w:val="28"/>
+                <w:szCs w:val="28"/>
+                <w:lang w:val="es-ES"/>
+              </w:rPr>
+            </w:pPr>
+            <w:r>
+              <w:rPr>
+                <w:rFonts w:ascii="Lucida Sans" w:hAnsi="Lucida Sans"/>
+                <w:sz w:val="28"/>
+                <w:szCs w:val="28"/>
+                <w:lang w:val="es-ES"/>
+              </w:rPr>
+              <w:t>-0.8438</w:t>
+            </w:r>
+          </w:p>
+        </w:tc>
+        <w:tc>
+          <w:tcPr>
+            <w:tcW w:w="1766" w:type="dxa"/>
+          </w:tcPr>
+          <w:p>
+            <w:pPr>
+              <w:rPr>
+                <w:rFonts w:ascii="Lucida Sans" w:hAnsi="Lucida Sans"/>
+                <w:sz w:val="28"/>
+                <w:szCs w:val="28"/>
+                <w:lang w:val="es-ES"/>
+              </w:rPr>
+            </w:pPr>
+            <w:r>
+              <w:rPr>
+                <w:rFonts w:ascii="Lucida Sans" w:hAnsi="Lucida Sans"/>
+                <w:sz w:val="28"/>
+                <w:szCs w:val="28"/>
+                <w:lang w:val="es-ES"/>
+              </w:rPr>
+              <w:t>-0.0187</w:t>
+            </w:r>
+          </w:p>
+        </w:tc>
+      </w:tr>
+    </w:tbl>
     <w:p>
       <w:pPr>
         <w:rPr>
+          <w:rFonts w:ascii="Lucida Sans" w:hAnsi="Lucida Sans"/>
+          <w:sz w:val="28"/>
+          <w:szCs w:val="28"/>
           <w:lang w:val="es-ES"/>
         </w:rPr>
       </w:pPr>
@@ -205,37 +4100,3150 @@
       <w:pPr>
         <w:pStyle w:val="Ttulo1"/>
         <w:rPr>
+          <w:rFonts w:ascii="Lucida Sans" w:hAnsi="Lucida Sans"/>
+          <w:sz w:val="28"/>
+          <w:szCs w:val="28"/>
           <w:lang w:val="es-ES"/>
         </w:rPr>
       </w:pPr>
       <w:r>
         <w:rPr>
-          <w:lang w:val="es-ES"/>
-        </w:rPr>
+          <w:rFonts w:ascii="Lucida Sans" w:hAnsi="Lucida Sans"/>
+          <w:sz w:val="28"/>
+          <w:szCs w:val="28"/>
+          <w:lang w:val="es-ES"/>
+        </w:rPr>
+        <w:lastRenderedPageBreak/>
         <w:t>Falsa Posición</w:t>
       </w:r>
     </w:p>
     <w:p>
       <w:pPr>
         <w:rPr>
+          <w:rFonts w:ascii="Lucida Sans" w:hAnsi="Lucida Sans"/>
+          <w:sz w:val="28"/>
+          <w:szCs w:val="28"/>
           <w:lang w:val="es-ES"/>
         </w:rPr>
       </w:pPr>
       <w:r>
         <w:rPr>
+          <w:rFonts w:ascii="Lucida Sans" w:hAnsi="Lucida Sans"/>
+          <w:sz w:val="28"/>
+          <w:szCs w:val="28"/>
           <w:lang w:val="es-ES"/>
         </w:rPr>
         <w:t xml:space="preserve">Resultado: </w:t>
+      </w:r>
+    </w:p>
+    <w:tbl>
+      <w:tblPr>
+        <w:tblStyle w:val="Tablaconcuadrcula"/>
+        <w:tblW w:w="0" w:type="auto"/>
+        <w:tblLook w:val="04A0" w:firstRow="1" w:lastRow="0" w:firstColumn="1" w:lastColumn="0" w:noHBand="0" w:noVBand="1"/>
+      </w:tblPr>
+      <w:tblGrid>
+        <w:gridCol w:w="1430"/>
+        <w:gridCol w:w="1243"/>
+        <w:gridCol w:w="1243"/>
+        <w:gridCol w:w="1243"/>
+        <w:gridCol w:w="1243"/>
+        <w:gridCol w:w="1236"/>
+        <w:gridCol w:w="1190"/>
+      </w:tblGrid>
+      <w:tr>
+        <w:tc>
+          <w:tcPr>
+            <w:tcW w:w="1430" w:type="dxa"/>
+          </w:tcPr>
+          <w:p>
+            <w:pPr>
+              <w:rPr>
+                <w:rFonts w:ascii="Lucida Sans" w:hAnsi="Lucida Sans"/>
+                <w:lang w:val="es-ES"/>
+              </w:rPr>
+            </w:pPr>
+            <w:r>
+              <w:rPr>
+                <w:rFonts w:ascii="Lucida Sans" w:hAnsi="Lucida Sans"/>
+                <w:lang w:val="es-ES"/>
+              </w:rPr>
+              <w:t>Iteración</w:t>
+            </w:r>
+          </w:p>
+        </w:tc>
+        <w:tc>
+          <w:tcPr>
+            <w:tcW w:w="1243" w:type="dxa"/>
+          </w:tcPr>
+          <w:p>
+            <w:pPr>
+              <w:rPr>
+                <w:rFonts w:ascii="Lucida Sans" w:hAnsi="Lucida Sans"/>
+                <w:lang w:val="es-ES"/>
+              </w:rPr>
+            </w:pPr>
+            <w:r>
+              <w:rPr>
+                <w:rFonts w:ascii="Lucida Sans" w:hAnsi="Lucida Sans"/>
+                <w:lang w:val="es-ES"/>
+              </w:rPr>
+              <w:t>a</w:t>
+            </w:r>
+          </w:p>
+        </w:tc>
+        <w:tc>
+          <w:tcPr>
+            <w:tcW w:w="1243" w:type="dxa"/>
+          </w:tcPr>
+          <w:p>
+            <w:pPr>
+              <w:rPr>
+                <w:rFonts w:ascii="Lucida Sans" w:hAnsi="Lucida Sans"/>
+                <w:lang w:val="es-ES"/>
+              </w:rPr>
+            </w:pPr>
+            <w:r>
+              <w:rPr>
+                <w:rFonts w:ascii="Lucida Sans" w:hAnsi="Lucida Sans"/>
+                <w:lang w:val="es-ES"/>
+              </w:rPr>
+              <w:t>b</w:t>
+            </w:r>
+          </w:p>
+        </w:tc>
+        <w:tc>
+          <w:tcPr>
+            <w:tcW w:w="1243" w:type="dxa"/>
+          </w:tcPr>
+          <w:p>
+            <w:pPr>
+              <w:rPr>
+                <w:rFonts w:ascii="Lucida Sans" w:hAnsi="Lucida Sans"/>
+                <w:lang w:val="es-ES"/>
+              </w:rPr>
+            </w:pPr>
+            <w:r>
+              <w:rPr>
+                <w:rFonts w:ascii="Lucida Sans" w:hAnsi="Lucida Sans"/>
+                <w:lang w:val="es-ES"/>
+              </w:rPr>
+              <w:t>c</w:t>
+            </w:r>
+          </w:p>
+        </w:tc>
+        <w:tc>
+          <w:tcPr>
+            <w:tcW w:w="1243" w:type="dxa"/>
+          </w:tcPr>
+          <w:p>
+            <w:pPr>
+              <w:rPr>
+                <w:rFonts w:ascii="Lucida Sans" w:hAnsi="Lucida Sans"/>
+                <w:lang w:val="es-ES"/>
+              </w:rPr>
+            </w:pPr>
+            <w:r>
+              <w:rPr>
+                <w:rFonts w:ascii="Lucida Sans" w:hAnsi="Lucida Sans"/>
+                <w:lang w:val="es-ES"/>
+              </w:rPr>
+              <w:t>F(a)</w:t>
+            </w:r>
+          </w:p>
+        </w:tc>
+        <w:tc>
+          <w:tcPr>
+            <w:tcW w:w="1236" w:type="dxa"/>
+          </w:tcPr>
+          <w:p>
+            <w:pPr>
+              <w:rPr>
+                <w:rFonts w:ascii="Lucida Sans" w:hAnsi="Lucida Sans"/>
+                <w:lang w:val="es-ES"/>
+              </w:rPr>
+            </w:pPr>
+            <w:r>
+              <w:rPr>
+                <w:rFonts w:ascii="Lucida Sans" w:hAnsi="Lucida Sans"/>
+                <w:lang w:val="es-ES"/>
+              </w:rPr>
+              <w:t>F(b)</w:t>
+            </w:r>
+          </w:p>
+        </w:tc>
+        <w:tc>
+          <w:tcPr>
+            <w:tcW w:w="1190" w:type="dxa"/>
+          </w:tcPr>
+          <w:p>
+            <w:pPr>
+              <w:rPr>
+                <w:rFonts w:ascii="Lucida Sans" w:hAnsi="Lucida Sans"/>
+                <w:lang w:val="es-ES"/>
+              </w:rPr>
+            </w:pPr>
+            <w:r>
+              <w:rPr>
+                <w:rFonts w:ascii="Lucida Sans" w:hAnsi="Lucida Sans"/>
+                <w:lang w:val="es-ES"/>
+              </w:rPr>
+              <w:t>F(c)</w:t>
+            </w:r>
+          </w:p>
+        </w:tc>
+      </w:tr>
+      <w:tr>
+        <w:tc>
+          <w:tcPr>
+            <w:tcW w:w="1430" w:type="dxa"/>
+          </w:tcPr>
+          <w:p>
+            <w:pPr>
+              <w:rPr>
+                <w:rFonts w:ascii="Lucida Sans" w:hAnsi="Lucida Sans"/>
+                <w:lang w:val="es-ES"/>
+              </w:rPr>
+            </w:pPr>
+            <w:r>
+              <w:rPr>
+                <w:rFonts w:ascii="Lucida Sans" w:hAnsi="Lucida Sans"/>
+                <w:lang w:val="es-ES"/>
+              </w:rPr>
+              <w:t>1</w:t>
+            </w:r>
+          </w:p>
+        </w:tc>
+        <w:tc>
+          <w:tcPr>
+            <w:tcW w:w="1243" w:type="dxa"/>
+          </w:tcPr>
+          <w:p>
+            <w:pPr>
+              <w:rPr>
+                <w:rFonts w:ascii="Lucida Sans" w:hAnsi="Lucida Sans"/>
+                <w:lang w:val="es-ES"/>
+              </w:rPr>
+            </w:pPr>
+            <w:r>
+              <w:rPr>
+                <w:rFonts w:ascii="Lucida Sans" w:hAnsi="Lucida Sans"/>
+                <w:lang w:val="es-ES"/>
+              </w:rPr>
+              <w:t>-0.6961</w:t>
+            </w:r>
+          </w:p>
+        </w:tc>
+        <w:tc>
+          <w:tcPr>
+            <w:tcW w:w="1243" w:type="dxa"/>
+          </w:tcPr>
+          <w:p>
+            <w:pPr>
+              <w:rPr>
+                <w:rFonts w:ascii="Lucida Sans" w:hAnsi="Lucida Sans"/>
+                <w:lang w:val="es-ES"/>
+              </w:rPr>
+            </w:pPr>
+            <w:r>
+              <w:rPr>
+                <w:rFonts w:ascii="Lucida Sans" w:hAnsi="Lucida Sans"/>
+                <w:lang w:val="es-ES"/>
+              </w:rPr>
+              <w:t>0.0000</w:t>
+            </w:r>
+          </w:p>
+        </w:tc>
+        <w:tc>
+          <w:tcPr>
+            <w:tcW w:w="1243" w:type="dxa"/>
+          </w:tcPr>
+          <w:p>
+            <w:pPr>
+              <w:rPr>
+                <w:rFonts w:ascii="Lucida Sans" w:hAnsi="Lucida Sans"/>
+                <w:lang w:val="es-ES"/>
+              </w:rPr>
+            </w:pPr>
+            <w:r>
+              <w:rPr>
+                <w:rFonts w:ascii="Lucida Sans" w:hAnsi="Lucida Sans"/>
+                <w:lang w:val="es-ES"/>
+              </w:rPr>
+              <w:t>-1.1234</w:t>
+            </w:r>
+          </w:p>
+        </w:tc>
+        <w:tc>
+          <w:tcPr>
+            <w:tcW w:w="1243" w:type="dxa"/>
+          </w:tcPr>
+          <w:p>
+            <w:pPr>
+              <w:rPr>
+                <w:rFonts w:ascii="Lucida Sans" w:hAnsi="Lucida Sans"/>
+                <w:lang w:val="es-ES"/>
+              </w:rPr>
+            </w:pPr>
+            <w:r>
+              <w:rPr>
+                <w:rFonts w:ascii="Lucida Sans" w:hAnsi="Lucida Sans"/>
+                <w:lang w:val="es-ES"/>
+              </w:rPr>
+              <w:t>-1.0000</w:t>
+            </w:r>
+          </w:p>
+        </w:tc>
+        <w:tc>
+          <w:tcPr>
+            <w:tcW w:w="1236" w:type="dxa"/>
+          </w:tcPr>
+          <w:p>
+            <w:pPr>
+              <w:rPr>
+                <w:rFonts w:ascii="Lucida Sans" w:hAnsi="Lucida Sans"/>
+                <w:lang w:val="es-ES"/>
+              </w:rPr>
+            </w:pPr>
+            <w:r>
+              <w:rPr>
+                <w:rFonts w:ascii="Lucida Sans" w:hAnsi="Lucida Sans"/>
+                <w:lang w:val="es-ES"/>
+              </w:rPr>
+              <w:t>2.4161</w:t>
+            </w:r>
+          </w:p>
+        </w:tc>
+        <w:tc>
+          <w:tcPr>
+            <w:tcW w:w="1190" w:type="dxa"/>
+          </w:tcPr>
+          <w:p>
+            <w:pPr>
+              <w:rPr>
+                <w:rFonts w:ascii="Lucida Sans" w:hAnsi="Lucida Sans"/>
+                <w:lang w:val="es-ES"/>
+              </w:rPr>
+            </w:pPr>
+            <w:r>
+              <w:rPr>
+                <w:rFonts w:ascii="Lucida Sans" w:hAnsi="Lucida Sans"/>
+                <w:lang w:val="es-ES"/>
+              </w:rPr>
+              <w:t>-0.2480</w:t>
+            </w:r>
+          </w:p>
+        </w:tc>
+      </w:tr>
+      <w:tr>
+        <w:tc>
+          <w:tcPr>
+            <w:tcW w:w="1430" w:type="dxa"/>
+          </w:tcPr>
+          <w:p>
+            <w:pPr>
+              <w:rPr>
+                <w:rFonts w:ascii="Lucida Sans" w:hAnsi="Lucida Sans"/>
+                <w:lang w:val="es-ES"/>
+              </w:rPr>
+            </w:pPr>
+            <w:r>
+              <w:rPr>
+                <w:rFonts w:ascii="Lucida Sans" w:hAnsi="Lucida Sans"/>
+                <w:lang w:val="es-ES"/>
+              </w:rPr>
+              <w:t>2</w:t>
+            </w:r>
+          </w:p>
+        </w:tc>
+        <w:tc>
+          <w:tcPr>
+            <w:tcW w:w="1243" w:type="dxa"/>
+          </w:tcPr>
+          <w:p>
+            <w:pPr>
+              <w:rPr>
+                <w:rFonts w:ascii="Lucida Sans" w:hAnsi="Lucida Sans"/>
+                <w:lang w:val="es-ES"/>
+              </w:rPr>
+            </w:pPr>
+            <w:r>
+              <w:rPr>
+                <w:rFonts w:ascii="Lucida Sans" w:hAnsi="Lucida Sans"/>
+                <w:lang w:val="es-ES"/>
+              </w:rPr>
+              <w:t>-1.1234</w:t>
+            </w:r>
+          </w:p>
+        </w:tc>
+        <w:tc>
+          <w:tcPr>
+            <w:tcW w:w="1243" w:type="dxa"/>
+          </w:tcPr>
+          <w:p>
+            <w:pPr>
+              <w:rPr>
+                <w:rFonts w:ascii="Lucida Sans" w:hAnsi="Lucida Sans"/>
+                <w:lang w:val="es-ES"/>
+              </w:rPr>
+            </w:pPr>
+            <w:r>
+              <w:rPr>
+                <w:rFonts w:ascii="Lucida Sans" w:hAnsi="Lucida Sans"/>
+                <w:lang w:val="es-ES"/>
+              </w:rPr>
+              <w:t>0.0000</w:t>
+            </w:r>
+          </w:p>
+        </w:tc>
+        <w:tc>
+          <w:tcPr>
+            <w:tcW w:w="1243" w:type="dxa"/>
+          </w:tcPr>
+          <w:p>
+            <w:pPr>
+              <w:rPr>
+                <w:rFonts w:ascii="Lucida Sans" w:hAnsi="Lucida Sans"/>
+                <w:lang w:val="es-ES"/>
+              </w:rPr>
+            </w:pPr>
+            <w:r>
+              <w:rPr>
+                <w:rFonts w:ascii="Lucida Sans" w:hAnsi="Lucida Sans"/>
+                <w:lang w:val="es-ES"/>
+              </w:rPr>
+              <w:t>-0.5901</w:t>
+            </w:r>
+          </w:p>
+        </w:tc>
+        <w:tc>
+          <w:tcPr>
+            <w:tcW w:w="1243" w:type="dxa"/>
+          </w:tcPr>
+          <w:p>
+            <w:pPr>
+              <w:rPr>
+                <w:rFonts w:ascii="Lucida Sans" w:hAnsi="Lucida Sans"/>
+                <w:lang w:val="es-ES"/>
+              </w:rPr>
+            </w:pPr>
+            <w:r>
+              <w:rPr>
+                <w:rFonts w:ascii="Lucida Sans" w:hAnsi="Lucida Sans"/>
+                <w:lang w:val="es-ES"/>
+              </w:rPr>
+              <w:t>-1.0000</w:t>
+            </w:r>
+          </w:p>
+        </w:tc>
+        <w:tc>
+          <w:tcPr>
+            <w:tcW w:w="1236" w:type="dxa"/>
+          </w:tcPr>
+          <w:p>
+            <w:pPr>
+              <w:rPr>
+                <w:rFonts w:ascii="Lucida Sans" w:hAnsi="Lucida Sans"/>
+                <w:lang w:val="es-ES"/>
+              </w:rPr>
+            </w:pPr>
+            <w:r>
+              <w:rPr>
+                <w:rFonts w:ascii="Lucida Sans" w:hAnsi="Lucida Sans"/>
+                <w:lang w:val="es-ES"/>
+              </w:rPr>
+              <w:t>-0.2480</w:t>
+            </w:r>
+          </w:p>
+        </w:tc>
+        <w:tc>
+          <w:tcPr>
+            <w:tcW w:w="1190" w:type="dxa"/>
+          </w:tcPr>
+          <w:p>
+            <w:pPr>
+              <w:rPr>
+                <w:rFonts w:ascii="Lucida Sans" w:hAnsi="Lucida Sans"/>
+                <w:lang w:val="es-ES"/>
+              </w:rPr>
+            </w:pPr>
+            <w:r>
+              <w:rPr>
+                <w:rFonts w:ascii="Lucida Sans" w:hAnsi="Lucida Sans"/>
+                <w:lang w:val="es-ES"/>
+              </w:rPr>
+              <w:t>-0.2480</w:t>
+            </w:r>
+          </w:p>
+        </w:tc>
+      </w:tr>
+      <w:tr>
+        <w:tc>
+          <w:tcPr>
+            <w:tcW w:w="1430" w:type="dxa"/>
+          </w:tcPr>
+          <w:p>
+            <w:pPr>
+              <w:rPr>
+                <w:rFonts w:ascii="Lucida Sans" w:hAnsi="Lucida Sans"/>
+                <w:lang w:val="es-ES"/>
+              </w:rPr>
+            </w:pPr>
+            <w:r>
+              <w:rPr>
+                <w:rFonts w:ascii="Lucida Sans" w:hAnsi="Lucida Sans"/>
+                <w:lang w:val="es-ES"/>
+              </w:rPr>
+              <w:t>3</w:t>
+            </w:r>
+          </w:p>
+        </w:tc>
+        <w:tc>
+          <w:tcPr>
+            <w:tcW w:w="1243" w:type="dxa"/>
+          </w:tcPr>
+          <w:p>
+            <w:pPr>
+              <w:rPr>
+                <w:rFonts w:ascii="Lucida Sans" w:hAnsi="Lucida Sans"/>
+                <w:lang w:val="es-ES"/>
+              </w:rPr>
+            </w:pPr>
+            <w:r>
+              <w:rPr>
+                <w:rFonts w:ascii="Lucida Sans" w:hAnsi="Lucida Sans"/>
+                <w:lang w:val="es-ES"/>
+              </w:rPr>
+              <w:t>-0.5901</w:t>
+            </w:r>
+          </w:p>
+        </w:tc>
+        <w:tc>
+          <w:tcPr>
+            <w:tcW w:w="1243" w:type="dxa"/>
+          </w:tcPr>
+          <w:p>
+            <w:pPr>
+              <w:rPr>
+                <w:rFonts w:ascii="Lucida Sans" w:hAnsi="Lucida Sans"/>
+                <w:lang w:val="es-ES"/>
+              </w:rPr>
+            </w:pPr>
+            <w:r>
+              <w:rPr>
+                <w:rFonts w:ascii="Lucida Sans" w:hAnsi="Lucida Sans"/>
+                <w:lang w:val="es-ES"/>
+              </w:rPr>
+              <w:t>0.0000</w:t>
+            </w:r>
+          </w:p>
+        </w:tc>
+        <w:tc>
+          <w:tcPr>
+            <w:tcW w:w="1243" w:type="dxa"/>
+          </w:tcPr>
+          <w:p>
+            <w:pPr>
+              <w:rPr>
+                <w:rFonts w:ascii="Lucida Sans" w:hAnsi="Lucida Sans"/>
+                <w:lang w:val="es-ES"/>
+              </w:rPr>
+            </w:pPr>
+            <w:r>
+              <w:rPr>
+                <w:rFonts w:ascii="Lucida Sans" w:hAnsi="Lucida Sans"/>
+                <w:lang w:val="es-ES"/>
+              </w:rPr>
+              <w:t>-1.3783</w:t>
+            </w:r>
+          </w:p>
+        </w:tc>
+        <w:tc>
+          <w:tcPr>
+            <w:tcW w:w="1243" w:type="dxa"/>
+          </w:tcPr>
+          <w:p>
+            <w:pPr>
+              <w:rPr>
+                <w:rFonts w:ascii="Lucida Sans" w:hAnsi="Lucida Sans"/>
+                <w:lang w:val="es-ES"/>
+              </w:rPr>
+            </w:pPr>
+            <w:r>
+              <w:rPr>
+                <w:rFonts w:ascii="Lucida Sans" w:hAnsi="Lucida Sans"/>
+                <w:lang w:val="es-ES"/>
+              </w:rPr>
+              <w:t>0.0666</w:t>
+            </w:r>
+          </w:p>
+        </w:tc>
+        <w:tc>
+          <w:tcPr>
+            <w:tcW w:w="1236" w:type="dxa"/>
+          </w:tcPr>
+          <w:p>
+            <w:pPr>
+              <w:rPr>
+                <w:rFonts w:ascii="Lucida Sans" w:hAnsi="Lucida Sans"/>
+                <w:lang w:val="es-ES"/>
+              </w:rPr>
+            </w:pPr>
+            <w:r>
+              <w:rPr>
+                <w:rFonts w:ascii="Lucida Sans" w:hAnsi="Lucida Sans"/>
+                <w:lang w:val="es-ES"/>
+              </w:rPr>
+              <w:t>-0.2480</w:t>
+            </w:r>
+          </w:p>
+        </w:tc>
+        <w:tc>
+          <w:tcPr>
+            <w:tcW w:w="1190" w:type="dxa"/>
+          </w:tcPr>
+          <w:p>
+            <w:pPr>
+              <w:rPr>
+                <w:rFonts w:ascii="Lucida Sans" w:hAnsi="Lucida Sans"/>
+                <w:lang w:val="es-ES"/>
+              </w:rPr>
+            </w:pPr>
+            <w:r>
+              <w:rPr>
+                <w:rFonts w:ascii="Lucida Sans" w:hAnsi="Lucida Sans"/>
+                <w:lang w:val="es-ES"/>
+              </w:rPr>
+              <w:t>0.0666</w:t>
+            </w:r>
+          </w:p>
+        </w:tc>
+      </w:tr>
+      <w:tr>
+        <w:tc>
+          <w:tcPr>
+            <w:tcW w:w="1430" w:type="dxa"/>
+          </w:tcPr>
+          <w:p>
+            <w:pPr>
+              <w:rPr>
+                <w:rFonts w:ascii="Lucida Sans" w:hAnsi="Lucida Sans"/>
+                <w:lang w:val="es-ES"/>
+              </w:rPr>
+            </w:pPr>
+            <w:r>
+              <w:rPr>
+                <w:rFonts w:ascii="Lucida Sans" w:hAnsi="Lucida Sans"/>
+                <w:lang w:val="es-ES"/>
+              </w:rPr>
+              <w:t>4</w:t>
+            </w:r>
+          </w:p>
+        </w:tc>
+        <w:tc>
+          <w:tcPr>
+            <w:tcW w:w="1243" w:type="dxa"/>
+          </w:tcPr>
+          <w:p>
+            <w:pPr>
+              <w:rPr>
+                <w:rFonts w:ascii="Lucida Sans" w:hAnsi="Lucida Sans"/>
+                <w:lang w:val="es-ES"/>
+              </w:rPr>
+            </w:pPr>
+            <w:r>
+              <w:rPr>
+                <w:rFonts w:ascii="Lucida Sans" w:hAnsi="Lucida Sans"/>
+                <w:lang w:val="es-ES"/>
+              </w:rPr>
+              <w:t>-1.3783</w:t>
+            </w:r>
+          </w:p>
+        </w:tc>
+        <w:tc>
+          <w:tcPr>
+            <w:tcW w:w="1243" w:type="dxa"/>
+          </w:tcPr>
+          <w:p>
+            <w:pPr>
+              <w:rPr>
+                <w:rFonts w:ascii="Lucida Sans" w:hAnsi="Lucida Sans"/>
+                <w:lang w:val="es-ES"/>
+              </w:rPr>
+            </w:pPr>
+            <w:r>
+              <w:rPr>
+                <w:rFonts w:ascii="Lucida Sans" w:hAnsi="Lucida Sans"/>
+                <w:lang w:val="es-ES"/>
+              </w:rPr>
+              <w:t>0.0000</w:t>
+            </w:r>
+          </w:p>
+        </w:tc>
+        <w:tc>
+          <w:tcPr>
+            <w:tcW w:w="1243" w:type="dxa"/>
+          </w:tcPr>
+          <w:p>
+            <w:pPr>
+              <w:rPr>
+                <w:rFonts w:ascii="Lucida Sans" w:hAnsi="Lucida Sans"/>
+                <w:lang w:val="es-ES"/>
+              </w:rPr>
+            </w:pPr>
+            <w:r>
+              <w:rPr>
+                <w:rFonts w:ascii="Lucida Sans" w:hAnsi="Lucida Sans"/>
+                <w:lang w:val="es-ES"/>
+              </w:rPr>
+              <w:t>-0.4335</w:t>
+            </w:r>
+          </w:p>
+        </w:tc>
+        <w:tc>
+          <w:tcPr>
+            <w:tcW w:w="1243" w:type="dxa"/>
+          </w:tcPr>
+          <w:p>
+            <w:pPr>
+              <w:rPr>
+                <w:rFonts w:ascii="Lucida Sans" w:hAnsi="Lucida Sans"/>
+                <w:lang w:val="es-ES"/>
+              </w:rPr>
+            </w:pPr>
+            <w:r>
+              <w:rPr>
+                <w:rFonts w:ascii="Lucida Sans" w:hAnsi="Lucida Sans"/>
+                <w:lang w:val="es-ES"/>
+              </w:rPr>
+              <w:t>-0.0024</w:t>
+            </w:r>
+          </w:p>
+        </w:tc>
+        <w:tc>
+          <w:tcPr>
+            <w:tcW w:w="1236" w:type="dxa"/>
+          </w:tcPr>
+          <w:p>
+            <w:pPr>
+              <w:rPr>
+                <w:rFonts w:ascii="Lucida Sans" w:hAnsi="Lucida Sans"/>
+                <w:lang w:val="es-ES"/>
+              </w:rPr>
+            </w:pPr>
+            <w:r>
+              <w:rPr>
+                <w:rFonts w:ascii="Lucida Sans" w:hAnsi="Lucida Sans"/>
+                <w:lang w:val="es-ES"/>
+              </w:rPr>
+              <w:t>-0.2480</w:t>
+            </w:r>
+          </w:p>
+        </w:tc>
+        <w:tc>
+          <w:tcPr>
+            <w:tcW w:w="1190" w:type="dxa"/>
+          </w:tcPr>
+          <w:p>
+            <w:pPr>
+              <w:rPr>
+                <w:rFonts w:ascii="Lucida Sans" w:hAnsi="Lucida Sans"/>
+                <w:lang w:val="es-ES"/>
+              </w:rPr>
+            </w:pPr>
+            <w:r>
+              <w:rPr>
+                <w:rFonts w:ascii="Lucida Sans" w:hAnsi="Lucida Sans"/>
+                <w:lang w:val="es-ES"/>
+              </w:rPr>
+              <w:t>-0.0024</w:t>
+            </w:r>
+          </w:p>
+        </w:tc>
+      </w:tr>
+      <w:tr>
+        <w:tc>
+          <w:tcPr>
+            <w:tcW w:w="1430" w:type="dxa"/>
+          </w:tcPr>
+          <w:p>
+            <w:pPr>
+              <w:rPr>
+                <w:rFonts w:ascii="Lucida Sans" w:hAnsi="Lucida Sans"/>
+                <w:lang w:val="es-ES"/>
+              </w:rPr>
+            </w:pPr>
+            <w:r>
+              <w:rPr>
+                <w:rFonts w:ascii="Lucida Sans" w:hAnsi="Lucida Sans"/>
+                <w:lang w:val="es-ES"/>
+              </w:rPr>
+              <w:t>5</w:t>
+            </w:r>
+          </w:p>
+        </w:tc>
+        <w:tc>
+          <w:tcPr>
+            <w:tcW w:w="1243" w:type="dxa"/>
+          </w:tcPr>
+          <w:p>
+            <w:pPr>
+              <w:rPr>
+                <w:rFonts w:ascii="Lucida Sans" w:hAnsi="Lucida Sans"/>
+                <w:lang w:val="es-ES"/>
+              </w:rPr>
+            </w:pPr>
+            <w:r>
+              <w:rPr>
+                <w:rFonts w:ascii="Lucida Sans" w:hAnsi="Lucida Sans"/>
+                <w:lang w:val="es-ES"/>
+              </w:rPr>
+              <w:t>-0.4335</w:t>
+            </w:r>
+          </w:p>
+        </w:tc>
+        <w:tc>
+          <w:tcPr>
+            <w:tcW w:w="1243" w:type="dxa"/>
+          </w:tcPr>
+          <w:p>
+            <w:pPr>
+              <w:rPr>
+                <w:rFonts w:ascii="Lucida Sans" w:hAnsi="Lucida Sans"/>
+                <w:lang w:val="es-ES"/>
+              </w:rPr>
+            </w:pPr>
+            <w:r>
+              <w:rPr>
+                <w:rFonts w:ascii="Lucida Sans" w:hAnsi="Lucida Sans"/>
+                <w:lang w:val="es-ES"/>
+              </w:rPr>
+              <w:t>0.0000</w:t>
+            </w:r>
+          </w:p>
+        </w:tc>
+        <w:tc>
+          <w:tcPr>
+            <w:tcW w:w="1243" w:type="dxa"/>
+          </w:tcPr>
+          <w:p>
+            <w:pPr>
+              <w:rPr>
+                <w:rFonts w:ascii="Lucida Sans" w:hAnsi="Lucida Sans"/>
+                <w:lang w:val="es-ES"/>
+              </w:rPr>
+            </w:pPr>
+            <w:r>
+              <w:rPr>
+                <w:rFonts w:ascii="Lucida Sans" w:hAnsi="Lucida Sans"/>
+                <w:lang w:val="es-ES"/>
+              </w:rPr>
+              <w:t>-1.9861</w:t>
+            </w:r>
+          </w:p>
+        </w:tc>
+        <w:tc>
+          <w:tcPr>
+            <w:tcW w:w="1243" w:type="dxa"/>
+          </w:tcPr>
+          <w:p>
+            <w:pPr>
+              <w:rPr>
+                <w:rFonts w:ascii="Lucida Sans" w:hAnsi="Lucida Sans"/>
+                <w:lang w:val="es-ES"/>
+              </w:rPr>
+            </w:pPr>
+            <w:r>
+              <w:rPr>
+                <w:rFonts w:ascii="Lucida Sans" w:hAnsi="Lucida Sans"/>
+                <w:lang w:val="es-ES"/>
+              </w:rPr>
+              <w:t>0.0001</w:t>
+            </w:r>
+          </w:p>
+        </w:tc>
+        <w:tc>
+          <w:tcPr>
+            <w:tcW w:w="1236" w:type="dxa"/>
+          </w:tcPr>
+          <w:p>
+            <w:pPr>
+              <w:rPr>
+                <w:rFonts w:ascii="Lucida Sans" w:hAnsi="Lucida Sans"/>
+                <w:lang w:val="es-ES"/>
+              </w:rPr>
+            </w:pPr>
+            <w:r>
+              <w:rPr>
+                <w:rFonts w:ascii="Lucida Sans" w:hAnsi="Lucida Sans"/>
+                <w:lang w:val="es-ES"/>
+              </w:rPr>
+              <w:t>-0.2480</w:t>
+            </w:r>
+          </w:p>
+        </w:tc>
+        <w:tc>
+          <w:tcPr>
+            <w:tcW w:w="1190" w:type="dxa"/>
+          </w:tcPr>
+          <w:p>
+            <w:pPr>
+              <w:rPr>
+                <w:rFonts w:ascii="Lucida Sans" w:hAnsi="Lucida Sans"/>
+                <w:lang w:val="es-ES"/>
+              </w:rPr>
+            </w:pPr>
+            <w:r>
+              <w:rPr>
+                <w:rFonts w:ascii="Lucida Sans" w:hAnsi="Lucida Sans"/>
+                <w:lang w:val="es-ES"/>
+              </w:rPr>
+              <w:t>0.0001</w:t>
+            </w:r>
+          </w:p>
+        </w:tc>
+      </w:tr>
+    </w:tbl>
+    <w:p>
+      <w:pPr>
+        <w:rPr>
+          <w:rFonts w:ascii="Lucida Sans" w:hAnsi="Lucida Sans"/>
+          <w:sz w:val="28"/>
+          <w:szCs w:val="28"/>
+          <w:lang w:val="es-ES"/>
+        </w:rPr>
+      </w:pPr>
+    </w:p>
+    <w:p>
+      <w:pPr>
+        <w:rPr>
+          <w:rFonts w:ascii="Lucida Sans" w:hAnsi="Lucida Sans"/>
+          <w:sz w:val="28"/>
+          <w:szCs w:val="28"/>
+          <w:lang w:val="es-ES"/>
+        </w:rPr>
+      </w:pPr>
+      <w:r>
+        <w:rPr>
+          <w:rFonts w:ascii="Lucida Sans" w:hAnsi="Lucida Sans"/>
+          <w:sz w:val="28"/>
+          <w:szCs w:val="28"/>
+          <w:lang w:val="es-ES"/>
+        </w:rPr>
+        <w:t xml:space="preserve">La </w:t>
+      </w:r>
+      <w:r>
+        <w:rPr>
+          <w:rFonts w:ascii="Lucida Sans" w:hAnsi="Lucida Sans"/>
+          <w:sz w:val="28"/>
+          <w:szCs w:val="28"/>
+          <w:lang w:val="es-ES"/>
+        </w:rPr>
+        <w:t>raíz</w:t>
+      </w:r>
+      <w:r>
+        <w:rPr>
+          <w:rFonts w:ascii="Lucida Sans" w:hAnsi="Lucida Sans"/>
+          <w:sz w:val="28"/>
+          <w:szCs w:val="28"/>
+          <w:lang w:val="es-ES"/>
+        </w:rPr>
+        <w:t xml:space="preserve"> buscada es: -0.8594 con 5 iteraciones.</w:t>
       </w:r>
     </w:p>
     <w:p>
       <w:pPr>
-        <w:rPr>
+        <w:pStyle w:val="Ttulo1"/>
+        <w:rPr>
+          <w:rFonts w:ascii="Lucida Sans" w:hAnsi="Lucida Sans"/>
+          <w:sz w:val="28"/>
+          <w:szCs w:val="28"/>
           <w:lang w:val="es-ES"/>
         </w:rPr>
       </w:pPr>
       <w:r>
         <w:rPr>
+          <w:rFonts w:ascii="Lucida Sans" w:hAnsi="Lucida Sans"/>
+          <w:sz w:val="28"/>
+          <w:szCs w:val="28"/>
+          <w:lang w:val="es-ES"/>
+        </w:rPr>
+        <w:t xml:space="preserve">Newton </w:t>
+      </w:r>
+    </w:p>
+    <w:tbl>
+      <w:tblPr>
+        <w:tblStyle w:val="Tablaconcuadrcula"/>
+        <w:tblW w:w="0" w:type="auto"/>
+        <w:tblLook w:val="04A0" w:firstRow="1" w:lastRow="0" w:firstColumn="1" w:lastColumn="0" w:noHBand="0" w:noVBand="1"/>
+      </w:tblPr>
+      <w:tblGrid>
+        <w:gridCol w:w="1765"/>
+        <w:gridCol w:w="1765"/>
+      </w:tblGrid>
+      <w:tr>
+        <w:tc>
+          <w:tcPr>
+            <w:tcW w:w="1765" w:type="dxa"/>
+          </w:tcPr>
+          <w:p>
+            <w:pPr>
+              <w:rPr>
+                <w:rFonts w:ascii="Lucida Sans" w:hAnsi="Lucida Sans"/>
+                <w:sz w:val="28"/>
+                <w:szCs w:val="28"/>
+                <w:lang w:val="es-ES"/>
+              </w:rPr>
+            </w:pPr>
+            <w:r>
+              <w:rPr>
+                <w:rFonts w:ascii="Lucida Sans" w:hAnsi="Lucida Sans"/>
+                <w:sz w:val="28"/>
+                <w:szCs w:val="28"/>
+                <w:lang w:val="es-ES"/>
+              </w:rPr>
+              <w:t>Iteración</w:t>
+            </w:r>
+          </w:p>
+        </w:tc>
+        <w:tc>
+          <w:tcPr>
+            <w:tcW w:w="1765" w:type="dxa"/>
+          </w:tcPr>
+          <w:p>
+            <w:pPr>
+              <w:rPr>
+                <w:rFonts w:ascii="Lucida Sans" w:hAnsi="Lucida Sans"/>
+                <w:sz w:val="28"/>
+                <w:szCs w:val="28"/>
+                <w:lang w:val="es-ES"/>
+              </w:rPr>
+            </w:pPr>
+            <w:r>
+              <w:rPr>
+                <w:rFonts w:ascii="Lucida Sans" w:hAnsi="Lucida Sans"/>
+                <w:sz w:val="28"/>
+                <w:szCs w:val="28"/>
+                <w:lang w:val="es-ES"/>
+              </w:rPr>
+              <w:t>Raíz</w:t>
+            </w:r>
+          </w:p>
+        </w:tc>
+      </w:tr>
+      <w:tr>
+        <w:tc>
+          <w:tcPr>
+            <w:tcW w:w="1765" w:type="dxa"/>
+          </w:tcPr>
+          <w:p>
+            <w:pPr>
+              <w:rPr>
+                <w:rFonts w:ascii="Lucida Sans" w:hAnsi="Lucida Sans"/>
+                <w:sz w:val="28"/>
+                <w:szCs w:val="28"/>
+                <w:lang w:val="es-ES"/>
+              </w:rPr>
+            </w:pPr>
+            <w:r>
+              <w:rPr>
+                <w:rFonts w:ascii="Lucida Sans" w:hAnsi="Lucida Sans"/>
+                <w:sz w:val="28"/>
+                <w:szCs w:val="28"/>
+                <w:lang w:val="es-ES"/>
+              </w:rPr>
+              <w:t>1</w:t>
+            </w:r>
+          </w:p>
+        </w:tc>
+        <w:tc>
+          <w:tcPr>
+            <w:tcW w:w="1765" w:type="dxa"/>
+          </w:tcPr>
+          <w:p>
+            <w:pPr>
+              <w:rPr>
+                <w:rFonts w:ascii="Lucida Sans" w:hAnsi="Lucida Sans"/>
+                <w:sz w:val="28"/>
+                <w:szCs w:val="28"/>
+                <w:lang w:val="es-ES"/>
+              </w:rPr>
+            </w:pPr>
+            <w:r>
+              <w:rPr>
+                <w:rFonts w:ascii="Lucida Sans" w:hAnsi="Lucida Sans"/>
+                <w:sz w:val="28"/>
+                <w:szCs w:val="28"/>
+                <w:lang w:val="es-ES"/>
+              </w:rPr>
+              <w:t>-1.0</w:t>
+            </w:r>
+          </w:p>
+        </w:tc>
+      </w:tr>
+      <w:tr>
+        <w:tc>
+          <w:tcPr>
+            <w:tcW w:w="1765" w:type="dxa"/>
+          </w:tcPr>
+          <w:p>
+            <w:pPr>
+              <w:rPr>
+                <w:rFonts w:ascii="Lucida Sans" w:hAnsi="Lucida Sans"/>
+                <w:sz w:val="28"/>
+                <w:szCs w:val="28"/>
+                <w:lang w:val="es-ES"/>
+              </w:rPr>
+            </w:pPr>
+            <w:r>
+              <w:rPr>
+                <w:rFonts w:ascii="Lucida Sans" w:hAnsi="Lucida Sans"/>
+                <w:sz w:val="28"/>
+                <w:szCs w:val="28"/>
+                <w:lang w:val="es-ES"/>
+              </w:rPr>
+              <w:t>2</w:t>
+            </w:r>
+          </w:p>
+        </w:tc>
+        <w:tc>
+          <w:tcPr>
+            <w:tcW w:w="1765" w:type="dxa"/>
+          </w:tcPr>
+          <w:p>
+            <w:pPr>
+              <w:rPr>
+                <w:rFonts w:ascii="Lucida Sans" w:hAnsi="Lucida Sans"/>
+                <w:sz w:val="28"/>
+                <w:szCs w:val="28"/>
+                <w:lang w:val="es-ES"/>
+              </w:rPr>
+            </w:pPr>
+            <w:r>
+              <w:rPr>
+                <w:rFonts w:ascii="Lucida Sans" w:hAnsi="Lucida Sans"/>
+                <w:sz w:val="28"/>
+                <w:szCs w:val="28"/>
+                <w:lang w:val="es-ES"/>
+              </w:rPr>
+              <w:t>-0.87</w:t>
+            </w:r>
+            <w:r>
+              <w:rPr>
+                <w:rFonts w:ascii="Lucida Sans" w:hAnsi="Lucida Sans"/>
+                <w:sz w:val="28"/>
+                <w:szCs w:val="28"/>
+                <w:lang w:val="es-ES"/>
+              </w:rPr>
+              <w:t>3</w:t>
+            </w:r>
+          </w:p>
+        </w:tc>
+      </w:tr>
+      <w:tr>
+        <w:tc>
+          <w:tcPr>
+            <w:tcW w:w="1765" w:type="dxa"/>
+          </w:tcPr>
+          <w:p>
+            <w:pPr>
+              <w:rPr>
+                <w:rFonts w:ascii="Lucida Sans" w:hAnsi="Lucida Sans"/>
+                <w:sz w:val="28"/>
+                <w:szCs w:val="28"/>
+                <w:lang w:val="es-ES"/>
+              </w:rPr>
+            </w:pPr>
+            <w:r>
+              <w:rPr>
+                <w:rFonts w:ascii="Lucida Sans" w:hAnsi="Lucida Sans"/>
+                <w:sz w:val="28"/>
+                <w:szCs w:val="28"/>
+                <w:lang w:val="es-ES"/>
+              </w:rPr>
+              <w:t>3</w:t>
+            </w:r>
+          </w:p>
+        </w:tc>
+        <w:tc>
+          <w:tcPr>
+            <w:tcW w:w="1765" w:type="dxa"/>
+          </w:tcPr>
+          <w:p>
+            <w:pPr>
+              <w:rPr>
+                <w:rFonts w:ascii="Lucida Sans" w:hAnsi="Lucida Sans"/>
+                <w:sz w:val="28"/>
+                <w:szCs w:val="28"/>
+                <w:lang w:val="es-ES"/>
+              </w:rPr>
+            </w:pPr>
+            <w:r>
+              <w:rPr>
+                <w:rFonts w:ascii="Lucida Sans" w:hAnsi="Lucida Sans"/>
+                <w:sz w:val="28"/>
+                <w:szCs w:val="28"/>
+                <w:lang w:val="es-ES"/>
+              </w:rPr>
+              <w:t>-0.85</w:t>
+            </w:r>
+            <w:r>
+              <w:rPr>
+                <w:rFonts w:ascii="Lucida Sans" w:hAnsi="Lucida Sans"/>
+                <w:sz w:val="28"/>
+                <w:szCs w:val="28"/>
+                <w:lang w:val="es-ES"/>
+              </w:rPr>
+              <w:t>8</w:t>
+            </w:r>
+          </w:p>
+        </w:tc>
+      </w:tr>
+    </w:tbl>
+    <w:p>
+      <w:pPr>
+        <w:rPr>
+          <w:lang w:val="es-ES"/>
+        </w:rPr>
+      </w:pPr>
+      <w:bookmarkStart w:id="0" w:name="_GoBack"/>
+      <w:bookmarkEnd w:id="0"/>
+    </w:p>
+    <w:p>
+      <w:pPr>
+        <w:pStyle w:val="Ttulo1"/>
+        <w:rPr>
+          <w:rFonts w:ascii="Lucida Sans" w:eastAsiaTheme="minorHAnsi" w:hAnsi="Lucida Sans" w:cstheme="minorBidi"/>
+          <w:color w:val="auto"/>
+          <w:sz w:val="28"/>
+          <w:szCs w:val="28"/>
+          <w:lang w:val="es-ES"/>
+        </w:rPr>
+      </w:pPr>
+      <w:r>
+        <w:rPr>
+          <w:rFonts w:ascii="Lucida Sans" w:eastAsiaTheme="minorHAnsi" w:hAnsi="Lucida Sans" w:cstheme="minorBidi"/>
+          <w:color w:val="auto"/>
+          <w:sz w:val="28"/>
+          <w:szCs w:val="28"/>
+          <w:lang w:val="es-ES"/>
+        </w:rPr>
+        <w:t>Iteraciones:  2 Valor aproximado:  -0.857876358486</w:t>
+      </w:r>
+    </w:p>
+    <w:p>
+      <w:pPr>
+        <w:pStyle w:val="Ttulo1"/>
+        <w:rPr>
+          <w:rFonts w:ascii="Lucida Sans" w:hAnsi="Lucida Sans"/>
+          <w:sz w:val="28"/>
+          <w:szCs w:val="28"/>
+          <w:lang w:val="es-ES"/>
+        </w:rPr>
+      </w:pPr>
+      <w:r>
+        <w:rPr>
+          <w:rFonts w:ascii="Lucida Sans" w:hAnsi="Lucida Sans"/>
+          <w:sz w:val="28"/>
+          <w:szCs w:val="28"/>
+          <w:lang w:val="es-ES"/>
+        </w:rPr>
+        <w:t>Secante</w:t>
+      </w:r>
+    </w:p>
+    <w:tbl>
+      <w:tblPr>
+        <w:tblStyle w:val="Tablaconcuadrcula"/>
+        <w:tblW w:w="0" w:type="auto"/>
+        <w:tblLook w:val="04A0" w:firstRow="1" w:lastRow="0" w:firstColumn="1" w:lastColumn="0" w:noHBand="0" w:noVBand="1"/>
+      </w:tblPr>
+      <w:tblGrid>
+        <w:gridCol w:w="1765"/>
+        <w:gridCol w:w="1765"/>
+        <w:gridCol w:w="1766"/>
+        <w:gridCol w:w="1766"/>
+        <w:gridCol w:w="1766"/>
+      </w:tblGrid>
+      <w:tr>
+        <w:tc>
+          <w:tcPr>
+            <w:tcW w:w="1765" w:type="dxa"/>
+          </w:tcPr>
+          <w:p>
+            <w:pPr>
+              <w:rPr>
+                <w:rFonts w:ascii="Lucida Sans" w:hAnsi="Lucida Sans"/>
+                <w:sz w:val="28"/>
+                <w:szCs w:val="28"/>
+                <w:lang w:val="es-ES"/>
+              </w:rPr>
+            </w:pPr>
+            <w:r>
+              <w:rPr>
+                <w:rFonts w:ascii="Lucida Sans" w:hAnsi="Lucida Sans"/>
+                <w:sz w:val="28"/>
+                <w:szCs w:val="28"/>
+                <w:lang w:val="es-ES"/>
+              </w:rPr>
+              <w:t>Iteración</w:t>
+            </w:r>
+          </w:p>
+        </w:tc>
+        <w:tc>
+          <w:tcPr>
+            <w:tcW w:w="1765" w:type="dxa"/>
+          </w:tcPr>
+          <w:p>
+            <w:pPr>
+              <w:rPr>
+                <w:rFonts w:ascii="Lucida Sans" w:hAnsi="Lucida Sans"/>
+                <w:sz w:val="28"/>
+                <w:szCs w:val="28"/>
+                <w:lang w:val="es-ES"/>
+              </w:rPr>
+            </w:pPr>
+            <w:r>
+              <w:rPr>
+                <w:rFonts w:ascii="Lucida Sans" w:hAnsi="Lucida Sans"/>
+                <w:sz w:val="28"/>
+                <w:szCs w:val="28"/>
+                <w:lang w:val="es-ES"/>
+              </w:rPr>
+              <w:t>Xn+1</w:t>
+            </w:r>
+          </w:p>
+        </w:tc>
+        <w:tc>
+          <w:tcPr>
+            <w:tcW w:w="1766" w:type="dxa"/>
+          </w:tcPr>
+          <w:p>
+            <w:pPr>
+              <w:rPr>
+                <w:rFonts w:ascii="Lucida Sans" w:hAnsi="Lucida Sans"/>
+                <w:sz w:val="28"/>
+                <w:szCs w:val="28"/>
+                <w:lang w:val="es-ES"/>
+              </w:rPr>
+            </w:pPr>
+            <w:proofErr w:type="spellStart"/>
+            <w:r>
+              <w:rPr>
+                <w:rFonts w:ascii="Lucida Sans" w:hAnsi="Lucida Sans"/>
+                <w:sz w:val="28"/>
+                <w:szCs w:val="28"/>
+                <w:lang w:val="es-ES"/>
+              </w:rPr>
+              <w:t>xn</w:t>
+            </w:r>
+            <w:proofErr w:type="spellEnd"/>
+          </w:p>
+        </w:tc>
+        <w:tc>
+          <w:tcPr>
+            <w:tcW w:w="1766" w:type="dxa"/>
+          </w:tcPr>
+          <w:p>
+            <w:pPr>
+              <w:rPr>
+                <w:rFonts w:ascii="Lucida Sans" w:hAnsi="Lucida Sans"/>
+                <w:sz w:val="28"/>
+                <w:szCs w:val="28"/>
+                <w:lang w:val="es-ES"/>
+              </w:rPr>
+            </w:pPr>
+            <w:r>
+              <w:rPr>
+                <w:rFonts w:ascii="Lucida Sans" w:hAnsi="Lucida Sans"/>
+                <w:sz w:val="28"/>
+                <w:szCs w:val="28"/>
+                <w:lang w:val="es-ES"/>
+              </w:rPr>
+              <w:t>Xn-1</w:t>
+            </w:r>
+          </w:p>
+        </w:tc>
+        <w:tc>
+          <w:tcPr>
+            <w:tcW w:w="1766" w:type="dxa"/>
+          </w:tcPr>
+          <w:p>
+            <w:pPr>
+              <w:rPr>
+                <w:rFonts w:ascii="Lucida Sans" w:hAnsi="Lucida Sans"/>
+                <w:sz w:val="28"/>
+                <w:szCs w:val="28"/>
+                <w:lang w:val="es-ES"/>
+              </w:rPr>
+            </w:pPr>
+            <w:r>
+              <w:rPr>
+                <w:rFonts w:ascii="Lucida Sans" w:hAnsi="Lucida Sans"/>
+                <w:sz w:val="28"/>
+                <w:szCs w:val="28"/>
+                <w:lang w:val="es-ES"/>
+              </w:rPr>
+              <w:t>F(</w:t>
+            </w:r>
+            <w:proofErr w:type="spellStart"/>
+            <w:r>
+              <w:rPr>
+                <w:rFonts w:ascii="Lucida Sans" w:hAnsi="Lucida Sans"/>
+                <w:sz w:val="28"/>
+                <w:szCs w:val="28"/>
+                <w:lang w:val="es-ES"/>
+              </w:rPr>
+              <w:t>xn</w:t>
+            </w:r>
+            <w:proofErr w:type="spellEnd"/>
+            <w:r>
+              <w:rPr>
+                <w:rFonts w:ascii="Lucida Sans" w:hAnsi="Lucida Sans"/>
+                <w:sz w:val="28"/>
+                <w:szCs w:val="28"/>
+                <w:lang w:val="es-ES"/>
+              </w:rPr>
+              <w:t>)</w:t>
+            </w:r>
+          </w:p>
+        </w:tc>
+      </w:tr>
+      <w:tr>
+        <w:tc>
+          <w:tcPr>
+            <w:tcW w:w="1765" w:type="dxa"/>
+          </w:tcPr>
+          <w:p>
+            <w:pPr>
+              <w:rPr>
+                <w:rFonts w:ascii="Lucida Sans" w:hAnsi="Lucida Sans"/>
+                <w:sz w:val="28"/>
+                <w:szCs w:val="28"/>
+                <w:lang w:val="es-ES"/>
+              </w:rPr>
+            </w:pPr>
+            <w:r>
+              <w:rPr>
+                <w:rFonts w:ascii="Lucida Sans" w:hAnsi="Lucida Sans"/>
+                <w:sz w:val="28"/>
+                <w:szCs w:val="28"/>
+                <w:lang w:val="es-ES"/>
+              </w:rPr>
+              <w:t>1</w:t>
+            </w:r>
+          </w:p>
+        </w:tc>
+        <w:tc>
+          <w:tcPr>
+            <w:tcW w:w="1765" w:type="dxa"/>
+          </w:tcPr>
+          <w:p>
+            <w:pPr>
+              <w:rPr>
+                <w:rFonts w:ascii="Lucida Sans" w:hAnsi="Lucida Sans"/>
+                <w:sz w:val="28"/>
+                <w:szCs w:val="28"/>
+                <w:lang w:val="es-ES"/>
+              </w:rPr>
+            </w:pPr>
+            <w:r>
+              <w:rPr>
+                <w:rFonts w:ascii="Lucida Sans" w:hAnsi="Lucida Sans"/>
+                <w:sz w:val="28"/>
+                <w:szCs w:val="28"/>
+                <w:lang w:val="es-ES"/>
+              </w:rPr>
+              <w:t>-0.6961</w:t>
+            </w:r>
+          </w:p>
+        </w:tc>
+        <w:tc>
+          <w:tcPr>
+            <w:tcW w:w="1766" w:type="dxa"/>
+          </w:tcPr>
+          <w:p>
+            <w:pPr>
+              <w:rPr>
+                <w:rFonts w:ascii="Lucida Sans" w:hAnsi="Lucida Sans"/>
+                <w:sz w:val="28"/>
+                <w:szCs w:val="28"/>
+                <w:lang w:val="es-ES"/>
+              </w:rPr>
+            </w:pPr>
+            <w:r>
+              <w:rPr>
+                <w:rFonts w:ascii="Lucida Sans" w:hAnsi="Lucida Sans"/>
+                <w:sz w:val="28"/>
+                <w:szCs w:val="28"/>
+                <w:lang w:val="es-ES"/>
+              </w:rPr>
+              <w:t>-1.0000</w:t>
+            </w:r>
+          </w:p>
+        </w:tc>
+        <w:tc>
+          <w:tcPr>
+            <w:tcW w:w="1766" w:type="dxa"/>
+          </w:tcPr>
+          <w:p>
+            <w:pPr>
+              <w:rPr>
+                <w:rFonts w:ascii="Lucida Sans" w:hAnsi="Lucida Sans"/>
+                <w:sz w:val="28"/>
+                <w:szCs w:val="28"/>
+                <w:lang w:val="es-ES"/>
+              </w:rPr>
+            </w:pPr>
+            <w:r>
+              <w:rPr>
+                <w:rFonts w:ascii="Lucida Sans" w:hAnsi="Lucida Sans"/>
+                <w:sz w:val="28"/>
+                <w:szCs w:val="28"/>
+                <w:lang w:val="es-ES"/>
+              </w:rPr>
+              <w:t>0.0000</w:t>
+            </w:r>
+          </w:p>
+        </w:tc>
+        <w:tc>
+          <w:tcPr>
+            <w:tcW w:w="1766" w:type="dxa"/>
+          </w:tcPr>
+          <w:p>
+            <w:pPr>
+              <w:rPr>
+                <w:rFonts w:ascii="Lucida Sans" w:hAnsi="Lucida Sans"/>
+                <w:sz w:val="28"/>
+                <w:szCs w:val="28"/>
+                <w:lang w:val="es-ES"/>
+              </w:rPr>
+            </w:pPr>
+            <w:r>
+              <w:rPr>
+                <w:rFonts w:ascii="Lucida Sans" w:hAnsi="Lucida Sans"/>
+                <w:sz w:val="28"/>
+                <w:szCs w:val="28"/>
+                <w:lang w:val="es-ES"/>
+              </w:rPr>
+              <w:t>-0.1902</w:t>
+            </w:r>
+          </w:p>
+        </w:tc>
+      </w:tr>
+      <w:tr>
+        <w:tc>
+          <w:tcPr>
+            <w:tcW w:w="1765" w:type="dxa"/>
+          </w:tcPr>
+          <w:p>
+            <w:pPr>
+              <w:rPr>
+                <w:rFonts w:ascii="Lucida Sans" w:hAnsi="Lucida Sans"/>
+                <w:sz w:val="28"/>
+                <w:szCs w:val="28"/>
+                <w:lang w:val="es-ES"/>
+              </w:rPr>
+            </w:pPr>
+            <w:r>
+              <w:rPr>
+                <w:rFonts w:ascii="Lucida Sans" w:hAnsi="Lucida Sans"/>
+                <w:sz w:val="28"/>
+                <w:szCs w:val="28"/>
+                <w:lang w:val="es-ES"/>
+              </w:rPr>
+              <w:t>2</w:t>
+            </w:r>
+          </w:p>
+        </w:tc>
+        <w:tc>
+          <w:tcPr>
+            <w:tcW w:w="1765" w:type="dxa"/>
+          </w:tcPr>
+          <w:p>
+            <w:pPr>
+              <w:rPr>
+                <w:rFonts w:ascii="Lucida Sans" w:hAnsi="Lucida Sans"/>
+                <w:sz w:val="28"/>
+                <w:szCs w:val="28"/>
+                <w:lang w:val="es-ES"/>
+              </w:rPr>
+            </w:pPr>
+            <w:r>
+              <w:rPr>
+                <w:rFonts w:ascii="Lucida Sans" w:hAnsi="Lucida Sans"/>
+                <w:sz w:val="28"/>
+                <w:szCs w:val="28"/>
+                <w:lang w:val="es-ES"/>
+              </w:rPr>
+              <w:t>-1.1234</w:t>
+            </w:r>
+          </w:p>
+        </w:tc>
+        <w:tc>
+          <w:tcPr>
+            <w:tcW w:w="1766" w:type="dxa"/>
+          </w:tcPr>
+          <w:p>
+            <w:pPr>
+              <w:rPr>
+                <w:rFonts w:ascii="Lucida Sans" w:hAnsi="Lucida Sans"/>
+                <w:sz w:val="28"/>
+                <w:szCs w:val="28"/>
+                <w:lang w:val="es-ES"/>
+              </w:rPr>
+            </w:pPr>
+            <w:r>
+              <w:rPr>
+                <w:rFonts w:ascii="Lucida Sans" w:hAnsi="Lucida Sans"/>
+                <w:sz w:val="28"/>
+                <w:szCs w:val="28"/>
+                <w:lang w:val="es-ES"/>
+              </w:rPr>
+              <w:t>0.0000</w:t>
+            </w:r>
+          </w:p>
+        </w:tc>
+        <w:tc>
+          <w:tcPr>
+            <w:tcW w:w="1766" w:type="dxa"/>
+          </w:tcPr>
+          <w:p>
+            <w:pPr>
+              <w:rPr>
+                <w:rFonts w:ascii="Lucida Sans" w:hAnsi="Lucida Sans"/>
+                <w:sz w:val="28"/>
+                <w:szCs w:val="28"/>
+                <w:lang w:val="es-ES"/>
+              </w:rPr>
+            </w:pPr>
+            <w:r>
+              <w:rPr>
+                <w:rFonts w:ascii="Lucida Sans" w:hAnsi="Lucida Sans"/>
+                <w:sz w:val="28"/>
+                <w:szCs w:val="28"/>
+                <w:lang w:val="es-ES"/>
+              </w:rPr>
+              <w:t>-0.6961</w:t>
+            </w:r>
+          </w:p>
+        </w:tc>
+        <w:tc>
+          <w:tcPr>
+            <w:tcW w:w="1766" w:type="dxa"/>
+          </w:tcPr>
+          <w:p>
+            <w:pPr>
+              <w:rPr>
+                <w:rFonts w:ascii="Lucida Sans" w:hAnsi="Lucida Sans"/>
+                <w:sz w:val="28"/>
+                <w:szCs w:val="28"/>
+                <w:lang w:val="es-ES"/>
+              </w:rPr>
+            </w:pPr>
+            <w:r>
+              <w:rPr>
+                <w:rFonts w:ascii="Lucida Sans" w:hAnsi="Lucida Sans"/>
+                <w:sz w:val="28"/>
+                <w:szCs w:val="28"/>
+                <w:lang w:val="es-ES"/>
+              </w:rPr>
+              <w:t>0.4519</w:t>
+            </w:r>
+          </w:p>
+        </w:tc>
+      </w:tr>
+      <w:tr>
+        <w:tc>
+          <w:tcPr>
+            <w:tcW w:w="1765" w:type="dxa"/>
+          </w:tcPr>
+          <w:p>
+            <w:pPr>
+              <w:rPr>
+                <w:rFonts w:ascii="Lucida Sans" w:hAnsi="Lucida Sans"/>
+                <w:sz w:val="28"/>
+                <w:szCs w:val="28"/>
+                <w:lang w:val="es-ES"/>
+              </w:rPr>
+            </w:pPr>
+            <w:r>
+              <w:rPr>
+                <w:rFonts w:ascii="Lucida Sans" w:hAnsi="Lucida Sans"/>
+                <w:sz w:val="28"/>
+                <w:szCs w:val="28"/>
+                <w:lang w:val="es-ES"/>
+              </w:rPr>
+              <w:t>3</w:t>
+            </w:r>
+          </w:p>
+        </w:tc>
+        <w:tc>
+          <w:tcPr>
+            <w:tcW w:w="1765" w:type="dxa"/>
+          </w:tcPr>
+          <w:p>
+            <w:pPr>
+              <w:rPr>
+                <w:rFonts w:ascii="Lucida Sans" w:hAnsi="Lucida Sans"/>
+                <w:sz w:val="28"/>
+                <w:szCs w:val="28"/>
+                <w:lang w:val="es-ES"/>
+              </w:rPr>
+            </w:pPr>
+            <w:r>
+              <w:rPr>
+                <w:rFonts w:ascii="Lucida Sans" w:hAnsi="Lucida Sans"/>
+                <w:sz w:val="28"/>
+                <w:szCs w:val="28"/>
+                <w:lang w:val="es-ES"/>
+              </w:rPr>
+              <w:t>-0.8227</w:t>
+            </w:r>
+          </w:p>
+        </w:tc>
+        <w:tc>
+          <w:tcPr>
+            <w:tcW w:w="1766" w:type="dxa"/>
+          </w:tcPr>
+          <w:p>
+            <w:pPr>
+              <w:rPr>
+                <w:rFonts w:ascii="Lucida Sans" w:hAnsi="Lucida Sans"/>
+                <w:sz w:val="28"/>
+                <w:szCs w:val="28"/>
+                <w:lang w:val="es-ES"/>
+              </w:rPr>
+            </w:pPr>
+            <w:r>
+              <w:rPr>
+                <w:rFonts w:ascii="Lucida Sans" w:hAnsi="Lucida Sans"/>
+                <w:sz w:val="28"/>
+                <w:szCs w:val="28"/>
+                <w:lang w:val="es-ES"/>
+              </w:rPr>
+              <w:t>-0.6961</w:t>
+            </w:r>
+          </w:p>
+        </w:tc>
+        <w:tc>
+          <w:tcPr>
+            <w:tcW w:w="1766" w:type="dxa"/>
+          </w:tcPr>
+          <w:p>
+            <w:pPr>
+              <w:rPr>
+                <w:rFonts w:ascii="Lucida Sans" w:hAnsi="Lucida Sans"/>
+                <w:sz w:val="28"/>
+                <w:szCs w:val="28"/>
+                <w:lang w:val="es-ES"/>
+              </w:rPr>
+            </w:pPr>
+            <w:r>
+              <w:rPr>
+                <w:rFonts w:ascii="Lucida Sans" w:hAnsi="Lucida Sans"/>
+                <w:sz w:val="28"/>
+                <w:szCs w:val="28"/>
+                <w:lang w:val="es-ES"/>
+              </w:rPr>
+              <w:t>-1.1234</w:t>
+            </w:r>
+          </w:p>
+        </w:tc>
+        <w:tc>
+          <w:tcPr>
+            <w:tcW w:w="1766" w:type="dxa"/>
+          </w:tcPr>
+          <w:p>
+            <w:pPr>
+              <w:rPr>
+                <w:rFonts w:ascii="Lucida Sans" w:hAnsi="Lucida Sans"/>
+                <w:sz w:val="28"/>
+                <w:szCs w:val="28"/>
+                <w:lang w:val="es-ES"/>
+              </w:rPr>
+            </w:pPr>
+            <w:r>
+              <w:rPr>
+                <w:rFonts w:ascii="Lucida Sans" w:hAnsi="Lucida Sans"/>
+                <w:sz w:val="28"/>
+                <w:szCs w:val="28"/>
+                <w:lang w:val="es-ES"/>
+              </w:rPr>
+              <w:t>-0.0461</w:t>
+            </w:r>
+          </w:p>
+        </w:tc>
+      </w:tr>
+      <w:tr>
+        <w:tc>
+          <w:tcPr>
+            <w:tcW w:w="1765" w:type="dxa"/>
+          </w:tcPr>
+          <w:p>
+            <w:pPr>
+              <w:rPr>
+                <w:rFonts w:ascii="Lucida Sans" w:hAnsi="Lucida Sans"/>
+                <w:sz w:val="28"/>
+                <w:szCs w:val="28"/>
+                <w:lang w:val="es-ES"/>
+              </w:rPr>
+            </w:pPr>
+            <w:r>
+              <w:rPr>
+                <w:rFonts w:ascii="Lucida Sans" w:hAnsi="Lucida Sans"/>
+                <w:sz w:val="28"/>
+                <w:szCs w:val="28"/>
+                <w:lang w:val="es-ES"/>
+              </w:rPr>
+              <w:t>4</w:t>
+            </w:r>
+          </w:p>
+        </w:tc>
+        <w:tc>
+          <w:tcPr>
+            <w:tcW w:w="1765" w:type="dxa"/>
+          </w:tcPr>
+          <w:p>
+            <w:pPr>
+              <w:rPr>
+                <w:rFonts w:ascii="Lucida Sans" w:hAnsi="Lucida Sans"/>
+                <w:sz w:val="28"/>
+                <w:szCs w:val="28"/>
+                <w:lang w:val="es-ES"/>
+              </w:rPr>
+            </w:pPr>
+            <w:r>
+              <w:rPr>
+                <w:rFonts w:ascii="Lucida Sans" w:hAnsi="Lucida Sans"/>
+                <w:sz w:val="28"/>
+                <w:szCs w:val="28"/>
+                <w:lang w:val="es-ES"/>
+              </w:rPr>
+              <w:t>-0.8505</w:t>
+            </w:r>
+          </w:p>
+        </w:tc>
+        <w:tc>
+          <w:tcPr>
+            <w:tcW w:w="1766" w:type="dxa"/>
+          </w:tcPr>
+          <w:p>
+            <w:pPr>
+              <w:rPr>
+                <w:rFonts w:ascii="Lucida Sans" w:hAnsi="Lucida Sans"/>
+                <w:sz w:val="28"/>
+                <w:szCs w:val="28"/>
+                <w:lang w:val="es-ES"/>
+              </w:rPr>
+            </w:pPr>
+            <w:r>
+              <w:rPr>
+                <w:rFonts w:ascii="Lucida Sans" w:hAnsi="Lucida Sans"/>
+                <w:sz w:val="28"/>
+                <w:szCs w:val="28"/>
+                <w:lang w:val="es-ES"/>
+              </w:rPr>
+              <w:t>-1.1234</w:t>
+            </w:r>
+          </w:p>
+        </w:tc>
+        <w:tc>
+          <w:tcPr>
+            <w:tcW w:w="1766" w:type="dxa"/>
+          </w:tcPr>
+          <w:p>
+            <w:pPr>
+              <w:rPr>
+                <w:rFonts w:ascii="Lucida Sans" w:hAnsi="Lucida Sans"/>
+                <w:sz w:val="28"/>
+                <w:szCs w:val="28"/>
+                <w:lang w:val="es-ES"/>
+              </w:rPr>
+            </w:pPr>
+            <w:r>
+              <w:rPr>
+                <w:rFonts w:ascii="Lucida Sans" w:hAnsi="Lucida Sans"/>
+                <w:sz w:val="28"/>
+                <w:szCs w:val="28"/>
+                <w:lang w:val="es-ES"/>
+              </w:rPr>
+              <w:t>-0.8227</w:t>
+            </w:r>
+          </w:p>
+        </w:tc>
+        <w:tc>
+          <w:tcPr>
+            <w:tcW w:w="1766" w:type="dxa"/>
+          </w:tcPr>
+          <w:p>
+            <w:pPr>
+              <w:rPr>
+                <w:rFonts w:ascii="Lucida Sans" w:hAnsi="Lucida Sans"/>
+                <w:sz w:val="28"/>
+                <w:szCs w:val="28"/>
+                <w:lang w:val="es-ES"/>
+              </w:rPr>
+            </w:pPr>
+            <w:r>
+              <w:rPr>
+                <w:rFonts w:ascii="Lucida Sans" w:hAnsi="Lucida Sans"/>
+                <w:sz w:val="28"/>
+                <w:szCs w:val="28"/>
+                <w:lang w:val="es-ES"/>
+              </w:rPr>
+              <w:t>-0.0097</w:t>
+            </w:r>
+          </w:p>
+        </w:tc>
+      </w:tr>
+      <w:tr>
+        <w:tc>
+          <w:tcPr>
+            <w:tcW w:w="1765" w:type="dxa"/>
+          </w:tcPr>
+          <w:p>
+            <w:pPr>
+              <w:rPr>
+                <w:rFonts w:ascii="Lucida Sans" w:hAnsi="Lucida Sans"/>
+                <w:sz w:val="28"/>
+                <w:szCs w:val="28"/>
+                <w:lang w:val="es-ES"/>
+              </w:rPr>
+            </w:pPr>
+            <w:r>
+              <w:rPr>
+                <w:rFonts w:ascii="Lucida Sans" w:hAnsi="Lucida Sans"/>
+                <w:sz w:val="28"/>
+                <w:szCs w:val="28"/>
+                <w:lang w:val="es-ES"/>
+              </w:rPr>
+              <w:t>5</w:t>
+            </w:r>
+          </w:p>
+        </w:tc>
+        <w:tc>
+          <w:tcPr>
+            <w:tcW w:w="1765" w:type="dxa"/>
+          </w:tcPr>
+          <w:p>
+            <w:pPr>
+              <w:rPr>
+                <w:rFonts w:ascii="Lucida Sans" w:hAnsi="Lucida Sans"/>
+                <w:sz w:val="28"/>
+                <w:szCs w:val="28"/>
+                <w:lang w:val="es-ES"/>
+              </w:rPr>
+            </w:pPr>
+            <w:r>
+              <w:rPr>
+                <w:rFonts w:ascii="Lucida Sans" w:hAnsi="Lucida Sans"/>
+                <w:sz w:val="28"/>
+                <w:szCs w:val="28"/>
+                <w:lang w:val="es-ES"/>
+              </w:rPr>
+              <w:t>-0.8579</w:t>
+            </w:r>
+          </w:p>
+        </w:tc>
+        <w:tc>
+          <w:tcPr>
+            <w:tcW w:w="1766" w:type="dxa"/>
+          </w:tcPr>
+          <w:p>
+            <w:pPr>
+              <w:rPr>
+                <w:rFonts w:ascii="Lucida Sans" w:hAnsi="Lucida Sans"/>
+                <w:sz w:val="28"/>
+                <w:szCs w:val="28"/>
+                <w:lang w:val="es-ES"/>
+              </w:rPr>
+            </w:pPr>
+            <w:r>
+              <w:rPr>
+                <w:rFonts w:ascii="Lucida Sans" w:hAnsi="Lucida Sans"/>
+                <w:sz w:val="28"/>
+                <w:szCs w:val="28"/>
+                <w:lang w:val="es-ES"/>
+              </w:rPr>
+              <w:t>-0.8227</w:t>
+            </w:r>
+          </w:p>
+        </w:tc>
+        <w:tc>
+          <w:tcPr>
+            <w:tcW w:w="1766" w:type="dxa"/>
+          </w:tcPr>
+          <w:p>
+            <w:pPr>
+              <w:rPr>
+                <w:rFonts w:ascii="Lucida Sans" w:hAnsi="Lucida Sans"/>
+                <w:sz w:val="28"/>
+                <w:szCs w:val="28"/>
+                <w:lang w:val="es-ES"/>
+              </w:rPr>
+            </w:pPr>
+            <w:r>
+              <w:rPr>
+                <w:rFonts w:ascii="Lucida Sans" w:hAnsi="Lucida Sans"/>
+                <w:sz w:val="28"/>
+                <w:szCs w:val="28"/>
+                <w:lang w:val="es-ES"/>
+              </w:rPr>
+              <w:t>-0.8505</w:t>
+            </w:r>
+          </w:p>
+        </w:tc>
+        <w:tc>
+          <w:tcPr>
+            <w:tcW w:w="1766" w:type="dxa"/>
+          </w:tcPr>
+          <w:p>
+            <w:pPr>
+              <w:rPr>
+                <w:rFonts w:ascii="Lucida Sans" w:hAnsi="Lucida Sans"/>
+                <w:sz w:val="28"/>
+                <w:szCs w:val="28"/>
+                <w:lang w:val="es-ES"/>
+              </w:rPr>
+            </w:pPr>
+            <w:r>
+              <w:rPr>
+                <w:rFonts w:ascii="Lucida Sans" w:hAnsi="Lucida Sans"/>
+                <w:sz w:val="28"/>
+                <w:szCs w:val="28"/>
+                <w:lang w:val="es-ES"/>
+              </w:rPr>
+              <w:t>0.0003</w:t>
+            </w:r>
+          </w:p>
+        </w:tc>
+      </w:tr>
+    </w:tbl>
+    <w:p>
+      <w:pPr>
+        <w:rPr>
+          <w:lang w:val="es-ES"/>
+        </w:rPr>
+      </w:pPr>
+    </w:p>
+    <w:p>
+      <w:pPr>
+        <w:rPr>
+          <w:rFonts w:ascii="Lucida Sans" w:hAnsi="Lucida Sans"/>
+          <w:sz w:val="28"/>
+          <w:szCs w:val="28"/>
+          <w:lang w:val="es-ES"/>
+        </w:rPr>
+      </w:pPr>
+      <w:r>
+        <w:rPr>
+          <w:rFonts w:ascii="Lucida Sans" w:hAnsi="Lucida Sans"/>
+          <w:sz w:val="28"/>
+          <w:szCs w:val="28"/>
+          <w:lang w:val="es-ES"/>
+        </w:rPr>
+        <w:t xml:space="preserve">La </w:t>
+      </w:r>
+      <w:r>
+        <w:rPr>
+          <w:rFonts w:ascii="Lucida Sans" w:hAnsi="Lucida Sans"/>
+          <w:sz w:val="28"/>
+          <w:szCs w:val="28"/>
+          <w:lang w:val="es-ES"/>
+        </w:rPr>
+        <w:t>solución</w:t>
+      </w:r>
+      <w:r>
+        <w:rPr>
+          <w:rFonts w:ascii="Lucida Sans" w:hAnsi="Lucida Sans"/>
+          <w:sz w:val="28"/>
+          <w:szCs w:val="28"/>
+          <w:lang w:val="es-ES"/>
+        </w:rPr>
+        <w:t xml:space="preserve"> es:  -0.857899588931</w:t>
+      </w:r>
+    </w:p>
+    <w:p>
+      <w:pPr>
+        <w:rPr>
+          <w:rFonts w:ascii="Lucida Sans" w:hAnsi="Lucida Sans"/>
+          <w:sz w:val="28"/>
+          <w:szCs w:val="28"/>
+          <w:lang w:val="es-ES"/>
+        </w:rPr>
+      </w:pPr>
+    </w:p>
+    <w:p>
+      <w:pPr>
+        <w:rPr>
+          <w:rFonts w:ascii="Lucida Sans" w:hAnsi="Lucida Sans"/>
+          <w:sz w:val="28"/>
+          <w:szCs w:val="28"/>
+          <w:lang w:val="es-ES"/>
+        </w:rPr>
+      </w:pPr>
+      <w:r>
+        <w:rPr>
+          <w:rFonts w:ascii="Lucida Sans" w:hAnsi="Lucida Sans"/>
+          <w:sz w:val="28"/>
+          <w:szCs w:val="28"/>
+          <w:lang w:val="es-ES"/>
+        </w:rPr>
+        <w:lastRenderedPageBreak/>
+        <w:drawing>
+          <wp:inline distT="0" distB="0" distL="0" distR="0" wp14:anchorId="5BBF151B" wp14:editId="3D362D48">
+            <wp:extent cx="4572000" cy="2832100"/>
+            <wp:effectExtent l="0" t="0" r="0" b="0"/>
+            <wp:docPr id="2" name="Imagen 2"/>
+            <wp:cNvGraphicFramePr>
+              <a:graphicFrameLocks xmlns:a="http://schemas.openxmlformats.org/drawingml/2006/main" noChangeAspect="1"/>
+            </wp:cNvGraphicFramePr>
+            <a:graphic xmlns:a="http://schemas.openxmlformats.org/drawingml/2006/main">
+              <a:graphicData uri="http://schemas.openxmlformats.org/drawingml/2006/picture">
+                <pic:pic xmlns:pic="http://schemas.openxmlformats.org/drawingml/2006/picture">
+                  <pic:nvPicPr>
+                    <pic:cNvPr id="1" name=""/>
+                    <pic:cNvPicPr/>
+                  </pic:nvPicPr>
+                  <pic:blipFill>
+                    <a:blip r:embed="rId5"/>
+                    <a:stretch>
+                      <a:fillRect/>
+                    </a:stretch>
+                  </pic:blipFill>
+                  <pic:spPr>
+                    <a:xfrm>
+                      <a:off x="0" y="0"/>
+                      <a:ext cx="4572000" cy="2832100"/>
+                    </a:xfrm>
+                    <a:prstGeom prst="rect">
+                      <a:avLst/>
+                    </a:prstGeom>
+                  </pic:spPr>
+                </pic:pic>
+              </a:graphicData>
+            </a:graphic>
+          </wp:inline>
+        </w:drawing>
+      </w:r>
+    </w:p>
+    <w:p>
+      <w:pPr>
+        <w:rPr>
+          <w:rFonts w:ascii="Lucida Sans" w:hAnsi="Lucida Sans"/>
+          <w:sz w:val="28"/>
+          <w:szCs w:val="28"/>
+          <w:lang w:val="es-ES"/>
+        </w:rPr>
+      </w:pPr>
+    </w:p>
+    <w:p>
+      <w:pPr>
+        <w:rPr>
+          <w:rFonts w:ascii="Lucida Sans" w:hAnsi="Lucida Sans"/>
+          <w:sz w:val="28"/>
+          <w:szCs w:val="28"/>
+          <w:lang w:val="es-ES"/>
+        </w:rPr>
+      </w:pPr>
+    </w:p>
+    <w:p>
+      <w:pPr>
+        <w:rPr>
+          <w:rFonts w:ascii="Lucida Sans" w:hAnsi="Lucida Sans"/>
+          <w:sz w:val="28"/>
+          <w:szCs w:val="28"/>
+          <w:lang w:val="es-ES"/>
+        </w:rPr>
+      </w:pPr>
+    </w:p>
+    <w:p>
+      <w:pPr>
+        <w:rPr>
+          <w:rFonts w:ascii="Lucida Sans" w:hAnsi="Lucida Sans"/>
+          <w:sz w:val="28"/>
+          <w:szCs w:val="28"/>
+          <w:lang w:val="es-ES"/>
+        </w:rPr>
+      </w:pPr>
+    </w:p>
+    <w:p>
+      <w:pPr>
+        <w:rPr>
+          <w:rFonts w:ascii="Lucida Sans" w:hAnsi="Lucida Sans"/>
+          <w:sz w:val="28"/>
+          <w:szCs w:val="28"/>
+          <w:lang w:val="es-ES"/>
+        </w:rPr>
+      </w:pPr>
+    </w:p>
+    <w:p>
+      <w:pPr>
+        <w:rPr>
+          <w:rFonts w:ascii="Lucida Sans" w:hAnsi="Lucida Sans"/>
+          <w:sz w:val="28"/>
+          <w:szCs w:val="28"/>
+          <w:lang w:val="es-ES"/>
+        </w:rPr>
+      </w:pPr>
+    </w:p>
+    <w:p>
+      <w:pPr>
+        <w:rPr>
+          <w:rFonts w:ascii="Lucida Sans" w:eastAsiaTheme="minorEastAsia" w:hAnsi="Lucida Sans"/>
+          <w:sz w:val="28"/>
+          <w:szCs w:val="28"/>
+          <w:lang w:val="es-ES"/>
+        </w:rPr>
+      </w:pPr>
+      <w:r>
+        <w:rPr>
+          <w:rFonts w:ascii="Lucida Sans" w:hAnsi="Lucida Sans"/>
+          <w:sz w:val="28"/>
+          <w:szCs w:val="28"/>
+          <w:lang w:val="es-ES"/>
+        </w:rPr>
+        <w:t xml:space="preserve">Sea </w:t>
+      </w:r>
+      <m:oMath>
+        <m:r>
+          <m:rPr>
+            <m:sty m:val="p"/>
+          </m:rPr>
+          <w:rPr>
+            <w:rFonts w:ascii="Cambria Math" w:hAnsi="Cambria Math"/>
+            <w:sz w:val="28"/>
+            <w:szCs w:val="28"/>
+            <w:lang w:val="es-ES"/>
+          </w:rPr>
+          <m:t>f</m:t>
+        </m:r>
+        <m:d>
+          <m:dPr>
+            <m:ctrlPr>
+              <w:rPr>
+                <w:rFonts w:ascii="Cambria Math" w:hAnsi="Cambria Math"/>
+                <w:sz w:val="28"/>
+                <w:szCs w:val="28"/>
+                <w:lang w:val="es-ES"/>
+              </w:rPr>
+            </m:ctrlPr>
+          </m:dPr>
+          <m:e>
+            <m:r>
+              <m:rPr>
+                <m:sty m:val="p"/>
+              </m:rPr>
+              <w:rPr>
+                <w:rFonts w:ascii="Cambria Math" w:hAnsi="Cambria Math"/>
+                <w:sz w:val="28"/>
+                <w:szCs w:val="28"/>
+                <w:lang w:val="es-ES"/>
+              </w:rPr>
+              <m:t>x</m:t>
+            </m:r>
+          </m:e>
+        </m:d>
+        <m:r>
+          <m:rPr>
+            <m:sty m:val="p"/>
+          </m:rPr>
+          <w:rPr>
+            <w:rFonts w:ascii="Cambria Math" w:hAnsi="Cambria Math"/>
+            <w:sz w:val="28"/>
+            <w:szCs w:val="28"/>
+            <w:lang w:val="es-ES"/>
+          </w:rPr>
+          <m:t>=</m:t>
+        </m:r>
+        <m:r>
+          <m:rPr>
+            <m:sty m:val="p"/>
+          </m:rPr>
+          <w:rPr>
+            <w:rFonts w:ascii="Cambria Math" w:hAnsi="Cambria Math"/>
+            <w:sz w:val="28"/>
+            <w:szCs w:val="28"/>
+            <w:lang w:val="es-ES"/>
+          </w:rPr>
+          <m:t>x-cos⁡(x)</m:t>
+        </m:r>
+      </m:oMath>
+      <w:r>
+        <w:rPr>
+          <w:rFonts w:ascii="Lucida Sans" w:eastAsiaTheme="minorEastAsia" w:hAnsi="Lucida Sans"/>
+          <w:sz w:val="28"/>
+          <w:szCs w:val="28"/>
+          <w:lang w:val="es-ES"/>
+        </w:rPr>
+        <w:t>. Enc</w:t>
+      </w:r>
+      <w:proofErr w:type="spellStart"/>
+      <w:r>
+        <w:rPr>
+          <w:rFonts w:ascii="Lucida Sans" w:eastAsiaTheme="minorEastAsia" w:hAnsi="Lucida Sans"/>
+          <w:sz w:val="28"/>
+          <w:szCs w:val="28"/>
+          <w:lang w:val="es-ES"/>
+        </w:rPr>
+        <w:t>ontrar</w:t>
+      </w:r>
+      <w:proofErr w:type="spellEnd"/>
+      <w:r>
+        <w:rPr>
+          <w:rFonts w:ascii="Lucida Sans" w:eastAsiaTheme="minorEastAsia" w:hAnsi="Lucida Sans"/>
+          <w:sz w:val="28"/>
+          <w:szCs w:val="28"/>
+          <w:lang w:val="es-ES"/>
+        </w:rPr>
+        <w:t xml:space="preserve"> una raíz mediante en el intervalo [</w:t>
+      </w:r>
+      <w:r>
+        <w:rPr>
+          <w:rFonts w:ascii="Lucida Sans" w:eastAsiaTheme="minorEastAsia" w:hAnsi="Lucida Sans"/>
+          <w:sz w:val="28"/>
+          <w:szCs w:val="28"/>
+          <w:lang w:val="es-ES"/>
+        </w:rPr>
+        <w:t>0</w:t>
+      </w:r>
+      <w:r>
+        <w:rPr>
+          <w:rFonts w:ascii="Lucida Sans" w:eastAsiaTheme="minorEastAsia" w:hAnsi="Lucida Sans"/>
+          <w:sz w:val="28"/>
+          <w:szCs w:val="28"/>
+          <w:lang w:val="es-ES"/>
+        </w:rPr>
+        <w:t>,</w:t>
+      </w:r>
+      <w:r>
+        <w:rPr>
+          <w:rFonts w:ascii="Lucida Sans" w:eastAsiaTheme="minorEastAsia" w:hAnsi="Lucida Sans"/>
+          <w:sz w:val="28"/>
+          <w:szCs w:val="28"/>
+          <w:lang w:val="es-ES"/>
+        </w:rPr>
+        <w:t>2</w:t>
+      </w:r>
+      <w:r>
+        <w:rPr>
+          <w:rFonts w:ascii="Lucida Sans" w:eastAsiaTheme="minorEastAsia" w:hAnsi="Lucida Sans"/>
+          <w:sz w:val="28"/>
+          <w:szCs w:val="28"/>
+          <w:lang w:val="es-ES"/>
+        </w:rPr>
+        <w:t>].</w:t>
+      </w:r>
+    </w:p>
+    <w:p>
+      <w:pPr>
+        <w:pStyle w:val="Ttulo1"/>
+        <w:rPr>
+          <w:rFonts w:ascii="Lucida Sans" w:eastAsiaTheme="minorEastAsia" w:hAnsi="Lucida Sans"/>
+          <w:sz w:val="28"/>
+          <w:szCs w:val="28"/>
+          <w:lang w:val="es-ES"/>
+        </w:rPr>
+      </w:pPr>
+      <w:r>
+        <w:rPr>
+          <w:rFonts w:ascii="Lucida Sans" w:eastAsiaTheme="minorEastAsia" w:hAnsi="Lucida Sans"/>
+          <w:sz w:val="28"/>
+          <w:szCs w:val="28"/>
+          <w:lang w:val="es-ES"/>
+        </w:rPr>
+        <w:t>Bisección</w:t>
+      </w:r>
+    </w:p>
+    <w:p>
+      <w:pPr>
+        <w:rPr>
+          <w:rFonts w:ascii="Lucida Sans" w:eastAsiaTheme="minorEastAsia" w:hAnsi="Lucida Sans"/>
+          <w:sz w:val="28"/>
+          <w:szCs w:val="28"/>
+          <w:lang w:val="es-ES"/>
+        </w:rPr>
+      </w:pPr>
+      <w:r>
+        <w:rPr>
+          <w:rFonts w:ascii="Lucida Sans" w:eastAsiaTheme="minorEastAsia" w:hAnsi="Lucida Sans"/>
+          <w:sz w:val="28"/>
+          <w:szCs w:val="28"/>
+          <w:lang w:val="es-ES"/>
+        </w:rPr>
+        <w:t xml:space="preserve">Resultado: </w:t>
+      </w:r>
+    </w:p>
+    <w:tbl>
+      <w:tblPr>
+        <w:tblStyle w:val="Tablaconcuadrcula"/>
+        <w:tblW w:w="0" w:type="auto"/>
+        <w:tblLook w:val="04A0" w:firstRow="1" w:lastRow="0" w:firstColumn="1" w:lastColumn="0" w:noHBand="0" w:noVBand="1"/>
+      </w:tblPr>
+      <w:tblGrid>
+        <w:gridCol w:w="1765"/>
+        <w:gridCol w:w="1765"/>
+        <w:gridCol w:w="1766"/>
+        <w:gridCol w:w="1766"/>
+        <w:gridCol w:w="1766"/>
+      </w:tblGrid>
+      <w:tr>
+        <w:tc>
+          <w:tcPr>
+            <w:tcW w:w="1765" w:type="dxa"/>
+          </w:tcPr>
+          <w:p>
+            <w:pPr>
+              <w:rPr>
+                <w:rFonts w:ascii="Lucida Sans" w:hAnsi="Lucida Sans"/>
+                <w:sz w:val="28"/>
+                <w:szCs w:val="28"/>
+                <w:lang w:val="es-ES"/>
+              </w:rPr>
+            </w:pPr>
+            <w:r>
+              <w:rPr>
+                <w:rFonts w:ascii="Lucida Sans" w:hAnsi="Lucida Sans"/>
+                <w:sz w:val="28"/>
+                <w:szCs w:val="28"/>
+                <w:lang w:val="es-ES"/>
+              </w:rPr>
+              <w:t>Iteración</w:t>
+            </w:r>
+          </w:p>
+        </w:tc>
+        <w:tc>
+          <w:tcPr>
+            <w:tcW w:w="1765" w:type="dxa"/>
+          </w:tcPr>
+          <w:p>
+            <w:pPr>
+              <w:rPr>
+                <w:rFonts w:ascii="Lucida Sans" w:hAnsi="Lucida Sans"/>
+                <w:sz w:val="28"/>
+                <w:szCs w:val="28"/>
+                <w:lang w:val="es-ES"/>
+              </w:rPr>
+            </w:pPr>
+            <w:r>
+              <w:rPr>
+                <w:rFonts w:ascii="Lucida Sans" w:hAnsi="Lucida Sans"/>
+                <w:sz w:val="28"/>
+                <w:szCs w:val="28"/>
+                <w:lang w:val="es-ES"/>
+              </w:rPr>
+              <w:t>a</w:t>
+            </w:r>
+          </w:p>
+        </w:tc>
+        <w:tc>
+          <w:tcPr>
+            <w:tcW w:w="1766" w:type="dxa"/>
+          </w:tcPr>
+          <w:p>
+            <w:pPr>
+              <w:rPr>
+                <w:rFonts w:ascii="Lucida Sans" w:hAnsi="Lucida Sans"/>
+                <w:sz w:val="28"/>
+                <w:szCs w:val="28"/>
+                <w:lang w:val="es-ES"/>
+              </w:rPr>
+            </w:pPr>
+            <w:r>
+              <w:rPr>
+                <w:rFonts w:ascii="Lucida Sans" w:hAnsi="Lucida Sans"/>
+                <w:sz w:val="28"/>
+                <w:szCs w:val="28"/>
+                <w:lang w:val="es-ES"/>
+              </w:rPr>
+              <w:t>b</w:t>
+            </w:r>
+          </w:p>
+        </w:tc>
+        <w:tc>
+          <w:tcPr>
+            <w:tcW w:w="1766" w:type="dxa"/>
+          </w:tcPr>
+          <w:p>
+            <w:pPr>
+              <w:rPr>
+                <w:rFonts w:ascii="Lucida Sans" w:hAnsi="Lucida Sans"/>
+                <w:sz w:val="28"/>
+                <w:szCs w:val="28"/>
+                <w:lang w:val="es-ES"/>
+              </w:rPr>
+            </w:pPr>
+            <w:r>
+              <w:rPr>
+                <w:rFonts w:ascii="Lucida Sans" w:hAnsi="Lucida Sans"/>
+                <w:sz w:val="28"/>
+                <w:szCs w:val="28"/>
+                <w:lang w:val="es-ES"/>
+              </w:rPr>
+              <w:t>c</w:t>
+            </w:r>
+          </w:p>
+        </w:tc>
+        <w:tc>
+          <w:tcPr>
+            <w:tcW w:w="1766" w:type="dxa"/>
+          </w:tcPr>
+          <w:p>
+            <w:pPr>
+              <w:rPr>
+                <w:rFonts w:ascii="Lucida Sans" w:hAnsi="Lucida Sans"/>
+                <w:sz w:val="28"/>
+                <w:szCs w:val="28"/>
+                <w:lang w:val="es-ES"/>
+              </w:rPr>
+            </w:pPr>
+            <w:r>
+              <w:rPr>
+                <w:rFonts w:ascii="Lucida Sans" w:hAnsi="Lucida Sans"/>
+                <w:sz w:val="28"/>
+                <w:szCs w:val="28"/>
+                <w:lang w:val="es-ES"/>
+              </w:rPr>
+              <w:t>F(c)</w:t>
+            </w:r>
+          </w:p>
+        </w:tc>
+      </w:tr>
+      <w:tr>
+        <w:tc>
+          <w:tcPr>
+            <w:tcW w:w="1765" w:type="dxa"/>
+          </w:tcPr>
+          <w:p>
+            <w:pPr>
+              <w:rPr>
+                <w:rFonts w:ascii="Lucida Sans" w:hAnsi="Lucida Sans"/>
+                <w:sz w:val="28"/>
+                <w:szCs w:val="28"/>
+                <w:lang w:val="es-ES"/>
+              </w:rPr>
+            </w:pPr>
+            <w:r>
+              <w:rPr>
+                <w:rFonts w:ascii="Lucida Sans" w:hAnsi="Lucida Sans"/>
+                <w:sz w:val="28"/>
+                <w:szCs w:val="28"/>
+                <w:lang w:val="es-ES"/>
+              </w:rPr>
+              <w:t>1</w:t>
+            </w:r>
+          </w:p>
+        </w:tc>
+        <w:tc>
+          <w:tcPr>
+            <w:tcW w:w="1765" w:type="dxa"/>
+          </w:tcPr>
+          <w:p>
+            <w:pPr>
+              <w:rPr>
+                <w:rFonts w:ascii="Lucida Sans" w:hAnsi="Lucida Sans"/>
+                <w:sz w:val="28"/>
+                <w:szCs w:val="28"/>
+                <w:lang w:val="es-ES"/>
+              </w:rPr>
+            </w:pPr>
+            <w:r>
+              <w:rPr>
+                <w:rFonts w:ascii="Lucida Sans" w:hAnsi="Lucida Sans"/>
+                <w:sz w:val="28"/>
+                <w:szCs w:val="28"/>
+                <w:lang w:val="es-ES"/>
+              </w:rPr>
+              <w:t>0.0000</w:t>
+            </w:r>
+          </w:p>
+        </w:tc>
+        <w:tc>
+          <w:tcPr>
+            <w:tcW w:w="1766" w:type="dxa"/>
+          </w:tcPr>
+          <w:p>
+            <w:pPr>
+              <w:rPr>
+                <w:rFonts w:ascii="Lucida Sans" w:hAnsi="Lucida Sans"/>
+                <w:sz w:val="28"/>
+                <w:szCs w:val="28"/>
+                <w:lang w:val="es-ES"/>
+              </w:rPr>
+            </w:pPr>
+            <w:r>
+              <w:rPr>
+                <w:rFonts w:ascii="Lucida Sans" w:hAnsi="Lucida Sans"/>
+                <w:sz w:val="28"/>
+                <w:szCs w:val="28"/>
+                <w:lang w:val="es-ES"/>
+              </w:rPr>
+              <w:t>2.0000</w:t>
+            </w:r>
+          </w:p>
+        </w:tc>
+        <w:tc>
+          <w:tcPr>
+            <w:tcW w:w="1766" w:type="dxa"/>
+          </w:tcPr>
+          <w:p>
+            <w:pPr>
+              <w:rPr>
+                <w:rFonts w:ascii="Lucida Sans" w:hAnsi="Lucida Sans"/>
+                <w:sz w:val="28"/>
+                <w:szCs w:val="28"/>
+                <w:lang w:val="es-ES"/>
+              </w:rPr>
+            </w:pPr>
+            <w:r>
+              <w:rPr>
+                <w:rFonts w:ascii="Lucida Sans" w:hAnsi="Lucida Sans"/>
+                <w:sz w:val="28"/>
+                <w:szCs w:val="28"/>
+                <w:lang w:val="es-ES"/>
+              </w:rPr>
+              <w:t>1.0000</w:t>
+            </w:r>
+          </w:p>
+        </w:tc>
+        <w:tc>
+          <w:tcPr>
+            <w:tcW w:w="1766" w:type="dxa"/>
+          </w:tcPr>
+          <w:p>
+            <w:pPr>
+              <w:rPr>
+                <w:rFonts w:ascii="Lucida Sans" w:hAnsi="Lucida Sans"/>
+                <w:sz w:val="28"/>
+                <w:szCs w:val="28"/>
+                <w:lang w:val="es-ES"/>
+              </w:rPr>
+            </w:pPr>
+            <w:r>
+              <w:rPr>
+                <w:rFonts w:ascii="Lucida Sans" w:hAnsi="Lucida Sans"/>
+                <w:sz w:val="28"/>
+                <w:szCs w:val="28"/>
+                <w:lang w:val="es-ES"/>
+              </w:rPr>
+              <w:t>0.4597</w:t>
+            </w:r>
+          </w:p>
+        </w:tc>
+      </w:tr>
+      <w:tr>
+        <w:tc>
+          <w:tcPr>
+            <w:tcW w:w="1765" w:type="dxa"/>
+          </w:tcPr>
+          <w:p>
+            <w:pPr>
+              <w:rPr>
+                <w:rFonts w:ascii="Lucida Sans" w:hAnsi="Lucida Sans"/>
+                <w:sz w:val="28"/>
+                <w:szCs w:val="28"/>
+                <w:lang w:val="es-ES"/>
+              </w:rPr>
+            </w:pPr>
+            <w:r>
+              <w:rPr>
+                <w:rFonts w:ascii="Lucida Sans" w:hAnsi="Lucida Sans"/>
+                <w:sz w:val="28"/>
+                <w:szCs w:val="28"/>
+                <w:lang w:val="es-ES"/>
+              </w:rPr>
+              <w:t>2</w:t>
+            </w:r>
+          </w:p>
+        </w:tc>
+        <w:tc>
+          <w:tcPr>
+            <w:tcW w:w="1765" w:type="dxa"/>
+          </w:tcPr>
+          <w:p>
+            <w:pPr>
+              <w:rPr>
+                <w:rFonts w:ascii="Lucida Sans" w:hAnsi="Lucida Sans"/>
+                <w:sz w:val="28"/>
+                <w:szCs w:val="28"/>
+                <w:lang w:val="es-ES"/>
+              </w:rPr>
+            </w:pPr>
+            <w:r>
+              <w:rPr>
+                <w:rFonts w:ascii="Lucida Sans" w:hAnsi="Lucida Sans"/>
+                <w:sz w:val="28"/>
+                <w:szCs w:val="28"/>
+                <w:lang w:val="es-ES"/>
+              </w:rPr>
+              <w:t>0.0000</w:t>
+            </w:r>
+          </w:p>
+        </w:tc>
+        <w:tc>
+          <w:tcPr>
+            <w:tcW w:w="1766" w:type="dxa"/>
+          </w:tcPr>
+          <w:p>
+            <w:pPr>
+              <w:rPr>
+                <w:rFonts w:ascii="Lucida Sans" w:hAnsi="Lucida Sans"/>
+                <w:sz w:val="28"/>
+                <w:szCs w:val="28"/>
+                <w:lang w:val="es-ES"/>
+              </w:rPr>
+            </w:pPr>
+            <w:r>
+              <w:rPr>
+                <w:rFonts w:ascii="Lucida Sans" w:hAnsi="Lucida Sans"/>
+                <w:sz w:val="28"/>
+                <w:szCs w:val="28"/>
+                <w:lang w:val="es-ES"/>
+              </w:rPr>
+              <w:t>1.0000</w:t>
+            </w:r>
+          </w:p>
+        </w:tc>
+        <w:tc>
+          <w:tcPr>
+            <w:tcW w:w="1766" w:type="dxa"/>
+          </w:tcPr>
+          <w:p>
+            <w:pPr>
+              <w:rPr>
+                <w:rFonts w:ascii="Lucida Sans" w:hAnsi="Lucida Sans"/>
+                <w:sz w:val="28"/>
+                <w:szCs w:val="28"/>
+                <w:lang w:val="es-ES"/>
+              </w:rPr>
+            </w:pPr>
+            <w:r>
+              <w:rPr>
+                <w:rFonts w:ascii="Lucida Sans" w:hAnsi="Lucida Sans"/>
+                <w:sz w:val="28"/>
+                <w:szCs w:val="28"/>
+                <w:lang w:val="es-ES"/>
+              </w:rPr>
+              <w:t>0.5000</w:t>
+            </w:r>
+          </w:p>
+        </w:tc>
+        <w:tc>
+          <w:tcPr>
+            <w:tcW w:w="1766" w:type="dxa"/>
+          </w:tcPr>
+          <w:p>
+            <w:pPr>
+              <w:rPr>
+                <w:rFonts w:ascii="Lucida Sans" w:hAnsi="Lucida Sans"/>
+                <w:sz w:val="28"/>
+                <w:szCs w:val="28"/>
+                <w:lang w:val="es-ES"/>
+              </w:rPr>
+            </w:pPr>
+            <w:r>
+              <w:rPr>
+                <w:rFonts w:ascii="Lucida Sans" w:hAnsi="Lucida Sans"/>
+                <w:sz w:val="28"/>
+                <w:szCs w:val="28"/>
+                <w:lang w:val="es-ES"/>
+              </w:rPr>
+              <w:t>-0.3776</w:t>
+            </w:r>
+          </w:p>
+        </w:tc>
+      </w:tr>
+      <w:tr>
+        <w:tc>
+          <w:tcPr>
+            <w:tcW w:w="1765" w:type="dxa"/>
+          </w:tcPr>
+          <w:p>
+            <w:pPr>
+              <w:rPr>
+                <w:rFonts w:ascii="Lucida Sans" w:hAnsi="Lucida Sans"/>
+                <w:sz w:val="28"/>
+                <w:szCs w:val="28"/>
+                <w:lang w:val="es-ES"/>
+              </w:rPr>
+            </w:pPr>
+            <w:r>
+              <w:rPr>
+                <w:rFonts w:ascii="Lucida Sans" w:hAnsi="Lucida Sans"/>
+                <w:sz w:val="28"/>
+                <w:szCs w:val="28"/>
+                <w:lang w:val="es-ES"/>
+              </w:rPr>
+              <w:t>3</w:t>
+            </w:r>
+          </w:p>
+        </w:tc>
+        <w:tc>
+          <w:tcPr>
+            <w:tcW w:w="1765" w:type="dxa"/>
+          </w:tcPr>
+          <w:p>
+            <w:pPr>
+              <w:rPr>
+                <w:rFonts w:ascii="Lucida Sans" w:hAnsi="Lucida Sans"/>
+                <w:sz w:val="28"/>
+                <w:szCs w:val="28"/>
+                <w:lang w:val="es-ES"/>
+              </w:rPr>
+            </w:pPr>
+            <w:r>
+              <w:rPr>
+                <w:rFonts w:ascii="Lucida Sans" w:hAnsi="Lucida Sans"/>
+                <w:sz w:val="28"/>
+                <w:szCs w:val="28"/>
+                <w:lang w:val="es-ES"/>
+              </w:rPr>
+              <w:t>0.5000</w:t>
+            </w:r>
+          </w:p>
+        </w:tc>
+        <w:tc>
+          <w:tcPr>
+            <w:tcW w:w="1766" w:type="dxa"/>
+          </w:tcPr>
+          <w:p>
+            <w:pPr>
+              <w:rPr>
+                <w:rFonts w:ascii="Lucida Sans" w:hAnsi="Lucida Sans"/>
+                <w:sz w:val="28"/>
+                <w:szCs w:val="28"/>
+                <w:lang w:val="es-ES"/>
+              </w:rPr>
+            </w:pPr>
+            <w:r>
+              <w:rPr>
+                <w:rFonts w:ascii="Lucida Sans" w:hAnsi="Lucida Sans"/>
+                <w:sz w:val="28"/>
+                <w:szCs w:val="28"/>
+                <w:lang w:val="es-ES"/>
+              </w:rPr>
+              <w:t>1.0000</w:t>
+            </w:r>
+          </w:p>
+        </w:tc>
+        <w:tc>
+          <w:tcPr>
+            <w:tcW w:w="1766" w:type="dxa"/>
+          </w:tcPr>
+          <w:p>
+            <w:pPr>
+              <w:rPr>
+                <w:rFonts w:ascii="Lucida Sans" w:hAnsi="Lucida Sans"/>
+                <w:sz w:val="28"/>
+                <w:szCs w:val="28"/>
+                <w:lang w:val="es-ES"/>
+              </w:rPr>
+            </w:pPr>
+            <w:r>
+              <w:rPr>
+                <w:rFonts w:ascii="Lucida Sans" w:hAnsi="Lucida Sans"/>
+                <w:sz w:val="28"/>
+                <w:szCs w:val="28"/>
+                <w:lang w:val="es-ES"/>
+              </w:rPr>
+              <w:t>0.7500</w:t>
+            </w:r>
+          </w:p>
+        </w:tc>
+        <w:tc>
+          <w:tcPr>
+            <w:tcW w:w="1766" w:type="dxa"/>
+          </w:tcPr>
+          <w:p>
+            <w:pPr>
+              <w:rPr>
+                <w:rFonts w:ascii="Lucida Sans" w:hAnsi="Lucida Sans"/>
+                <w:sz w:val="28"/>
+                <w:szCs w:val="28"/>
+                <w:lang w:val="es-ES"/>
+              </w:rPr>
+            </w:pPr>
+            <w:r>
+              <w:rPr>
+                <w:rFonts w:ascii="Lucida Sans" w:hAnsi="Lucida Sans"/>
+                <w:sz w:val="28"/>
+                <w:szCs w:val="28"/>
+                <w:lang w:val="es-ES"/>
+              </w:rPr>
+              <w:t>0.0183</w:t>
+            </w:r>
+          </w:p>
+        </w:tc>
+      </w:tr>
+      <w:tr>
+        <w:tc>
+          <w:tcPr>
+            <w:tcW w:w="1765" w:type="dxa"/>
+          </w:tcPr>
+          <w:p>
+            <w:pPr>
+              <w:rPr>
+                <w:rFonts w:ascii="Lucida Sans" w:hAnsi="Lucida Sans"/>
+                <w:sz w:val="28"/>
+                <w:szCs w:val="28"/>
+                <w:lang w:val="es-ES"/>
+              </w:rPr>
+            </w:pPr>
+            <w:r>
+              <w:rPr>
+                <w:rFonts w:ascii="Lucida Sans" w:hAnsi="Lucida Sans"/>
+                <w:sz w:val="28"/>
+                <w:szCs w:val="28"/>
+                <w:lang w:val="es-ES"/>
+              </w:rPr>
+              <w:t>4</w:t>
+            </w:r>
+          </w:p>
+        </w:tc>
+        <w:tc>
+          <w:tcPr>
+            <w:tcW w:w="1765" w:type="dxa"/>
+          </w:tcPr>
+          <w:p>
+            <w:pPr>
+              <w:rPr>
+                <w:rFonts w:ascii="Lucida Sans" w:hAnsi="Lucida Sans"/>
+                <w:sz w:val="28"/>
+                <w:szCs w:val="28"/>
+                <w:lang w:val="es-ES"/>
+              </w:rPr>
+            </w:pPr>
+            <w:r>
+              <w:rPr>
+                <w:rFonts w:ascii="Lucida Sans" w:hAnsi="Lucida Sans"/>
+                <w:sz w:val="28"/>
+                <w:szCs w:val="28"/>
+                <w:lang w:val="es-ES"/>
+              </w:rPr>
+              <w:t>0.5000</w:t>
+            </w:r>
+          </w:p>
+        </w:tc>
+        <w:tc>
+          <w:tcPr>
+            <w:tcW w:w="1766" w:type="dxa"/>
+          </w:tcPr>
+          <w:p>
+            <w:pPr>
+              <w:rPr>
+                <w:rFonts w:ascii="Lucida Sans" w:hAnsi="Lucida Sans"/>
+                <w:sz w:val="28"/>
+                <w:szCs w:val="28"/>
+                <w:lang w:val="es-ES"/>
+              </w:rPr>
+            </w:pPr>
+            <w:r>
+              <w:rPr>
+                <w:rFonts w:ascii="Lucida Sans" w:hAnsi="Lucida Sans"/>
+                <w:sz w:val="28"/>
+                <w:szCs w:val="28"/>
+                <w:lang w:val="es-ES"/>
+              </w:rPr>
+              <w:t>0.7500</w:t>
+            </w:r>
+          </w:p>
+        </w:tc>
+        <w:tc>
+          <w:tcPr>
+            <w:tcW w:w="1766" w:type="dxa"/>
+          </w:tcPr>
+          <w:p>
+            <w:pPr>
+              <w:rPr>
+                <w:rFonts w:ascii="Lucida Sans" w:hAnsi="Lucida Sans"/>
+                <w:sz w:val="28"/>
+                <w:szCs w:val="28"/>
+                <w:lang w:val="es-ES"/>
+              </w:rPr>
+            </w:pPr>
+            <w:r>
+              <w:rPr>
+                <w:rFonts w:ascii="Lucida Sans" w:hAnsi="Lucida Sans"/>
+                <w:sz w:val="28"/>
+                <w:szCs w:val="28"/>
+                <w:lang w:val="es-ES"/>
+              </w:rPr>
+              <w:t>0.6250</w:t>
+            </w:r>
+          </w:p>
+        </w:tc>
+        <w:tc>
+          <w:tcPr>
+            <w:tcW w:w="1766" w:type="dxa"/>
+          </w:tcPr>
+          <w:p>
+            <w:pPr>
+              <w:rPr>
+                <w:rFonts w:ascii="Lucida Sans" w:hAnsi="Lucida Sans"/>
+                <w:sz w:val="28"/>
+                <w:szCs w:val="28"/>
+                <w:lang w:val="es-ES"/>
+              </w:rPr>
+            </w:pPr>
+            <w:r>
+              <w:rPr>
+                <w:rFonts w:ascii="Lucida Sans" w:hAnsi="Lucida Sans"/>
+                <w:sz w:val="28"/>
+                <w:szCs w:val="28"/>
+                <w:lang w:val="es-ES"/>
+              </w:rPr>
+              <w:t>-0.1860</w:t>
+            </w:r>
+          </w:p>
+        </w:tc>
+      </w:tr>
+      <w:tr>
+        <w:tc>
+          <w:tcPr>
+            <w:tcW w:w="1765" w:type="dxa"/>
+          </w:tcPr>
+          <w:p>
+            <w:pPr>
+              <w:rPr>
+                <w:rFonts w:ascii="Lucida Sans" w:hAnsi="Lucida Sans"/>
+                <w:sz w:val="28"/>
+                <w:szCs w:val="28"/>
+                <w:lang w:val="es-ES"/>
+              </w:rPr>
+            </w:pPr>
+            <w:r>
+              <w:rPr>
+                <w:rFonts w:ascii="Lucida Sans" w:hAnsi="Lucida Sans"/>
+                <w:sz w:val="28"/>
+                <w:szCs w:val="28"/>
+                <w:lang w:val="es-ES"/>
+              </w:rPr>
+              <w:t>5</w:t>
+            </w:r>
+          </w:p>
+        </w:tc>
+        <w:tc>
+          <w:tcPr>
+            <w:tcW w:w="1765" w:type="dxa"/>
+          </w:tcPr>
+          <w:p>
+            <w:pPr>
+              <w:rPr>
+                <w:rFonts w:ascii="Lucida Sans" w:hAnsi="Lucida Sans"/>
+                <w:sz w:val="28"/>
+                <w:szCs w:val="28"/>
+                <w:lang w:val="es-ES"/>
+              </w:rPr>
+            </w:pPr>
+            <w:r>
+              <w:rPr>
+                <w:rFonts w:ascii="Lucida Sans" w:hAnsi="Lucida Sans"/>
+                <w:sz w:val="28"/>
+                <w:szCs w:val="28"/>
+                <w:lang w:val="es-ES"/>
+              </w:rPr>
+              <w:t>0.6250</w:t>
+            </w:r>
+          </w:p>
+        </w:tc>
+        <w:tc>
+          <w:tcPr>
+            <w:tcW w:w="1766" w:type="dxa"/>
+          </w:tcPr>
+          <w:p>
+            <w:pPr>
+              <w:rPr>
+                <w:rFonts w:ascii="Lucida Sans" w:hAnsi="Lucida Sans"/>
+                <w:sz w:val="28"/>
+                <w:szCs w:val="28"/>
+                <w:lang w:val="es-ES"/>
+              </w:rPr>
+            </w:pPr>
+            <w:r>
+              <w:rPr>
+                <w:rFonts w:ascii="Lucida Sans" w:hAnsi="Lucida Sans"/>
+                <w:sz w:val="28"/>
+                <w:szCs w:val="28"/>
+                <w:lang w:val="es-ES"/>
+              </w:rPr>
+              <w:t>0.7500</w:t>
+            </w:r>
+          </w:p>
+        </w:tc>
+        <w:tc>
+          <w:tcPr>
+            <w:tcW w:w="1766" w:type="dxa"/>
+          </w:tcPr>
+          <w:p>
+            <w:pPr>
+              <w:rPr>
+                <w:rFonts w:ascii="Lucida Sans" w:hAnsi="Lucida Sans"/>
+                <w:sz w:val="28"/>
+                <w:szCs w:val="28"/>
+                <w:lang w:val="es-ES"/>
+              </w:rPr>
+            </w:pPr>
+            <w:r>
+              <w:rPr>
+                <w:rFonts w:ascii="Lucida Sans" w:hAnsi="Lucida Sans"/>
+                <w:sz w:val="28"/>
+                <w:szCs w:val="28"/>
+                <w:lang w:val="es-ES"/>
+              </w:rPr>
+              <w:t>0.6875</w:t>
+            </w:r>
+          </w:p>
+        </w:tc>
+        <w:tc>
+          <w:tcPr>
+            <w:tcW w:w="1766" w:type="dxa"/>
+          </w:tcPr>
+          <w:p>
+            <w:pPr>
+              <w:rPr>
+                <w:rFonts w:ascii="Lucida Sans" w:hAnsi="Lucida Sans"/>
+                <w:sz w:val="28"/>
+                <w:szCs w:val="28"/>
+                <w:lang w:val="es-ES"/>
+              </w:rPr>
+            </w:pPr>
+            <w:r>
+              <w:rPr>
+                <w:rFonts w:ascii="Lucida Sans" w:hAnsi="Lucida Sans"/>
+                <w:sz w:val="28"/>
+                <w:szCs w:val="28"/>
+                <w:lang w:val="es-ES"/>
+              </w:rPr>
+              <w:t>-0.0853</w:t>
+            </w:r>
+          </w:p>
+        </w:tc>
+      </w:tr>
+    </w:tbl>
+    <w:p>
+      <w:pPr>
+        <w:rPr>
+          <w:rFonts w:ascii="Lucida Sans" w:eastAsiaTheme="minorEastAsia" w:hAnsi="Lucida Sans"/>
+          <w:sz w:val="28"/>
+          <w:szCs w:val="28"/>
+          <w:lang w:val="es-ES"/>
+        </w:rPr>
+      </w:pPr>
+    </w:p>
+    <w:p>
+      <w:pPr>
+        <w:rPr>
+          <w:rFonts w:ascii="Lucida Sans" w:hAnsi="Lucida Sans"/>
+          <w:sz w:val="28"/>
+          <w:szCs w:val="28"/>
+          <w:lang w:val="es-ES"/>
+        </w:rPr>
+      </w:pPr>
+      <w:r>
+        <w:rPr>
+          <w:rFonts w:ascii="Lucida Sans" w:hAnsi="Lucida Sans"/>
+          <w:sz w:val="28"/>
+          <w:szCs w:val="28"/>
           <w:lang w:val="es-ES"/>
         </w:rPr>
         <w:t xml:space="preserve">La </w:t>
@@ -243,6 +7251,9 @@
       <w:proofErr w:type="spellStart"/>
       <w:r>
         <w:rPr>
+          <w:rFonts w:ascii="Lucida Sans" w:hAnsi="Lucida Sans"/>
+          <w:sz w:val="28"/>
+          <w:szCs w:val="28"/>
           <w:lang w:val="es-ES"/>
         </w:rPr>
         <w:t>raiz</w:t>
@@ -250,14 +7261,38 @@
       <w:proofErr w:type="spellEnd"/>
       <w:r>
         <w:rPr>
-          <w:lang w:val="es-ES"/>
-        </w:rPr>
-        <w:t xml:space="preserve"> buscada es: 0.9624 con 6 iteraciones.</w:t>
+          <w:rFonts w:ascii="Lucida Sans" w:hAnsi="Lucida Sans"/>
+          <w:sz w:val="28"/>
+          <w:szCs w:val="28"/>
+          <w:lang w:val="es-ES"/>
+        </w:rPr>
+        <w:t xml:space="preserve"> buscada es: </w:t>
+      </w:r>
+      <w:r>
+        <w:rPr>
+          <w:rFonts w:ascii="Lucida Sans" w:hAnsi="Lucida Sans"/>
+          <w:sz w:val="28"/>
+          <w:szCs w:val="28"/>
+          <w:lang w:val="es-ES"/>
+        </w:rPr>
+        <w:t>0.6875</w:t>
+      </w:r>
+      <w:r>
+        <w:rPr>
+          <w:rFonts w:ascii="Lucida Sans" w:hAnsi="Lucida Sans"/>
+          <w:sz w:val="28"/>
+          <w:szCs w:val="28"/>
+          <w:lang w:val="es-ES"/>
+        </w:rPr>
+        <w:t xml:space="preserve"> con 5 iteraciones.</w:t>
       </w:r>
     </w:p>
     <w:p>
       <w:pPr>
         <w:rPr>
+          <w:rFonts w:ascii="Lucida Sans" w:hAnsi="Lucida Sans"/>
+          <w:sz w:val="28"/>
+          <w:szCs w:val="28"/>
           <w:lang w:val="es-ES"/>
         </w:rPr>
       </w:pPr>
@@ -266,44 +7301,2254 @@
       <w:pPr>
         <w:pStyle w:val="Ttulo1"/>
         <w:rPr>
+          <w:rFonts w:ascii="Lucida Sans" w:hAnsi="Lucida Sans"/>
+          <w:sz w:val="28"/>
+          <w:szCs w:val="28"/>
           <w:lang w:val="es-ES"/>
         </w:rPr>
       </w:pPr>
       <w:r>
         <w:rPr>
-          <w:lang w:val="es-ES"/>
-        </w:rPr>
-        <w:t xml:space="preserve">Newton </w:t>
+          <w:rFonts w:ascii="Lucida Sans" w:hAnsi="Lucida Sans"/>
+          <w:sz w:val="28"/>
+          <w:szCs w:val="28"/>
+          <w:lang w:val="es-ES"/>
+        </w:rPr>
+        <w:t>Falsa Posición</w:t>
       </w:r>
     </w:p>
     <w:p>
       <w:pPr>
         <w:rPr>
+          <w:rFonts w:ascii="Lucida Sans" w:hAnsi="Lucida Sans"/>
+          <w:sz w:val="28"/>
+          <w:szCs w:val="28"/>
+          <w:lang w:val="es-ES"/>
+        </w:rPr>
+      </w:pPr>
+      <w:r>
+        <w:rPr>
+          <w:rFonts w:ascii="Lucida Sans" w:hAnsi="Lucida Sans"/>
+          <w:sz w:val="28"/>
+          <w:szCs w:val="28"/>
+          <w:lang w:val="es-ES"/>
+        </w:rPr>
+        <w:t xml:space="preserve">Resultado: </w:t>
+      </w:r>
+    </w:p>
+    <w:tbl>
+      <w:tblPr>
+        <w:tblStyle w:val="Tablaconcuadrcula"/>
+        <w:tblW w:w="0" w:type="auto"/>
+        <w:tblLook w:val="04A0" w:firstRow="1" w:lastRow="0" w:firstColumn="1" w:lastColumn="0" w:noHBand="0" w:noVBand="1"/>
+      </w:tblPr>
+      <w:tblGrid>
+        <w:gridCol w:w="1430"/>
+        <w:gridCol w:w="1243"/>
+        <w:gridCol w:w="1243"/>
+        <w:gridCol w:w="1243"/>
+        <w:gridCol w:w="1243"/>
+        <w:gridCol w:w="1236"/>
+        <w:gridCol w:w="1190"/>
+      </w:tblGrid>
+      <w:tr>
+        <w:tc>
+          <w:tcPr>
+            <w:tcW w:w="1430" w:type="dxa"/>
+          </w:tcPr>
+          <w:p>
+            <w:pPr>
+              <w:rPr>
+                <w:rFonts w:ascii="Lucida Sans" w:hAnsi="Lucida Sans"/>
+                <w:lang w:val="es-ES"/>
+              </w:rPr>
+            </w:pPr>
+            <w:r>
+              <w:rPr>
+                <w:rFonts w:ascii="Lucida Sans" w:hAnsi="Lucida Sans"/>
+                <w:lang w:val="es-ES"/>
+              </w:rPr>
+              <w:t>Iteración</w:t>
+            </w:r>
+          </w:p>
+        </w:tc>
+        <w:tc>
+          <w:tcPr>
+            <w:tcW w:w="1243" w:type="dxa"/>
+          </w:tcPr>
+          <w:p>
+            <w:pPr>
+              <w:rPr>
+                <w:rFonts w:ascii="Lucida Sans" w:hAnsi="Lucida Sans"/>
+                <w:lang w:val="es-ES"/>
+              </w:rPr>
+            </w:pPr>
+            <w:r>
+              <w:rPr>
+                <w:rFonts w:ascii="Lucida Sans" w:hAnsi="Lucida Sans"/>
+                <w:lang w:val="es-ES"/>
+              </w:rPr>
+              <w:t>a</w:t>
+            </w:r>
+          </w:p>
+        </w:tc>
+        <w:tc>
+          <w:tcPr>
+            <w:tcW w:w="1243" w:type="dxa"/>
+          </w:tcPr>
+          <w:p>
+            <w:pPr>
+              <w:rPr>
+                <w:rFonts w:ascii="Lucida Sans" w:hAnsi="Lucida Sans"/>
+                <w:lang w:val="es-ES"/>
+              </w:rPr>
+            </w:pPr>
+            <w:r>
+              <w:rPr>
+                <w:rFonts w:ascii="Lucida Sans" w:hAnsi="Lucida Sans"/>
+                <w:lang w:val="es-ES"/>
+              </w:rPr>
+              <w:t>b</w:t>
+            </w:r>
+          </w:p>
+        </w:tc>
+        <w:tc>
+          <w:tcPr>
+            <w:tcW w:w="1243" w:type="dxa"/>
+          </w:tcPr>
+          <w:p>
+            <w:pPr>
+              <w:rPr>
+                <w:rFonts w:ascii="Lucida Sans" w:hAnsi="Lucida Sans"/>
+                <w:lang w:val="es-ES"/>
+              </w:rPr>
+            </w:pPr>
+            <w:r>
+              <w:rPr>
+                <w:rFonts w:ascii="Lucida Sans" w:hAnsi="Lucida Sans"/>
+                <w:lang w:val="es-ES"/>
+              </w:rPr>
+              <w:t>c</w:t>
+            </w:r>
+          </w:p>
+        </w:tc>
+        <w:tc>
+          <w:tcPr>
+            <w:tcW w:w="1243" w:type="dxa"/>
+          </w:tcPr>
+          <w:p>
+            <w:pPr>
+              <w:rPr>
+                <w:rFonts w:ascii="Lucida Sans" w:hAnsi="Lucida Sans"/>
+                <w:lang w:val="es-ES"/>
+              </w:rPr>
+            </w:pPr>
+            <w:r>
+              <w:rPr>
+                <w:rFonts w:ascii="Lucida Sans" w:hAnsi="Lucida Sans"/>
+                <w:lang w:val="es-ES"/>
+              </w:rPr>
+              <w:t>F(</w:t>
+            </w:r>
+            <w:r>
+              <w:rPr>
+                <w:rFonts w:ascii="Lucida Sans" w:hAnsi="Lucida Sans"/>
+                <w:lang w:val="es-ES"/>
+              </w:rPr>
+              <w:t>a</w:t>
+            </w:r>
+            <w:r>
+              <w:rPr>
+                <w:rFonts w:ascii="Lucida Sans" w:hAnsi="Lucida Sans"/>
+                <w:lang w:val="es-ES"/>
+              </w:rPr>
+              <w:t>)</w:t>
+            </w:r>
+          </w:p>
+        </w:tc>
+        <w:tc>
+          <w:tcPr>
+            <w:tcW w:w="1236" w:type="dxa"/>
+          </w:tcPr>
+          <w:p>
+            <w:pPr>
+              <w:rPr>
+                <w:rFonts w:ascii="Lucida Sans" w:hAnsi="Lucida Sans"/>
+                <w:lang w:val="es-ES"/>
+              </w:rPr>
+            </w:pPr>
+            <w:r>
+              <w:rPr>
+                <w:rFonts w:ascii="Lucida Sans" w:hAnsi="Lucida Sans"/>
+                <w:lang w:val="es-ES"/>
+              </w:rPr>
+              <w:t>F(b)</w:t>
+            </w:r>
+          </w:p>
+        </w:tc>
+        <w:tc>
+          <w:tcPr>
+            <w:tcW w:w="1190" w:type="dxa"/>
+          </w:tcPr>
+          <w:p>
+            <w:pPr>
+              <w:rPr>
+                <w:rFonts w:ascii="Lucida Sans" w:hAnsi="Lucida Sans"/>
+                <w:lang w:val="es-ES"/>
+              </w:rPr>
+            </w:pPr>
+            <w:r>
+              <w:rPr>
+                <w:rFonts w:ascii="Lucida Sans" w:hAnsi="Lucida Sans"/>
+                <w:lang w:val="es-ES"/>
+              </w:rPr>
+              <w:t>F(c)</w:t>
+            </w:r>
+          </w:p>
+        </w:tc>
+      </w:tr>
+      <w:tr>
+        <w:tc>
+          <w:tcPr>
+            <w:tcW w:w="1430" w:type="dxa"/>
+          </w:tcPr>
+          <w:p>
+            <w:pPr>
+              <w:rPr>
+                <w:rFonts w:ascii="Lucida Sans" w:hAnsi="Lucida Sans"/>
+                <w:lang w:val="es-ES"/>
+              </w:rPr>
+            </w:pPr>
+            <w:r>
+              <w:rPr>
+                <w:rFonts w:ascii="Lucida Sans" w:hAnsi="Lucida Sans"/>
+                <w:lang w:val="es-ES"/>
+              </w:rPr>
+              <w:t>1</w:t>
+            </w:r>
+          </w:p>
+        </w:tc>
+        <w:tc>
+          <w:tcPr>
+            <w:tcW w:w="1243" w:type="dxa"/>
+          </w:tcPr>
+          <w:p>
+            <w:pPr>
+              <w:rPr>
+                <w:rFonts w:ascii="Lucida Sans" w:hAnsi="Lucida Sans"/>
+                <w:lang w:val="es-ES"/>
+              </w:rPr>
+            </w:pPr>
+            <w:r>
+              <w:rPr>
+                <w:rFonts w:ascii="Lucida Sans" w:hAnsi="Lucida Sans"/>
+                <w:lang w:val="es-ES"/>
+              </w:rPr>
+              <w:t>0.0000</w:t>
+            </w:r>
+          </w:p>
+        </w:tc>
+        <w:tc>
+          <w:tcPr>
+            <w:tcW w:w="1243" w:type="dxa"/>
+          </w:tcPr>
+          <w:p>
+            <w:pPr>
+              <w:rPr>
+                <w:rFonts w:ascii="Lucida Sans" w:hAnsi="Lucida Sans"/>
+                <w:lang w:val="es-ES"/>
+              </w:rPr>
+            </w:pPr>
+            <w:r>
+              <w:rPr>
+                <w:rFonts w:ascii="Lucida Sans" w:hAnsi="Lucida Sans"/>
+                <w:lang w:val="es-ES"/>
+              </w:rPr>
+              <w:t>2.0000</w:t>
+            </w:r>
+          </w:p>
+        </w:tc>
+        <w:tc>
+          <w:tcPr>
+            <w:tcW w:w="1243" w:type="dxa"/>
+          </w:tcPr>
+          <w:p>
+            <w:pPr>
+              <w:rPr>
+                <w:rFonts w:ascii="Lucida Sans" w:hAnsi="Lucida Sans"/>
+                <w:lang w:val="es-ES"/>
+              </w:rPr>
+            </w:pPr>
+            <w:r>
+              <w:rPr>
+                <w:rFonts w:ascii="Lucida Sans" w:hAnsi="Lucida Sans"/>
+                <w:lang w:val="es-ES"/>
+              </w:rPr>
+              <w:t>0.5855</w:t>
+            </w:r>
+          </w:p>
+        </w:tc>
+        <w:tc>
+          <w:tcPr>
+            <w:tcW w:w="1243" w:type="dxa"/>
+          </w:tcPr>
+          <w:p>
+            <w:pPr>
+              <w:rPr>
+                <w:rFonts w:ascii="Lucida Sans" w:hAnsi="Lucida Sans"/>
+                <w:lang w:val="es-ES"/>
+              </w:rPr>
+            </w:pPr>
+            <w:r>
+              <w:rPr>
+                <w:rFonts w:ascii="Lucida Sans" w:hAnsi="Lucida Sans"/>
+                <w:lang w:val="es-ES"/>
+              </w:rPr>
+              <w:t>-1.0000</w:t>
+            </w:r>
+          </w:p>
+        </w:tc>
+        <w:tc>
+          <w:tcPr>
+            <w:tcW w:w="1236" w:type="dxa"/>
+          </w:tcPr>
+          <w:p>
+            <w:pPr>
+              <w:rPr>
+                <w:rFonts w:ascii="Lucida Sans" w:hAnsi="Lucida Sans"/>
+                <w:lang w:val="es-ES"/>
+              </w:rPr>
+            </w:pPr>
+            <w:r>
+              <w:rPr>
+                <w:rFonts w:ascii="Lucida Sans" w:hAnsi="Lucida Sans"/>
+                <w:lang w:val="es-ES"/>
+              </w:rPr>
+              <w:t>2.4161</w:t>
+            </w:r>
+          </w:p>
+        </w:tc>
+        <w:tc>
+          <w:tcPr>
+            <w:tcW w:w="1190" w:type="dxa"/>
+          </w:tcPr>
+          <w:p>
+            <w:pPr>
+              <w:rPr>
+                <w:rFonts w:ascii="Lucida Sans" w:hAnsi="Lucida Sans"/>
+                <w:lang w:val="es-ES"/>
+              </w:rPr>
+            </w:pPr>
+            <w:r>
+              <w:rPr>
+                <w:rFonts w:ascii="Lucida Sans" w:hAnsi="Lucida Sans"/>
+                <w:lang w:val="es-ES"/>
+              </w:rPr>
+              <w:t>-0.2480</w:t>
+            </w:r>
+          </w:p>
+        </w:tc>
+      </w:tr>
+      <w:tr>
+        <w:tc>
+          <w:tcPr>
+            <w:tcW w:w="1430" w:type="dxa"/>
+          </w:tcPr>
+          <w:p>
+            <w:pPr>
+              <w:rPr>
+                <w:rFonts w:ascii="Lucida Sans" w:hAnsi="Lucida Sans"/>
+                <w:lang w:val="es-ES"/>
+              </w:rPr>
+            </w:pPr>
+            <w:r>
+              <w:rPr>
+                <w:rFonts w:ascii="Lucida Sans" w:hAnsi="Lucida Sans"/>
+                <w:lang w:val="es-ES"/>
+              </w:rPr>
+              <w:t>2</w:t>
+            </w:r>
+          </w:p>
+        </w:tc>
+        <w:tc>
+          <w:tcPr>
+            <w:tcW w:w="1243" w:type="dxa"/>
+          </w:tcPr>
+          <w:p>
+            <w:pPr>
+              <w:rPr>
+                <w:rFonts w:ascii="Lucida Sans" w:hAnsi="Lucida Sans"/>
+                <w:lang w:val="es-ES"/>
+              </w:rPr>
+            </w:pPr>
+            <w:r>
+              <w:rPr>
+                <w:rFonts w:ascii="Lucida Sans" w:hAnsi="Lucida Sans"/>
+                <w:lang w:val="es-ES"/>
+              </w:rPr>
+              <w:t>0.0000</w:t>
+            </w:r>
+          </w:p>
+        </w:tc>
+        <w:tc>
+          <w:tcPr>
+            <w:tcW w:w="1243" w:type="dxa"/>
+          </w:tcPr>
+          <w:p>
+            <w:pPr>
+              <w:rPr>
+                <w:rFonts w:ascii="Lucida Sans" w:hAnsi="Lucida Sans"/>
+                <w:lang w:val="es-ES"/>
+              </w:rPr>
+            </w:pPr>
+            <w:r>
+              <w:rPr>
+                <w:rFonts w:ascii="Lucida Sans" w:hAnsi="Lucida Sans"/>
+                <w:lang w:val="es-ES"/>
+              </w:rPr>
+              <w:t>0.5855</w:t>
+            </w:r>
+          </w:p>
+        </w:tc>
+        <w:tc>
+          <w:tcPr>
+            <w:tcW w:w="1243" w:type="dxa"/>
+          </w:tcPr>
+          <w:p>
+            <w:pPr>
+              <w:rPr>
+                <w:rFonts w:ascii="Lucida Sans" w:hAnsi="Lucida Sans"/>
+                <w:lang w:val="es-ES"/>
+              </w:rPr>
+            </w:pPr>
+            <w:r>
+              <w:rPr>
+                <w:rFonts w:ascii="Lucida Sans" w:hAnsi="Lucida Sans"/>
+                <w:lang w:val="es-ES"/>
+              </w:rPr>
+              <w:t>0.7785</w:t>
+            </w:r>
+          </w:p>
+        </w:tc>
+        <w:tc>
+          <w:tcPr>
+            <w:tcW w:w="1243" w:type="dxa"/>
+          </w:tcPr>
+          <w:p>
+            <w:pPr>
+              <w:rPr>
+                <w:rFonts w:ascii="Lucida Sans" w:hAnsi="Lucida Sans"/>
+                <w:lang w:val="es-ES"/>
+              </w:rPr>
+            </w:pPr>
+            <w:r>
+              <w:rPr>
+                <w:rFonts w:ascii="Lucida Sans" w:hAnsi="Lucida Sans"/>
+                <w:lang w:val="es-ES"/>
+              </w:rPr>
+              <w:t>-1.0000</w:t>
+            </w:r>
+          </w:p>
+        </w:tc>
+        <w:tc>
+          <w:tcPr>
+            <w:tcW w:w="1236" w:type="dxa"/>
+          </w:tcPr>
+          <w:p>
+            <w:pPr>
+              <w:rPr>
+                <w:rFonts w:ascii="Lucida Sans" w:hAnsi="Lucida Sans"/>
+                <w:lang w:val="es-ES"/>
+              </w:rPr>
+            </w:pPr>
+            <w:r>
+              <w:rPr>
+                <w:rFonts w:ascii="Lucida Sans" w:hAnsi="Lucida Sans"/>
+                <w:lang w:val="es-ES"/>
+              </w:rPr>
+              <w:t>-0.2480</w:t>
+            </w:r>
+          </w:p>
+        </w:tc>
+        <w:tc>
+          <w:tcPr>
+            <w:tcW w:w="1190" w:type="dxa"/>
+          </w:tcPr>
+          <w:p>
+            <w:pPr>
+              <w:rPr>
+                <w:rFonts w:ascii="Lucida Sans" w:hAnsi="Lucida Sans"/>
+                <w:lang w:val="es-ES"/>
+              </w:rPr>
+            </w:pPr>
+            <w:r>
+              <w:rPr>
+                <w:rFonts w:ascii="Lucida Sans" w:hAnsi="Lucida Sans"/>
+                <w:lang w:val="es-ES"/>
+              </w:rPr>
+              <w:t>-0.2480</w:t>
+            </w:r>
+          </w:p>
+        </w:tc>
+      </w:tr>
+      <w:tr>
+        <w:tc>
+          <w:tcPr>
+            <w:tcW w:w="1430" w:type="dxa"/>
+          </w:tcPr>
+          <w:p>
+            <w:pPr>
+              <w:rPr>
+                <w:rFonts w:ascii="Lucida Sans" w:hAnsi="Lucida Sans"/>
+                <w:lang w:val="es-ES"/>
+              </w:rPr>
+            </w:pPr>
+            <w:r>
+              <w:rPr>
+                <w:rFonts w:ascii="Lucida Sans" w:hAnsi="Lucida Sans"/>
+                <w:lang w:val="es-ES"/>
+              </w:rPr>
+              <w:lastRenderedPageBreak/>
+              <w:t>3</w:t>
+            </w:r>
+          </w:p>
+        </w:tc>
+        <w:tc>
+          <w:tcPr>
+            <w:tcW w:w="1243" w:type="dxa"/>
+          </w:tcPr>
+          <w:p>
+            <w:pPr>
+              <w:rPr>
+                <w:rFonts w:ascii="Lucida Sans" w:hAnsi="Lucida Sans"/>
+                <w:lang w:val="es-ES"/>
+              </w:rPr>
+            </w:pPr>
+            <w:r>
+              <w:rPr>
+                <w:rFonts w:ascii="Lucida Sans" w:hAnsi="Lucida Sans"/>
+                <w:lang w:val="es-ES"/>
+              </w:rPr>
+              <w:t>0.7785</w:t>
+            </w:r>
+          </w:p>
+        </w:tc>
+        <w:tc>
+          <w:tcPr>
+            <w:tcW w:w="1243" w:type="dxa"/>
+          </w:tcPr>
+          <w:p>
+            <w:pPr>
+              <w:rPr>
+                <w:rFonts w:ascii="Lucida Sans" w:hAnsi="Lucida Sans"/>
+                <w:lang w:val="es-ES"/>
+              </w:rPr>
+            </w:pPr>
+            <w:r>
+              <w:rPr>
+                <w:rFonts w:ascii="Lucida Sans" w:hAnsi="Lucida Sans"/>
+                <w:lang w:val="es-ES"/>
+              </w:rPr>
+              <w:t>0.5855</w:t>
+            </w:r>
+          </w:p>
+        </w:tc>
+        <w:tc>
+          <w:tcPr>
+            <w:tcW w:w="1243" w:type="dxa"/>
+          </w:tcPr>
+          <w:p>
+            <w:pPr>
+              <w:rPr>
+                <w:rFonts w:ascii="Lucida Sans" w:hAnsi="Lucida Sans"/>
+                <w:lang w:val="es-ES"/>
+              </w:rPr>
+            </w:pPr>
+            <w:r>
+              <w:rPr>
+                <w:rFonts w:ascii="Lucida Sans" w:hAnsi="Lucida Sans"/>
+                <w:lang w:val="es-ES"/>
+              </w:rPr>
+              <w:t>0.7377</w:t>
+            </w:r>
+          </w:p>
+        </w:tc>
+        <w:tc>
+          <w:tcPr>
+            <w:tcW w:w="1243" w:type="dxa"/>
+          </w:tcPr>
+          <w:p>
+            <w:pPr>
+              <w:rPr>
+                <w:rFonts w:ascii="Lucida Sans" w:hAnsi="Lucida Sans"/>
+                <w:lang w:val="es-ES"/>
+              </w:rPr>
+            </w:pPr>
+            <w:r>
+              <w:rPr>
+                <w:rFonts w:ascii="Lucida Sans" w:hAnsi="Lucida Sans"/>
+                <w:lang w:val="es-ES"/>
+              </w:rPr>
+              <w:t>0.0666</w:t>
+            </w:r>
+          </w:p>
+        </w:tc>
+        <w:tc>
+          <w:tcPr>
+            <w:tcW w:w="1236" w:type="dxa"/>
+          </w:tcPr>
+          <w:p>
+            <w:pPr>
+              <w:rPr>
+                <w:rFonts w:ascii="Lucida Sans" w:hAnsi="Lucida Sans"/>
+                <w:lang w:val="es-ES"/>
+              </w:rPr>
+            </w:pPr>
+            <w:r>
+              <w:rPr>
+                <w:rFonts w:ascii="Lucida Sans" w:hAnsi="Lucida Sans"/>
+                <w:lang w:val="es-ES"/>
+              </w:rPr>
+              <w:t>-0.2480</w:t>
+            </w:r>
+          </w:p>
+        </w:tc>
+        <w:tc>
+          <w:tcPr>
+            <w:tcW w:w="1190" w:type="dxa"/>
+          </w:tcPr>
+          <w:p>
+            <w:pPr>
+              <w:rPr>
+                <w:rFonts w:ascii="Lucida Sans" w:hAnsi="Lucida Sans"/>
+                <w:lang w:val="es-ES"/>
+              </w:rPr>
+            </w:pPr>
+            <w:r>
+              <w:rPr>
+                <w:rFonts w:ascii="Lucida Sans" w:hAnsi="Lucida Sans"/>
+                <w:lang w:val="es-ES"/>
+              </w:rPr>
+              <w:t>0.0666</w:t>
+            </w:r>
+          </w:p>
+        </w:tc>
+      </w:tr>
+      <w:tr>
+        <w:tc>
+          <w:tcPr>
+            <w:tcW w:w="1430" w:type="dxa"/>
+          </w:tcPr>
+          <w:p>
+            <w:pPr>
+              <w:rPr>
+                <w:rFonts w:ascii="Lucida Sans" w:hAnsi="Lucida Sans"/>
+                <w:lang w:val="es-ES"/>
+              </w:rPr>
+            </w:pPr>
+            <w:r>
+              <w:rPr>
+                <w:rFonts w:ascii="Lucida Sans" w:hAnsi="Lucida Sans"/>
+                <w:lang w:val="es-ES"/>
+              </w:rPr>
+              <w:t>4</w:t>
+            </w:r>
+          </w:p>
+        </w:tc>
+        <w:tc>
+          <w:tcPr>
+            <w:tcW w:w="1243" w:type="dxa"/>
+          </w:tcPr>
+          <w:p>
+            <w:pPr>
+              <w:rPr>
+                <w:rFonts w:ascii="Lucida Sans" w:hAnsi="Lucida Sans"/>
+                <w:lang w:val="es-ES"/>
+              </w:rPr>
+            </w:pPr>
+            <w:r>
+              <w:rPr>
+                <w:rFonts w:ascii="Lucida Sans" w:hAnsi="Lucida Sans"/>
+                <w:lang w:val="es-ES"/>
+              </w:rPr>
+              <w:t>0.7377</w:t>
+            </w:r>
+          </w:p>
+        </w:tc>
+        <w:tc>
+          <w:tcPr>
+            <w:tcW w:w="1243" w:type="dxa"/>
+          </w:tcPr>
+          <w:p>
+            <w:pPr>
+              <w:rPr>
+                <w:rFonts w:ascii="Lucida Sans" w:hAnsi="Lucida Sans"/>
+                <w:lang w:val="es-ES"/>
+              </w:rPr>
+            </w:pPr>
+            <w:r>
+              <w:rPr>
+                <w:rFonts w:ascii="Lucida Sans" w:hAnsi="Lucida Sans"/>
+                <w:lang w:val="es-ES"/>
+              </w:rPr>
+              <w:t>0.5855</w:t>
+            </w:r>
+          </w:p>
+        </w:tc>
+        <w:tc>
+          <w:tcPr>
+            <w:tcW w:w="1243" w:type="dxa"/>
+          </w:tcPr>
+          <w:p>
+            <w:pPr>
+              <w:rPr>
+                <w:rFonts w:ascii="Lucida Sans" w:hAnsi="Lucida Sans"/>
+                <w:lang w:val="es-ES"/>
+              </w:rPr>
+            </w:pPr>
+            <w:r>
+              <w:rPr>
+                <w:rFonts w:ascii="Lucida Sans" w:hAnsi="Lucida Sans"/>
+                <w:lang w:val="es-ES"/>
+              </w:rPr>
+              <w:t>0.7392</w:t>
+            </w:r>
+          </w:p>
+        </w:tc>
+        <w:tc>
+          <w:tcPr>
+            <w:tcW w:w="1243" w:type="dxa"/>
+          </w:tcPr>
+          <w:p>
+            <w:pPr>
+              <w:rPr>
+                <w:rFonts w:ascii="Lucida Sans" w:hAnsi="Lucida Sans"/>
+                <w:lang w:val="es-ES"/>
+              </w:rPr>
+            </w:pPr>
+            <w:r>
+              <w:rPr>
+                <w:rFonts w:ascii="Lucida Sans" w:hAnsi="Lucida Sans"/>
+                <w:lang w:val="es-ES"/>
+              </w:rPr>
+              <w:t>-0.0024</w:t>
+            </w:r>
+          </w:p>
+        </w:tc>
+        <w:tc>
+          <w:tcPr>
+            <w:tcW w:w="1236" w:type="dxa"/>
+          </w:tcPr>
+          <w:p>
+            <w:pPr>
+              <w:rPr>
+                <w:rFonts w:ascii="Lucida Sans" w:hAnsi="Lucida Sans"/>
+                <w:lang w:val="es-ES"/>
+              </w:rPr>
+            </w:pPr>
+            <w:r>
+              <w:rPr>
+                <w:rFonts w:ascii="Lucida Sans" w:hAnsi="Lucida Sans"/>
+                <w:lang w:val="es-ES"/>
+              </w:rPr>
+              <w:t>-0.2480</w:t>
+            </w:r>
+          </w:p>
+        </w:tc>
+        <w:tc>
+          <w:tcPr>
+            <w:tcW w:w="1190" w:type="dxa"/>
+          </w:tcPr>
+          <w:p>
+            <w:pPr>
+              <w:rPr>
+                <w:rFonts w:ascii="Lucida Sans" w:hAnsi="Lucida Sans"/>
+                <w:lang w:val="es-ES"/>
+              </w:rPr>
+            </w:pPr>
+            <w:r>
+              <w:rPr>
+                <w:rFonts w:ascii="Lucida Sans" w:hAnsi="Lucida Sans"/>
+                <w:lang w:val="es-ES"/>
+              </w:rPr>
+              <w:t>-0.0024</w:t>
+            </w:r>
+          </w:p>
+        </w:tc>
+      </w:tr>
+      <w:tr>
+        <w:tc>
+          <w:tcPr>
+            <w:tcW w:w="1430" w:type="dxa"/>
+          </w:tcPr>
+          <w:p>
+            <w:pPr>
+              <w:rPr>
+                <w:rFonts w:ascii="Lucida Sans" w:hAnsi="Lucida Sans"/>
+                <w:lang w:val="es-ES"/>
+              </w:rPr>
+            </w:pPr>
+            <w:r>
+              <w:rPr>
+                <w:rFonts w:ascii="Lucida Sans" w:hAnsi="Lucida Sans"/>
+                <w:lang w:val="es-ES"/>
+              </w:rPr>
+              <w:t>5</w:t>
+            </w:r>
+          </w:p>
+        </w:tc>
+        <w:tc>
+          <w:tcPr>
+            <w:tcW w:w="1243" w:type="dxa"/>
+          </w:tcPr>
+          <w:p>
+            <w:pPr>
+              <w:rPr>
+                <w:rFonts w:ascii="Lucida Sans" w:hAnsi="Lucida Sans"/>
+                <w:lang w:val="es-ES"/>
+              </w:rPr>
+            </w:pPr>
+            <w:r>
+              <w:rPr>
+                <w:rFonts w:ascii="Lucida Sans" w:hAnsi="Lucida Sans"/>
+                <w:lang w:val="es-ES"/>
+              </w:rPr>
+              <w:t>0.7392</w:t>
+            </w:r>
+          </w:p>
+        </w:tc>
+        <w:tc>
+          <w:tcPr>
+            <w:tcW w:w="1243" w:type="dxa"/>
+          </w:tcPr>
+          <w:p>
+            <w:pPr>
+              <w:rPr>
+                <w:rFonts w:ascii="Lucida Sans" w:hAnsi="Lucida Sans"/>
+                <w:lang w:val="es-ES"/>
+              </w:rPr>
+            </w:pPr>
+            <w:r>
+              <w:rPr>
+                <w:rFonts w:ascii="Lucida Sans" w:hAnsi="Lucida Sans"/>
+                <w:lang w:val="es-ES"/>
+              </w:rPr>
+              <w:t>0.5855</w:t>
+            </w:r>
+          </w:p>
+        </w:tc>
+        <w:tc>
+          <w:tcPr>
+            <w:tcW w:w="1243" w:type="dxa"/>
+          </w:tcPr>
+          <w:p>
+            <w:pPr>
+              <w:rPr>
+                <w:rFonts w:ascii="Lucida Sans" w:hAnsi="Lucida Sans"/>
+                <w:lang w:val="es-ES"/>
+              </w:rPr>
+            </w:pPr>
+            <w:r>
+              <w:rPr>
+                <w:rFonts w:ascii="Lucida Sans" w:hAnsi="Lucida Sans"/>
+                <w:lang w:val="es-ES"/>
+              </w:rPr>
+              <w:t>0.7391</w:t>
+            </w:r>
+          </w:p>
+        </w:tc>
+        <w:tc>
+          <w:tcPr>
+            <w:tcW w:w="1243" w:type="dxa"/>
+          </w:tcPr>
+          <w:p>
+            <w:pPr>
+              <w:rPr>
+                <w:rFonts w:ascii="Lucida Sans" w:hAnsi="Lucida Sans"/>
+                <w:lang w:val="es-ES"/>
+              </w:rPr>
+            </w:pPr>
+            <w:r>
+              <w:rPr>
+                <w:rFonts w:ascii="Lucida Sans" w:hAnsi="Lucida Sans"/>
+                <w:lang w:val="es-ES"/>
+              </w:rPr>
+              <w:t>0.0001</w:t>
+            </w:r>
+          </w:p>
+        </w:tc>
+        <w:tc>
+          <w:tcPr>
+            <w:tcW w:w="1236" w:type="dxa"/>
+          </w:tcPr>
+          <w:p>
+            <w:pPr>
+              <w:rPr>
+                <w:rFonts w:ascii="Lucida Sans" w:hAnsi="Lucida Sans"/>
+                <w:lang w:val="es-ES"/>
+              </w:rPr>
+            </w:pPr>
+            <w:r>
+              <w:rPr>
+                <w:rFonts w:ascii="Lucida Sans" w:hAnsi="Lucida Sans"/>
+                <w:lang w:val="es-ES"/>
+              </w:rPr>
+              <w:t>-0.2480</w:t>
+            </w:r>
+          </w:p>
+        </w:tc>
+        <w:tc>
+          <w:tcPr>
+            <w:tcW w:w="1190" w:type="dxa"/>
+          </w:tcPr>
+          <w:p>
+            <w:pPr>
+              <w:rPr>
+                <w:rFonts w:ascii="Lucida Sans" w:hAnsi="Lucida Sans"/>
+                <w:lang w:val="es-ES"/>
+              </w:rPr>
+            </w:pPr>
+            <w:r>
+              <w:rPr>
+                <w:rFonts w:ascii="Lucida Sans" w:hAnsi="Lucida Sans"/>
+                <w:lang w:val="es-ES"/>
+              </w:rPr>
+              <w:t>0.0001</w:t>
+            </w:r>
+          </w:p>
+        </w:tc>
+      </w:tr>
+    </w:tbl>
+    <w:p>
+      <w:pPr>
+        <w:pStyle w:val="Ttulo1"/>
+        <w:rPr>
+          <w:rFonts w:ascii="Lucida Sans" w:eastAsiaTheme="minorHAnsi" w:hAnsi="Lucida Sans" w:cstheme="minorBidi"/>
+          <w:color w:val="auto"/>
+          <w:sz w:val="28"/>
+          <w:szCs w:val="28"/>
           <w:lang w:val="es-ES"/>
         </w:rPr>
       </w:pPr>
     </w:p>
     <w:p>
       <w:pPr>
-        <w:rPr>
+        <w:pStyle w:val="Ttulo1"/>
+        <w:rPr>
+          <w:rFonts w:ascii="Lucida Sans" w:eastAsiaTheme="minorHAnsi" w:hAnsi="Lucida Sans" w:cstheme="minorBidi"/>
+          <w:color w:val="auto"/>
+          <w:sz w:val="28"/>
+          <w:szCs w:val="28"/>
           <w:lang w:val="es-ES"/>
         </w:rPr>
       </w:pPr>
       <w:r>
         <w:rPr>
-          <w:lang w:val="es-ES"/>
-        </w:rPr>
-        <w:t>Iteraciones:  1 Valor aproximado:  2</w:t>
+          <w:rFonts w:ascii="Lucida Sans" w:eastAsiaTheme="minorHAnsi" w:hAnsi="Lucida Sans" w:cstheme="minorBidi"/>
+          <w:color w:val="auto"/>
+          <w:sz w:val="28"/>
+          <w:szCs w:val="28"/>
+          <w:lang w:val="es-ES"/>
+        </w:rPr>
+        <w:t xml:space="preserve">La </w:t>
       </w:r>
-      <w:bookmarkStart w:id="0" w:name="_GoBack"/>
-      <w:bookmarkEnd w:id="0"/>
+      <w:proofErr w:type="spellStart"/>
+      <w:r>
+        <w:rPr>
+          <w:rFonts w:ascii="Lucida Sans" w:eastAsiaTheme="minorHAnsi" w:hAnsi="Lucida Sans" w:cstheme="minorBidi"/>
+          <w:color w:val="auto"/>
+          <w:sz w:val="28"/>
+          <w:szCs w:val="28"/>
+          <w:lang w:val="es-ES"/>
+        </w:rPr>
+        <w:t>raiz</w:t>
+      </w:r>
+      <w:proofErr w:type="spellEnd"/>
+      <w:r>
+        <w:rPr>
+          <w:rFonts w:ascii="Lucida Sans" w:eastAsiaTheme="minorHAnsi" w:hAnsi="Lucida Sans" w:cstheme="minorBidi"/>
+          <w:color w:val="auto"/>
+          <w:sz w:val="28"/>
+          <w:szCs w:val="28"/>
+          <w:lang w:val="es-ES"/>
+        </w:rPr>
+        <w:t xml:space="preserve"> buscada es: 0.7391 con 5 iteraciones.</w:t>
+      </w:r>
     </w:p>
     <w:p>
       <w:pPr>
-        <w:rPr>
+        <w:pStyle w:val="Ttulo1"/>
+        <w:rPr>
+          <w:rFonts w:ascii="Lucida Sans" w:eastAsiaTheme="minorHAnsi" w:hAnsi="Lucida Sans" w:cstheme="minorBidi"/>
+          <w:color w:val="auto"/>
+          <w:sz w:val="28"/>
+          <w:szCs w:val="28"/>
           <w:lang w:val="es-ES"/>
         </w:rPr>
       </w:pPr>
+    </w:p>
+    <w:p>
+      <w:pPr>
+        <w:pStyle w:val="Ttulo1"/>
+        <w:rPr>
+          <w:rFonts w:ascii="Lucida Sans" w:hAnsi="Lucida Sans"/>
+          <w:sz w:val="28"/>
+          <w:szCs w:val="28"/>
+          <w:lang w:val="es-ES"/>
+        </w:rPr>
+      </w:pPr>
+      <w:r>
+        <w:rPr>
+          <w:rFonts w:ascii="Lucida Sans" w:hAnsi="Lucida Sans"/>
+          <w:sz w:val="28"/>
+          <w:szCs w:val="28"/>
+          <w:lang w:val="es-ES"/>
+        </w:rPr>
+        <w:t xml:space="preserve">Newton </w:t>
+      </w:r>
+    </w:p>
+    <w:tbl>
+      <w:tblPr>
+        <w:tblStyle w:val="Tablaconcuadrcula"/>
+        <w:tblW w:w="0" w:type="auto"/>
+        <w:tblLook w:val="04A0" w:firstRow="1" w:lastRow="0" w:firstColumn="1" w:lastColumn="0" w:noHBand="0" w:noVBand="1"/>
+      </w:tblPr>
+      <w:tblGrid>
+        <w:gridCol w:w="1765"/>
+        <w:gridCol w:w="2607"/>
+      </w:tblGrid>
+      <w:tr>
+        <w:tc>
+          <w:tcPr>
+            <w:tcW w:w="1765" w:type="dxa"/>
+          </w:tcPr>
+          <w:p>
+            <w:pPr>
+              <w:rPr>
+                <w:rFonts w:ascii="Lucida Sans" w:hAnsi="Lucida Sans"/>
+                <w:sz w:val="28"/>
+                <w:szCs w:val="28"/>
+                <w:lang w:val="es-ES"/>
+              </w:rPr>
+            </w:pPr>
+            <w:r>
+              <w:rPr>
+                <w:rFonts w:ascii="Lucida Sans" w:hAnsi="Lucida Sans"/>
+                <w:sz w:val="28"/>
+                <w:szCs w:val="28"/>
+                <w:lang w:val="es-ES"/>
+              </w:rPr>
+              <w:t>Iteración</w:t>
+            </w:r>
+          </w:p>
+        </w:tc>
+        <w:tc>
+          <w:tcPr>
+            <w:tcW w:w="2607" w:type="dxa"/>
+          </w:tcPr>
+          <w:p>
+            <w:pPr>
+              <w:rPr>
+                <w:rFonts w:ascii="Lucida Sans" w:hAnsi="Lucida Sans"/>
+                <w:sz w:val="28"/>
+                <w:szCs w:val="28"/>
+                <w:lang w:val="es-ES"/>
+              </w:rPr>
+            </w:pPr>
+            <w:r>
+              <w:rPr>
+                <w:rFonts w:ascii="Lucida Sans" w:hAnsi="Lucida Sans"/>
+                <w:sz w:val="28"/>
+                <w:szCs w:val="28"/>
+                <w:lang w:val="es-ES"/>
+              </w:rPr>
+              <w:t>a</w:t>
+            </w:r>
+          </w:p>
+        </w:tc>
+      </w:tr>
+      <w:tr>
+        <w:tc>
+          <w:tcPr>
+            <w:tcW w:w="1765" w:type="dxa"/>
+          </w:tcPr>
+          <w:p>
+            <w:pPr>
+              <w:rPr>
+                <w:rFonts w:ascii="Lucida Sans" w:hAnsi="Lucida Sans"/>
+                <w:sz w:val="28"/>
+                <w:szCs w:val="28"/>
+                <w:lang w:val="es-ES"/>
+              </w:rPr>
+            </w:pPr>
+            <w:r>
+              <w:rPr>
+                <w:rFonts w:ascii="Lucida Sans" w:hAnsi="Lucida Sans"/>
+                <w:sz w:val="28"/>
+                <w:szCs w:val="28"/>
+                <w:lang w:val="es-ES"/>
+              </w:rPr>
+              <w:t>1</w:t>
+            </w:r>
+          </w:p>
+        </w:tc>
+        <w:tc>
+          <w:tcPr>
+            <w:tcW w:w="2607" w:type="dxa"/>
+          </w:tcPr>
+          <w:p>
+            <w:pPr>
+              <w:rPr>
+                <w:rFonts w:ascii="Lucida Sans" w:hAnsi="Lucida Sans"/>
+                <w:sz w:val="28"/>
+                <w:szCs w:val="28"/>
+                <w:lang w:val="es-ES"/>
+              </w:rPr>
+            </w:pPr>
+            <w:r>
+              <w:rPr>
+                <w:rFonts w:ascii="Lucida Sans" w:hAnsi="Lucida Sans"/>
+                <w:sz w:val="28"/>
+                <w:szCs w:val="28"/>
+                <w:lang w:val="es-ES"/>
+              </w:rPr>
+              <w:t>0.0000</w:t>
+            </w:r>
+          </w:p>
+        </w:tc>
+      </w:tr>
+      <w:tr>
+        <w:tc>
+          <w:tcPr>
+            <w:tcW w:w="1765" w:type="dxa"/>
+          </w:tcPr>
+          <w:p>
+            <w:pPr>
+              <w:rPr>
+                <w:rFonts w:ascii="Lucida Sans" w:hAnsi="Lucida Sans"/>
+                <w:sz w:val="28"/>
+                <w:szCs w:val="28"/>
+                <w:lang w:val="es-ES"/>
+              </w:rPr>
+            </w:pPr>
+            <w:r>
+              <w:rPr>
+                <w:rFonts w:ascii="Lucida Sans" w:hAnsi="Lucida Sans"/>
+                <w:sz w:val="28"/>
+                <w:szCs w:val="28"/>
+                <w:lang w:val="es-ES"/>
+              </w:rPr>
+              <w:t>2</w:t>
+            </w:r>
+          </w:p>
+        </w:tc>
+        <w:tc>
+          <w:tcPr>
+            <w:tcW w:w="2607" w:type="dxa"/>
+          </w:tcPr>
+          <w:p>
+            <w:pPr>
+              <w:rPr>
+                <w:rFonts w:ascii="Lucida Sans" w:hAnsi="Lucida Sans"/>
+                <w:sz w:val="28"/>
+                <w:szCs w:val="28"/>
+                <w:lang w:val="es-ES"/>
+              </w:rPr>
+            </w:pPr>
+            <w:r>
+              <w:rPr>
+                <w:rFonts w:ascii="Lucida Sans" w:hAnsi="Lucida Sans"/>
+                <w:sz w:val="28"/>
+                <w:szCs w:val="28"/>
+                <w:lang w:val="es-ES"/>
+              </w:rPr>
+              <w:t>1.0</w:t>
+            </w:r>
+          </w:p>
+        </w:tc>
+      </w:tr>
+      <w:tr>
+        <w:tc>
+          <w:tcPr>
+            <w:tcW w:w="1765" w:type="dxa"/>
+          </w:tcPr>
+          <w:p>
+            <w:pPr>
+              <w:rPr>
+                <w:rFonts w:ascii="Lucida Sans" w:hAnsi="Lucida Sans"/>
+                <w:sz w:val="28"/>
+                <w:szCs w:val="28"/>
+                <w:lang w:val="es-ES"/>
+              </w:rPr>
+            </w:pPr>
+            <w:r>
+              <w:rPr>
+                <w:rFonts w:ascii="Lucida Sans" w:hAnsi="Lucida Sans"/>
+                <w:sz w:val="28"/>
+                <w:szCs w:val="28"/>
+                <w:lang w:val="es-ES"/>
+              </w:rPr>
+              <w:t>3</w:t>
+            </w:r>
+          </w:p>
+        </w:tc>
+        <w:tc>
+          <w:tcPr>
+            <w:tcW w:w="2607" w:type="dxa"/>
+          </w:tcPr>
+          <w:p>
+            <w:pPr>
+              <w:rPr>
+                <w:rFonts w:ascii="Lucida Sans" w:hAnsi="Lucida Sans"/>
+                <w:sz w:val="28"/>
+                <w:szCs w:val="28"/>
+                <w:lang w:val="es-ES"/>
+              </w:rPr>
+            </w:pPr>
+            <w:r>
+              <w:rPr>
+                <w:rFonts w:ascii="Lucida Sans" w:hAnsi="Lucida Sans"/>
+                <w:sz w:val="28"/>
+                <w:szCs w:val="28"/>
+                <w:lang w:val="es-ES"/>
+              </w:rPr>
+              <w:t>0.7503</w:t>
+            </w:r>
+          </w:p>
+        </w:tc>
+      </w:tr>
+      <w:tr>
+        <w:tc>
+          <w:tcPr>
+            <w:tcW w:w="1765" w:type="dxa"/>
+          </w:tcPr>
+          <w:p>
+            <w:pPr>
+              <w:rPr>
+                <w:rFonts w:ascii="Lucida Sans" w:hAnsi="Lucida Sans"/>
+                <w:sz w:val="28"/>
+                <w:szCs w:val="28"/>
+                <w:lang w:val="es-ES"/>
+              </w:rPr>
+            </w:pPr>
+            <w:r>
+              <w:rPr>
+                <w:rFonts w:ascii="Lucida Sans" w:hAnsi="Lucida Sans"/>
+                <w:sz w:val="28"/>
+                <w:szCs w:val="28"/>
+                <w:lang w:val="es-ES"/>
+              </w:rPr>
+              <w:t>4</w:t>
+            </w:r>
+          </w:p>
+        </w:tc>
+        <w:tc>
+          <w:tcPr>
+            <w:tcW w:w="2607" w:type="dxa"/>
+          </w:tcPr>
+          <w:p>
+            <w:pPr>
+              <w:rPr>
+                <w:rFonts w:ascii="Lucida Sans" w:hAnsi="Lucida Sans"/>
+                <w:sz w:val="28"/>
+                <w:szCs w:val="28"/>
+                <w:lang w:val="es-ES"/>
+              </w:rPr>
+            </w:pPr>
+            <w:r>
+              <w:rPr>
+                <w:rFonts w:ascii="Lucida Sans" w:hAnsi="Lucida Sans"/>
+                <w:sz w:val="28"/>
+                <w:szCs w:val="28"/>
+                <w:lang w:val="es-ES"/>
+              </w:rPr>
+              <w:t>0.7391</w:t>
+            </w:r>
+          </w:p>
+        </w:tc>
+      </w:tr>
+    </w:tbl>
+    <w:p>
+      <w:pPr>
+        <w:pStyle w:val="Ttulo1"/>
+        <w:rPr>
+          <w:rFonts w:ascii="Lucida Sans" w:eastAsiaTheme="minorHAnsi" w:hAnsi="Lucida Sans" w:cstheme="minorBidi"/>
+          <w:color w:val="auto"/>
+          <w:sz w:val="28"/>
+          <w:szCs w:val="28"/>
+          <w:lang w:val="es-ES"/>
+        </w:rPr>
+      </w:pPr>
+      <w:r>
+        <w:rPr>
+          <w:rFonts w:ascii="Lucida Sans" w:eastAsiaTheme="minorHAnsi" w:hAnsi="Lucida Sans" w:cstheme="minorBidi"/>
+          <w:color w:val="auto"/>
+          <w:sz w:val="28"/>
+          <w:szCs w:val="28"/>
+          <w:lang w:val="es-ES"/>
+        </w:rPr>
+        <w:t xml:space="preserve">Iteraciones:  </w:t>
+      </w:r>
+      <w:r>
+        <w:rPr>
+          <w:rFonts w:ascii="Lucida Sans" w:eastAsiaTheme="minorHAnsi" w:hAnsi="Lucida Sans" w:cstheme="minorBidi"/>
+          <w:color w:val="auto"/>
+          <w:sz w:val="28"/>
+          <w:szCs w:val="28"/>
+          <w:lang w:val="es-ES"/>
+        </w:rPr>
+        <w:t>4</w:t>
+      </w:r>
+      <w:r>
+        <w:rPr>
+          <w:rFonts w:ascii="Lucida Sans" w:eastAsiaTheme="minorHAnsi" w:hAnsi="Lucida Sans" w:cstheme="minorBidi"/>
+          <w:color w:val="auto"/>
+          <w:sz w:val="28"/>
+          <w:szCs w:val="28"/>
+          <w:lang w:val="es-ES"/>
+        </w:rPr>
+        <w:t xml:space="preserve"> Valor aproximado:  0.739112890911</w:t>
+      </w:r>
+    </w:p>
+    <w:p>
+      <w:pPr>
+        <w:pStyle w:val="Ttulo1"/>
+        <w:rPr>
+          <w:rFonts w:ascii="Lucida Sans" w:hAnsi="Lucida Sans"/>
+          <w:sz w:val="28"/>
+          <w:szCs w:val="28"/>
+          <w:lang w:val="es-ES"/>
+        </w:rPr>
+      </w:pPr>
+      <w:r>
+        <w:rPr>
+          <w:rFonts w:ascii="Lucida Sans" w:hAnsi="Lucida Sans"/>
+          <w:sz w:val="28"/>
+          <w:szCs w:val="28"/>
+          <w:lang w:val="es-ES"/>
+        </w:rPr>
+        <w:t>Secante</w:t>
+      </w:r>
+    </w:p>
+    <w:p>
+      <w:pPr>
+        <w:rPr>
+          <w:rFonts w:ascii="Lucida Sans" w:hAnsi="Lucida Sans"/>
+          <w:sz w:val="28"/>
+          <w:szCs w:val="28"/>
+          <w:lang w:val="es-ES"/>
+        </w:rPr>
+      </w:pPr>
+      <w:r>
+        <w:rPr>
+          <w:rFonts w:ascii="Lucida Sans" w:hAnsi="Lucida Sans"/>
+          <w:sz w:val="28"/>
+          <w:szCs w:val="28"/>
+          <w:lang w:val="es-ES"/>
+        </w:rPr>
+        <w:t xml:space="preserve">La </w:t>
+      </w:r>
+      <w:proofErr w:type="spellStart"/>
+      <w:r>
+        <w:rPr>
+          <w:rFonts w:ascii="Lucida Sans" w:hAnsi="Lucida Sans"/>
+          <w:sz w:val="28"/>
+          <w:szCs w:val="28"/>
+          <w:lang w:val="es-ES"/>
+        </w:rPr>
+        <w:t>solucion</w:t>
+      </w:r>
+      <w:proofErr w:type="spellEnd"/>
+      <w:r>
+        <w:rPr>
+          <w:rFonts w:ascii="Lucida Sans" w:hAnsi="Lucida Sans"/>
+          <w:sz w:val="28"/>
+          <w:szCs w:val="28"/>
+          <w:lang w:val="es-ES"/>
+        </w:rPr>
+        <w:t xml:space="preserve"> es:  0.739081800403</w:t>
+      </w:r>
+    </w:p>
+    <w:p>
+      <w:pPr>
+        <w:rPr>
+          <w:rFonts w:ascii="Lucida Sans" w:hAnsi="Lucida Sans"/>
+          <w:sz w:val="28"/>
+          <w:szCs w:val="28"/>
+          <w:lang w:val="es-ES"/>
+        </w:rPr>
+      </w:pPr>
+    </w:p>
+    <w:p>
+      <w:pPr>
+        <w:rPr>
+          <w:rFonts w:ascii="Lucida Sans" w:hAnsi="Lucida Sans"/>
+          <w:sz w:val="28"/>
+          <w:szCs w:val="28"/>
+          <w:lang w:val="es-ES"/>
+        </w:rPr>
+      </w:pPr>
+    </w:p>
+    <w:tbl>
+      <w:tblPr>
+        <w:tblStyle w:val="Tablaconcuadrcula"/>
+        <w:tblW w:w="0" w:type="auto"/>
+        <w:tblLook w:val="04A0" w:firstRow="1" w:lastRow="0" w:firstColumn="1" w:lastColumn="0" w:noHBand="0" w:noVBand="1"/>
+      </w:tblPr>
+      <w:tblGrid>
+        <w:gridCol w:w="1765"/>
+        <w:gridCol w:w="1765"/>
+        <w:gridCol w:w="1766"/>
+        <w:gridCol w:w="1766"/>
+        <w:gridCol w:w="1766"/>
+      </w:tblGrid>
+      <w:tr>
+        <w:tc>
+          <w:tcPr>
+            <w:tcW w:w="1765" w:type="dxa"/>
+          </w:tcPr>
+          <w:p>
+            <w:pPr>
+              <w:rPr>
+                <w:rFonts w:ascii="Lucida Sans" w:hAnsi="Lucida Sans"/>
+                <w:sz w:val="28"/>
+                <w:szCs w:val="28"/>
+                <w:lang w:val="es-ES"/>
+              </w:rPr>
+            </w:pPr>
+            <w:r>
+              <w:rPr>
+                <w:rFonts w:ascii="Lucida Sans" w:hAnsi="Lucida Sans"/>
+                <w:sz w:val="28"/>
+                <w:szCs w:val="28"/>
+                <w:lang w:val="es-ES"/>
+              </w:rPr>
+              <w:t>Iteración</w:t>
+            </w:r>
+          </w:p>
+        </w:tc>
+        <w:tc>
+          <w:tcPr>
+            <w:tcW w:w="1765" w:type="dxa"/>
+          </w:tcPr>
+          <w:p>
+            <w:pPr>
+              <w:rPr>
+                <w:rFonts w:ascii="Lucida Sans" w:hAnsi="Lucida Sans"/>
+                <w:sz w:val="28"/>
+                <w:szCs w:val="28"/>
+                <w:lang w:val="es-ES"/>
+              </w:rPr>
+            </w:pPr>
+            <w:r>
+              <w:rPr>
+                <w:rFonts w:ascii="Lucida Sans" w:hAnsi="Lucida Sans"/>
+                <w:sz w:val="28"/>
+                <w:szCs w:val="28"/>
+                <w:lang w:val="es-ES"/>
+              </w:rPr>
+              <w:t>Xn+1</w:t>
+            </w:r>
+          </w:p>
+        </w:tc>
+        <w:tc>
+          <w:tcPr>
+            <w:tcW w:w="1766" w:type="dxa"/>
+          </w:tcPr>
+          <w:p>
+            <w:pPr>
+              <w:rPr>
+                <w:rFonts w:ascii="Lucida Sans" w:hAnsi="Lucida Sans"/>
+                <w:sz w:val="28"/>
+                <w:szCs w:val="28"/>
+                <w:lang w:val="es-ES"/>
+              </w:rPr>
+            </w:pPr>
+            <w:proofErr w:type="spellStart"/>
+            <w:r>
+              <w:rPr>
+                <w:rFonts w:ascii="Lucida Sans" w:hAnsi="Lucida Sans"/>
+                <w:sz w:val="28"/>
+                <w:szCs w:val="28"/>
+                <w:lang w:val="es-ES"/>
+              </w:rPr>
+              <w:t>xn</w:t>
+            </w:r>
+            <w:proofErr w:type="spellEnd"/>
+          </w:p>
+        </w:tc>
+        <w:tc>
+          <w:tcPr>
+            <w:tcW w:w="1766" w:type="dxa"/>
+          </w:tcPr>
+          <w:p>
+            <w:pPr>
+              <w:rPr>
+                <w:rFonts w:ascii="Lucida Sans" w:hAnsi="Lucida Sans"/>
+                <w:sz w:val="28"/>
+                <w:szCs w:val="28"/>
+                <w:lang w:val="es-ES"/>
+              </w:rPr>
+            </w:pPr>
+            <w:r>
+              <w:rPr>
+                <w:rFonts w:ascii="Lucida Sans" w:hAnsi="Lucida Sans"/>
+                <w:sz w:val="28"/>
+                <w:szCs w:val="28"/>
+                <w:lang w:val="es-ES"/>
+              </w:rPr>
+              <w:t>Xn-1</w:t>
+            </w:r>
+          </w:p>
+        </w:tc>
+        <w:tc>
+          <w:tcPr>
+            <w:tcW w:w="1766" w:type="dxa"/>
+          </w:tcPr>
+          <w:p>
+            <w:pPr>
+              <w:rPr>
+                <w:rFonts w:ascii="Lucida Sans" w:hAnsi="Lucida Sans"/>
+                <w:sz w:val="28"/>
+                <w:szCs w:val="28"/>
+                <w:lang w:val="es-ES"/>
+              </w:rPr>
+            </w:pPr>
+            <w:r>
+              <w:rPr>
+                <w:rFonts w:ascii="Lucida Sans" w:hAnsi="Lucida Sans"/>
+                <w:sz w:val="28"/>
+                <w:szCs w:val="28"/>
+                <w:lang w:val="es-ES"/>
+              </w:rPr>
+              <w:t>F(</w:t>
+            </w:r>
+            <w:proofErr w:type="spellStart"/>
+            <w:r>
+              <w:rPr>
+                <w:rFonts w:ascii="Lucida Sans" w:hAnsi="Lucida Sans"/>
+                <w:sz w:val="28"/>
+                <w:szCs w:val="28"/>
+                <w:lang w:val="es-ES"/>
+              </w:rPr>
+              <w:t>xn</w:t>
+            </w:r>
+            <w:proofErr w:type="spellEnd"/>
+            <w:r>
+              <w:rPr>
+                <w:rFonts w:ascii="Lucida Sans" w:hAnsi="Lucida Sans"/>
+                <w:sz w:val="28"/>
+                <w:szCs w:val="28"/>
+                <w:lang w:val="es-ES"/>
+              </w:rPr>
+              <w:t>)</w:t>
+            </w:r>
+          </w:p>
+        </w:tc>
+      </w:tr>
+      <w:tr>
+        <w:tc>
+          <w:tcPr>
+            <w:tcW w:w="1765" w:type="dxa"/>
+          </w:tcPr>
+          <w:p>
+            <w:pPr>
+              <w:rPr>
+                <w:rFonts w:ascii="Lucida Sans" w:hAnsi="Lucida Sans"/>
+                <w:sz w:val="28"/>
+                <w:szCs w:val="28"/>
+                <w:lang w:val="es-ES"/>
+              </w:rPr>
+            </w:pPr>
+            <w:r>
+              <w:rPr>
+                <w:rFonts w:ascii="Lucida Sans" w:hAnsi="Lucida Sans"/>
+                <w:sz w:val="28"/>
+                <w:szCs w:val="28"/>
+                <w:lang w:val="es-ES"/>
+              </w:rPr>
+              <w:t>1</w:t>
+            </w:r>
+          </w:p>
+        </w:tc>
+        <w:tc>
+          <w:tcPr>
+            <w:tcW w:w="1765" w:type="dxa"/>
+          </w:tcPr>
+          <w:p>
+            <w:pPr>
+              <w:rPr>
+                <w:rFonts w:ascii="Lucida Sans" w:hAnsi="Lucida Sans"/>
+                <w:sz w:val="28"/>
+                <w:szCs w:val="28"/>
+                <w:lang w:val="es-ES"/>
+              </w:rPr>
+            </w:pPr>
+            <w:r>
+              <w:rPr>
+                <w:rFonts w:ascii="Lucida Sans" w:hAnsi="Lucida Sans"/>
+                <w:sz w:val="28"/>
+                <w:szCs w:val="28"/>
+                <w:lang w:val="es-ES"/>
+              </w:rPr>
+              <w:t>1.8508</w:t>
+            </w:r>
+          </w:p>
+        </w:tc>
+        <w:tc>
+          <w:tcPr>
+            <w:tcW w:w="1766" w:type="dxa"/>
+          </w:tcPr>
+          <w:p>
+            <w:pPr>
+              <w:rPr>
+                <w:rFonts w:ascii="Lucida Sans" w:hAnsi="Lucida Sans"/>
+                <w:sz w:val="28"/>
+                <w:szCs w:val="28"/>
+                <w:lang w:val="es-ES"/>
+              </w:rPr>
+            </w:pPr>
+            <w:r>
+              <w:rPr>
+                <w:rFonts w:ascii="Lucida Sans" w:hAnsi="Lucida Sans"/>
+                <w:sz w:val="28"/>
+                <w:szCs w:val="28"/>
+                <w:lang w:val="es-ES"/>
+              </w:rPr>
+              <w:t>-1.0000</w:t>
+            </w:r>
+          </w:p>
+        </w:tc>
+        <w:tc>
+          <w:tcPr>
+            <w:tcW w:w="1766" w:type="dxa"/>
+          </w:tcPr>
+          <w:p>
+            <w:pPr>
+              <w:rPr>
+                <w:rFonts w:ascii="Lucida Sans" w:hAnsi="Lucida Sans"/>
+                <w:sz w:val="28"/>
+                <w:szCs w:val="28"/>
+                <w:lang w:val="es-ES"/>
+              </w:rPr>
+            </w:pPr>
+            <w:r>
+              <w:rPr>
+                <w:rFonts w:ascii="Lucida Sans" w:hAnsi="Lucida Sans"/>
+                <w:sz w:val="28"/>
+                <w:szCs w:val="28"/>
+                <w:lang w:val="es-ES"/>
+              </w:rPr>
+              <w:t>0.0000</w:t>
+            </w:r>
+          </w:p>
+        </w:tc>
+        <w:tc>
+          <w:tcPr>
+            <w:tcW w:w="1766" w:type="dxa"/>
+          </w:tcPr>
+          <w:p>
+            <w:pPr>
+              <w:rPr>
+                <w:rFonts w:ascii="Lucida Sans" w:hAnsi="Lucida Sans"/>
+                <w:sz w:val="28"/>
+                <w:szCs w:val="28"/>
+                <w:lang w:val="es-ES"/>
+              </w:rPr>
+            </w:pPr>
+            <w:r>
+              <w:rPr>
+                <w:rFonts w:ascii="Lucida Sans" w:hAnsi="Lucida Sans"/>
+                <w:sz w:val="28"/>
+                <w:szCs w:val="28"/>
+                <w:lang w:val="es-ES"/>
+              </w:rPr>
+              <w:t>2.1272</w:t>
+            </w:r>
+          </w:p>
+        </w:tc>
+      </w:tr>
+      <w:tr>
+        <w:tc>
+          <w:tcPr>
+            <w:tcW w:w="1765" w:type="dxa"/>
+          </w:tcPr>
+          <w:p>
+            <w:pPr>
+              <w:rPr>
+                <w:rFonts w:ascii="Lucida Sans" w:hAnsi="Lucida Sans"/>
+                <w:sz w:val="28"/>
+                <w:szCs w:val="28"/>
+                <w:lang w:val="es-ES"/>
+              </w:rPr>
+            </w:pPr>
+            <w:r>
+              <w:rPr>
+                <w:rFonts w:ascii="Lucida Sans" w:hAnsi="Lucida Sans"/>
+                <w:sz w:val="28"/>
+                <w:szCs w:val="28"/>
+                <w:lang w:val="es-ES"/>
+              </w:rPr>
+              <w:t>2</w:t>
+            </w:r>
+          </w:p>
+        </w:tc>
+        <w:tc>
+          <w:tcPr>
+            <w:tcW w:w="1765" w:type="dxa"/>
+          </w:tcPr>
+          <w:p>
+            <w:pPr>
+              <w:rPr>
+                <w:rFonts w:ascii="Lucida Sans" w:hAnsi="Lucida Sans"/>
+                <w:sz w:val="28"/>
+                <w:szCs w:val="28"/>
+                <w:lang w:val="es-ES"/>
+              </w:rPr>
+            </w:pPr>
+            <w:r>
+              <w:rPr>
+                <w:rFonts w:ascii="Lucida Sans" w:hAnsi="Lucida Sans"/>
+                <w:sz w:val="28"/>
+                <w:szCs w:val="28"/>
+                <w:lang w:val="es-ES"/>
+              </w:rPr>
+              <w:t>0.5918</w:t>
+            </w:r>
+          </w:p>
+        </w:tc>
+        <w:tc>
+          <w:tcPr>
+            <w:tcW w:w="1766" w:type="dxa"/>
+          </w:tcPr>
+          <w:p>
+            <w:pPr>
+              <w:rPr>
+                <w:rFonts w:ascii="Lucida Sans" w:hAnsi="Lucida Sans"/>
+                <w:sz w:val="28"/>
+                <w:szCs w:val="28"/>
+                <w:lang w:val="es-ES"/>
+              </w:rPr>
+            </w:pPr>
+            <w:r>
+              <w:rPr>
+                <w:rFonts w:ascii="Lucida Sans" w:hAnsi="Lucida Sans"/>
+                <w:sz w:val="28"/>
+                <w:szCs w:val="28"/>
+                <w:lang w:val="es-ES"/>
+              </w:rPr>
+              <w:t>0.0000</w:t>
+            </w:r>
+          </w:p>
+        </w:tc>
+        <w:tc>
+          <w:tcPr>
+            <w:tcW w:w="1766" w:type="dxa"/>
+          </w:tcPr>
+          <w:p>
+            <w:pPr>
+              <w:rPr>
+                <w:rFonts w:ascii="Lucida Sans" w:hAnsi="Lucida Sans"/>
+                <w:sz w:val="28"/>
+                <w:szCs w:val="28"/>
+                <w:lang w:val="es-ES"/>
+              </w:rPr>
+            </w:pPr>
+            <w:r>
+              <w:rPr>
+                <w:rFonts w:ascii="Lucida Sans" w:hAnsi="Lucida Sans"/>
+                <w:sz w:val="28"/>
+                <w:szCs w:val="28"/>
+                <w:lang w:val="es-ES"/>
+              </w:rPr>
+              <w:t>1.8508</w:t>
+            </w:r>
+          </w:p>
+        </w:tc>
+        <w:tc>
+          <w:tcPr>
+            <w:tcW w:w="1766" w:type="dxa"/>
+          </w:tcPr>
+          <w:p>
+            <w:pPr>
+              <w:rPr>
+                <w:rFonts w:ascii="Lucida Sans" w:hAnsi="Lucida Sans"/>
+                <w:sz w:val="28"/>
+                <w:szCs w:val="28"/>
+                <w:lang w:val="es-ES"/>
+              </w:rPr>
+            </w:pPr>
+            <w:r>
+              <w:rPr>
+                <w:rFonts w:ascii="Lucida Sans" w:hAnsi="Lucida Sans"/>
+                <w:sz w:val="28"/>
+                <w:szCs w:val="28"/>
+                <w:lang w:val="es-ES"/>
+              </w:rPr>
+              <w:t>-0.2381</w:t>
+            </w:r>
+          </w:p>
+        </w:tc>
+      </w:tr>
+      <w:tr>
+        <w:tc>
+          <w:tcPr>
+            <w:tcW w:w="1765" w:type="dxa"/>
+          </w:tcPr>
+          <w:p>
+            <w:pPr>
+              <w:rPr>
+                <w:rFonts w:ascii="Lucida Sans" w:hAnsi="Lucida Sans"/>
+                <w:sz w:val="28"/>
+                <w:szCs w:val="28"/>
+                <w:lang w:val="es-ES"/>
+              </w:rPr>
+            </w:pPr>
+            <w:r>
+              <w:rPr>
+                <w:rFonts w:ascii="Lucida Sans" w:hAnsi="Lucida Sans"/>
+                <w:sz w:val="28"/>
+                <w:szCs w:val="28"/>
+                <w:lang w:val="es-ES"/>
+              </w:rPr>
+              <w:t>3</w:t>
+            </w:r>
+          </w:p>
+        </w:tc>
+        <w:tc>
+          <w:tcPr>
+            <w:tcW w:w="1765" w:type="dxa"/>
+          </w:tcPr>
+          <w:p>
+            <w:pPr>
+              <w:rPr>
+                <w:rFonts w:ascii="Lucida Sans" w:hAnsi="Lucida Sans"/>
+                <w:sz w:val="28"/>
+                <w:szCs w:val="28"/>
+                <w:lang w:val="es-ES"/>
+              </w:rPr>
+            </w:pPr>
+            <w:r>
+              <w:rPr>
+                <w:rFonts w:ascii="Lucida Sans" w:hAnsi="Lucida Sans"/>
+                <w:sz w:val="28"/>
+                <w:szCs w:val="28"/>
+                <w:lang w:val="es-ES"/>
+              </w:rPr>
+              <w:t>0.7186</w:t>
+            </w:r>
+          </w:p>
+        </w:tc>
+        <w:tc>
+          <w:tcPr>
+            <w:tcW w:w="1766" w:type="dxa"/>
+          </w:tcPr>
+          <w:p>
+            <w:pPr>
+              <w:rPr>
+                <w:rFonts w:ascii="Lucida Sans" w:hAnsi="Lucida Sans"/>
+                <w:sz w:val="28"/>
+                <w:szCs w:val="28"/>
+                <w:lang w:val="es-ES"/>
+              </w:rPr>
+            </w:pPr>
+            <w:r>
+              <w:rPr>
+                <w:rFonts w:ascii="Lucida Sans" w:hAnsi="Lucida Sans"/>
+                <w:sz w:val="28"/>
+                <w:szCs w:val="28"/>
+                <w:lang w:val="es-ES"/>
+              </w:rPr>
+              <w:t>1.8508</w:t>
+            </w:r>
+          </w:p>
+        </w:tc>
+        <w:tc>
+          <w:tcPr>
+            <w:tcW w:w="1766" w:type="dxa"/>
+          </w:tcPr>
+          <w:p>
+            <w:pPr>
+              <w:rPr>
+                <w:rFonts w:ascii="Lucida Sans" w:hAnsi="Lucida Sans"/>
+                <w:sz w:val="28"/>
+                <w:szCs w:val="28"/>
+                <w:lang w:val="es-ES"/>
+              </w:rPr>
+            </w:pPr>
+            <w:r>
+              <w:rPr>
+                <w:rFonts w:ascii="Lucida Sans" w:hAnsi="Lucida Sans"/>
+                <w:sz w:val="28"/>
+                <w:szCs w:val="28"/>
+                <w:lang w:val="es-ES"/>
+              </w:rPr>
+              <w:t>0.5918</w:t>
+            </w:r>
+          </w:p>
+        </w:tc>
+        <w:tc>
+          <w:tcPr>
+            <w:tcW w:w="1766" w:type="dxa"/>
+          </w:tcPr>
+          <w:p>
+            <w:pPr>
+              <w:rPr>
+                <w:rFonts w:ascii="Lucida Sans" w:hAnsi="Lucida Sans"/>
+                <w:sz w:val="28"/>
+                <w:szCs w:val="28"/>
+                <w:lang w:val="es-ES"/>
+              </w:rPr>
+            </w:pPr>
+            <w:r>
+              <w:rPr>
+                <w:rFonts w:ascii="Lucida Sans" w:hAnsi="Lucida Sans"/>
+                <w:sz w:val="28"/>
+                <w:szCs w:val="28"/>
+                <w:lang w:val="es-ES"/>
+              </w:rPr>
+              <w:t>-0.0342</w:t>
+            </w:r>
+          </w:p>
+        </w:tc>
+      </w:tr>
+      <w:tr>
+        <w:tc>
+          <w:tcPr>
+            <w:tcW w:w="1765" w:type="dxa"/>
+          </w:tcPr>
+          <w:p>
+            <w:pPr>
+              <w:rPr>
+                <w:rFonts w:ascii="Lucida Sans" w:hAnsi="Lucida Sans"/>
+                <w:sz w:val="28"/>
+                <w:szCs w:val="28"/>
+                <w:lang w:val="es-ES"/>
+              </w:rPr>
+            </w:pPr>
+            <w:r>
+              <w:rPr>
+                <w:rFonts w:ascii="Lucida Sans" w:hAnsi="Lucida Sans"/>
+                <w:sz w:val="28"/>
+                <w:szCs w:val="28"/>
+                <w:lang w:val="es-ES"/>
+              </w:rPr>
+              <w:t>4</w:t>
+            </w:r>
+          </w:p>
+        </w:tc>
+        <w:tc>
+          <w:tcPr>
+            <w:tcW w:w="1765" w:type="dxa"/>
+          </w:tcPr>
+          <w:p>
+            <w:pPr>
+              <w:rPr>
+                <w:rFonts w:ascii="Lucida Sans" w:hAnsi="Lucida Sans"/>
+                <w:sz w:val="28"/>
+                <w:szCs w:val="28"/>
+                <w:lang w:val="es-ES"/>
+              </w:rPr>
+            </w:pPr>
+            <w:r>
+              <w:rPr>
+                <w:rFonts w:ascii="Lucida Sans" w:hAnsi="Lucida Sans"/>
+                <w:sz w:val="28"/>
+                <w:szCs w:val="28"/>
+                <w:lang w:val="es-ES"/>
+              </w:rPr>
+              <w:t>0.7398</w:t>
+            </w:r>
+          </w:p>
+        </w:tc>
+        <w:tc>
+          <w:tcPr>
+            <w:tcW w:w="1766" w:type="dxa"/>
+          </w:tcPr>
+          <w:p>
+            <w:pPr>
+              <w:rPr>
+                <w:rFonts w:ascii="Lucida Sans" w:hAnsi="Lucida Sans"/>
+                <w:sz w:val="28"/>
+                <w:szCs w:val="28"/>
+                <w:lang w:val="es-ES"/>
+              </w:rPr>
+            </w:pPr>
+            <w:r>
+              <w:rPr>
+                <w:rFonts w:ascii="Lucida Sans" w:hAnsi="Lucida Sans"/>
+                <w:sz w:val="28"/>
+                <w:szCs w:val="28"/>
+                <w:lang w:val="es-ES"/>
+              </w:rPr>
+              <w:t>0.5918</w:t>
+            </w:r>
+          </w:p>
+        </w:tc>
+        <w:tc>
+          <w:tcPr>
+            <w:tcW w:w="1766" w:type="dxa"/>
+          </w:tcPr>
+          <w:p>
+            <w:pPr>
+              <w:rPr>
+                <w:rFonts w:ascii="Lucida Sans" w:hAnsi="Lucida Sans"/>
+                <w:sz w:val="28"/>
+                <w:szCs w:val="28"/>
+                <w:lang w:val="es-ES"/>
+              </w:rPr>
+            </w:pPr>
+            <w:r>
+              <w:rPr>
+                <w:rFonts w:ascii="Lucida Sans" w:hAnsi="Lucida Sans"/>
+                <w:sz w:val="28"/>
+                <w:szCs w:val="28"/>
+                <w:lang w:val="es-ES"/>
+              </w:rPr>
+              <w:t>0.7186</w:t>
+            </w:r>
+          </w:p>
+        </w:tc>
+        <w:tc>
+          <w:tcPr>
+            <w:tcW w:w="1766" w:type="dxa"/>
+          </w:tcPr>
+          <w:p>
+            <w:pPr>
+              <w:rPr>
+                <w:rFonts w:ascii="Lucida Sans" w:hAnsi="Lucida Sans"/>
+                <w:sz w:val="28"/>
+                <w:szCs w:val="28"/>
+                <w:lang w:val="es-ES"/>
+              </w:rPr>
+            </w:pPr>
+            <w:r>
+              <w:rPr>
+                <w:rFonts w:ascii="Lucida Sans" w:hAnsi="Lucida Sans"/>
+                <w:sz w:val="28"/>
+                <w:szCs w:val="28"/>
+                <w:lang w:val="es-ES"/>
+              </w:rPr>
+              <w:t>0.0012</w:t>
+            </w:r>
+          </w:p>
+        </w:tc>
+      </w:tr>
+      <w:tr>
+        <w:tc>
+          <w:tcPr>
+            <w:tcW w:w="1765" w:type="dxa"/>
+          </w:tcPr>
+          <w:p>
+            <w:pPr>
+              <w:rPr>
+                <w:rFonts w:ascii="Lucida Sans" w:hAnsi="Lucida Sans"/>
+                <w:sz w:val="28"/>
+                <w:szCs w:val="28"/>
+                <w:lang w:val="es-ES"/>
+              </w:rPr>
+            </w:pPr>
+            <w:r>
+              <w:rPr>
+                <w:rFonts w:ascii="Lucida Sans" w:hAnsi="Lucida Sans"/>
+                <w:sz w:val="28"/>
+                <w:szCs w:val="28"/>
+                <w:lang w:val="es-ES"/>
+              </w:rPr>
+              <w:t>5</w:t>
+            </w:r>
+          </w:p>
+        </w:tc>
+        <w:tc>
+          <w:tcPr>
+            <w:tcW w:w="1765" w:type="dxa"/>
+          </w:tcPr>
+          <w:p>
+            <w:pPr>
+              <w:rPr>
+                <w:rFonts w:ascii="Lucida Sans" w:hAnsi="Lucida Sans"/>
+                <w:sz w:val="28"/>
+                <w:szCs w:val="28"/>
+                <w:lang w:val="es-ES"/>
+              </w:rPr>
+            </w:pPr>
+            <w:r>
+              <w:rPr>
+                <w:rFonts w:ascii="Lucida Sans" w:hAnsi="Lucida Sans"/>
+                <w:sz w:val="28"/>
+                <w:szCs w:val="28"/>
+                <w:lang w:val="es-ES"/>
+              </w:rPr>
+              <w:t>0.7391</w:t>
+            </w:r>
+          </w:p>
+        </w:tc>
+        <w:tc>
+          <w:tcPr>
+            <w:tcW w:w="1766" w:type="dxa"/>
+          </w:tcPr>
+          <w:p>
+            <w:pPr>
+              <w:rPr>
+                <w:rFonts w:ascii="Lucida Sans" w:hAnsi="Lucida Sans"/>
+                <w:sz w:val="28"/>
+                <w:szCs w:val="28"/>
+                <w:lang w:val="es-ES"/>
+              </w:rPr>
+            </w:pPr>
+            <w:r>
+              <w:rPr>
+                <w:rFonts w:ascii="Lucida Sans" w:hAnsi="Lucida Sans"/>
+                <w:sz w:val="28"/>
+                <w:szCs w:val="28"/>
+                <w:lang w:val="es-ES"/>
+              </w:rPr>
+              <w:t>0.7186</w:t>
+            </w:r>
+          </w:p>
+        </w:tc>
+        <w:tc>
+          <w:tcPr>
+            <w:tcW w:w="1766" w:type="dxa"/>
+          </w:tcPr>
+          <w:p>
+            <w:pPr>
+              <w:rPr>
+                <w:rFonts w:ascii="Lucida Sans" w:hAnsi="Lucida Sans"/>
+                <w:sz w:val="28"/>
+                <w:szCs w:val="28"/>
+                <w:lang w:val="es-ES"/>
+              </w:rPr>
+            </w:pPr>
+            <w:r>
+              <w:rPr>
+                <w:rFonts w:ascii="Lucida Sans" w:hAnsi="Lucida Sans"/>
+                <w:sz w:val="28"/>
+                <w:szCs w:val="28"/>
+                <w:lang w:val="es-ES"/>
+              </w:rPr>
+              <w:t>0.7398</w:t>
+            </w:r>
+          </w:p>
+        </w:tc>
+        <w:tc>
+          <w:tcPr>
+            <w:tcW w:w="1766" w:type="dxa"/>
+          </w:tcPr>
+          <w:p>
+            <w:pPr>
+              <w:rPr>
+                <w:rFonts w:ascii="Lucida Sans" w:hAnsi="Lucida Sans"/>
+                <w:sz w:val="28"/>
+                <w:szCs w:val="28"/>
+                <w:lang w:val="es-ES"/>
+              </w:rPr>
+            </w:pPr>
+            <w:r>
+              <w:rPr>
+                <w:rFonts w:ascii="Lucida Sans" w:hAnsi="Lucida Sans"/>
+                <w:sz w:val="28"/>
+                <w:szCs w:val="28"/>
+                <w:lang w:val="es-ES"/>
+              </w:rPr>
+              <w:t>-0.0000</w:t>
+            </w:r>
+          </w:p>
+        </w:tc>
+      </w:tr>
+    </w:tbl>
+    <w:p>
+      <w:pPr>
+        <w:rPr>
+          <w:rFonts w:ascii="Lucida Sans" w:hAnsi="Lucida Sans"/>
+          <w:sz w:val="28"/>
+          <w:szCs w:val="28"/>
+          <w:lang w:val="es-ES"/>
+        </w:rPr>
+      </w:pPr>
+    </w:p>
+    <w:p>
+      <w:pPr>
+        <w:rPr>
+          <w:rFonts w:ascii="Lucida Sans" w:hAnsi="Lucida Sans"/>
+          <w:sz w:val="28"/>
+          <w:szCs w:val="28"/>
+          <w:lang w:val="es-ES"/>
+        </w:rPr>
+      </w:pPr>
+      <w:r>
+        <w:rPr>
+          <w:rFonts w:ascii="Lucida Sans" w:hAnsi="Lucida Sans"/>
+          <w:sz w:val="28"/>
+          <w:szCs w:val="28"/>
+          <w:lang w:val="es-ES"/>
+        </w:rPr>
+        <w:t xml:space="preserve">La gráfica de la función es </w:t>
+      </w:r>
+    </w:p>
+    <w:p>
+      <w:pPr>
+        <w:rPr>
+          <w:rFonts w:ascii="Lucida Sans" w:hAnsi="Lucida Sans"/>
+          <w:sz w:val="28"/>
+          <w:szCs w:val="28"/>
+          <w:lang w:val="es-ES"/>
+        </w:rPr>
+      </w:pPr>
+    </w:p>
+    <w:p>
+      <w:pPr>
+        <w:rPr>
+          <w:rFonts w:ascii="Lucida Sans" w:hAnsi="Lucida Sans"/>
+          <w:sz w:val="28"/>
+          <w:szCs w:val="28"/>
+          <w:lang w:val="es-ES"/>
+        </w:rPr>
+      </w:pPr>
+      <w:r>
+        <w:rPr>
+          <w:rFonts w:ascii="Lucida Sans" w:hAnsi="Lucida Sans"/>
+          <w:sz w:val="28"/>
+          <w:szCs w:val="28"/>
+          <w:lang w:val="es-ES"/>
+        </w:rPr>
+        <w:lastRenderedPageBreak/>
+        <w:drawing>
+          <wp:inline distT="0" distB="0" distL="0" distR="0" wp14:anchorId="632BC2A8" wp14:editId="091E1E2B">
+            <wp:extent cx="4572000" cy="2832100"/>
+            <wp:effectExtent l="0" t="0" r="0" b="0"/>
+            <wp:docPr id="3" name="Imagen 3"/>
+            <wp:cNvGraphicFramePr>
+              <a:graphicFrameLocks xmlns:a="http://schemas.openxmlformats.org/drawingml/2006/main" noChangeAspect="1"/>
+            </wp:cNvGraphicFramePr>
+            <a:graphic xmlns:a="http://schemas.openxmlformats.org/drawingml/2006/main">
+              <a:graphicData uri="http://schemas.openxmlformats.org/drawingml/2006/picture">
+                <pic:pic xmlns:pic="http://schemas.openxmlformats.org/drawingml/2006/picture">
+                  <pic:nvPicPr>
+                    <pic:cNvPr id="1" name=""/>
+                    <pic:cNvPicPr/>
+                  </pic:nvPicPr>
+                  <pic:blipFill>
+                    <a:blip r:embed="rId6"/>
+                    <a:stretch>
+                      <a:fillRect/>
+                    </a:stretch>
+                  </pic:blipFill>
+                  <pic:spPr>
+                    <a:xfrm>
+                      <a:off x="0" y="0"/>
+                      <a:ext cx="4572000" cy="2832100"/>
+                    </a:xfrm>
+                    <a:prstGeom prst="rect">
+                      <a:avLst/>
+                    </a:prstGeom>
+                  </pic:spPr>
+                </pic:pic>
+              </a:graphicData>
+            </a:graphic>
+          </wp:inline>
+        </w:drawing>
+      </w:r>
     </w:p>
     <w:sectPr>
       <w:pgSz w:w="12240" w:h="15840"/>
@@ -816,6 +10061,55 @@
       <w:color w:val="808080"/>
     </w:rPr>
   </w:style>
+  <w:style w:type="paragraph" w:styleId="Sinespaciado">
+    <w:name w:val="No Spacing"/>
+    <w:uiPriority w:val="1"/>
+    <w:qFormat/>
+    <w:rsid w:val="006265C7"/>
+  </w:style>
+  <w:style w:type="paragraph" w:styleId="Textodeglobo">
+    <w:name w:val="Balloon Text"/>
+    <w:basedOn w:val="Normal"/>
+    <w:link w:val="TextodegloboCar"/>
+    <w:uiPriority w:val="99"/>
+    <w:semiHidden/>
+    <w:unhideWhenUsed/>
+    <w:rsid w:val="00DD0CC6"/>
+    <w:rPr>
+      <w:rFonts w:ascii="Times New Roman" w:hAnsi="Times New Roman" w:cs="Times New Roman"/>
+      <w:sz w:val="18"/>
+      <w:szCs w:val="18"/>
+    </w:rPr>
+  </w:style>
+  <w:style w:type="character" w:customStyle="1" w:styleId="TextodegloboCar">
+    <w:name w:val="Texto de globo Car"/>
+    <w:basedOn w:val="Fuentedeprrafopredeter"/>
+    <w:link w:val="Textodeglobo"/>
+    <w:uiPriority w:val="99"/>
+    <w:semiHidden/>
+    <w:rsid w:val="00DD0CC6"/>
+    <w:rPr>
+      <w:rFonts w:ascii="Times New Roman" w:hAnsi="Times New Roman" w:cs="Times New Roman"/>
+      <w:sz w:val="18"/>
+      <w:szCs w:val="18"/>
+    </w:rPr>
+  </w:style>
+  <w:style w:type="table" w:styleId="Tablaconcuadrcula">
+    <w:name w:val="Table Grid"/>
+    <w:basedOn w:val="Tablanormal"/>
+    <w:uiPriority w:val="39"/>
+    <w:rsid w:val="005E3616"/>
+    <w:tblPr>
+      <w:tblBorders>
+        <w:top w:val="single" w:sz="4" w:space="0" w:color="auto"/>
+        <w:left w:val="single" w:sz="4" w:space="0" w:color="auto"/>
+        <w:bottom w:val="single" w:sz="4" w:space="0" w:color="auto"/>
+        <w:right w:val="single" w:sz="4" w:space="0" w:color="auto"/>
+        <w:insideH w:val="single" w:sz="4" w:space="0" w:color="auto"/>
+        <w:insideV w:val="single" w:sz="4" w:space="0" w:color="auto"/>
+      </w:tblBorders>
+    </w:tblPr>
+  </w:style>
 </w:styles>
 </file>
 
